--- a/DAT103 – Oblig 4.docx
+++ b/DAT103 – Oblig 4.docx
@@ -49,6 +49,92 @@
       </w:pPr>
     </w:p>
     <w:p>
+      <w:pPr>
+        <w:pStyle w:val="Listeavsnitt"/>
+        <w:numPr>
+          <w:ilvl w:val="0"/>
+          <w:numId w:val="2"/>
+        </w:numPr>
+      </w:pPr>
+      <w:r>
+        <w:t xml:space="preserve">Et operativsystem er et program som fungerer som et bindeledd mellom brukeren av en datamaskin og maskinvaren på datamaskinen. Man bruker et operativsystem til å utføre brukerprogrammer og gjøre problemløsningen til brukeren enklere, samt gjøre maskinen mest mulig tilgjengelig. </w:t>
+      </w:r>
+      <w:r>
+        <w:br/>
+      </w:r>
+    </w:p>
+    <w:p>
+      <w:pPr>
+        <w:pStyle w:val="Listeavsnitt"/>
+        <w:numPr>
+          <w:ilvl w:val="0"/>
+          <w:numId w:val="2"/>
+        </w:numPr>
+      </w:pPr>
+      <w:r>
+        <w:t xml:space="preserve">En prosess er et program som kjøres og er under utføring, og er i tillegg en arbeidsenhet i systemet. </w:t>
+      </w:r>
+      <w:r>
+        <w:br/>
+      </w:r>
+    </w:p>
+    <w:p>
+      <w:pPr>
+        <w:pStyle w:val="Listeavsnitt"/>
+        <w:numPr>
+          <w:ilvl w:val="0"/>
+          <w:numId w:val="2"/>
+        </w:numPr>
+      </w:pPr>
+      <w:r>
+        <w:t>Forskjellen på en prosess og en tråd er at en prosess blir opprettet av maskinen for å danne et grunnprogram for all beregning, mens en tråd blir dannet for å forenkle kode og øke effektiviteten. I tillegg er det slik at det er tungt å opprette en prosess, mens det å opprette en tråd er enkelt.</w:t>
+      </w:r>
+      <w:r>
+        <w:br/>
+      </w:r>
+    </w:p>
+    <w:p>
+      <w:pPr>
+        <w:pStyle w:val="Listeavsnitt"/>
+        <w:numPr>
+          <w:ilvl w:val="0"/>
+          <w:numId w:val="2"/>
+        </w:numPr>
+      </w:pPr>
+      <w:r>
+        <w:t>En kritisk region (</w:t>
+      </w:r>
+      <w:proofErr w:type="spellStart"/>
+      <w:r>
+        <w:t>critical</w:t>
+      </w:r>
+      <w:proofErr w:type="spellEnd"/>
+      <w:r>
+        <w:t xml:space="preserve"> </w:t>
+      </w:r>
+      <w:proofErr w:type="spellStart"/>
+      <w:r>
+        <w:t>section</w:t>
+      </w:r>
+      <w:proofErr w:type="spellEnd"/>
+      <w:r>
+        <w:t xml:space="preserve">) er en bit med kode som kan endre variabler osv. som er felles for resten av koden. Når man har programmer med kritiske regioner er det viktig at kun én prosess er i sin kritiske region om gangen, slik at ikke de forskjellige prosessene endrer samme variabler. </w:t>
+      </w:r>
+      <w:r>
+        <w:br/>
+      </w:r>
+    </w:p>
+    <w:p>
+      <w:pPr>
+        <w:pStyle w:val="Listeavsnitt"/>
+        <w:numPr>
+          <w:ilvl w:val="0"/>
+          <w:numId w:val="2"/>
+        </w:numPr>
+      </w:pPr>
+      <w:r>
+        <w:t xml:space="preserve">En semafor er et synkroniseringsverktøy som ikke krever aktiv venting, og er en heltallsvariabel. </w:t>
+      </w:r>
       <w:bookmarkStart w:id="0" w:name="_GoBack"/>
       <w:bookmarkEnd w:id="0"/>
     </w:p>
@@ -60,6 +146,216 @@
     </w:sectPr>
   </w:body>
 </w:document>
+</file>
+
+<file path=word/numbering.xml><?xml version="1.0" encoding="utf-8"?>
+<w:numbering xmlns:wpc="http://schemas.microsoft.com/office/word/2010/wordprocessingCanvas" xmlns:mo="http://schemas.microsoft.com/office/mac/office/2008/main" xmlns:mc="http://schemas.openxmlformats.org/markup-compatibility/2006" xmlns:mv="urn:schemas-microsoft-com:mac:vml" xmlns:o="urn:schemas-microsoft-com:office:office" xmlns:r="http://schemas.openxmlformats.org/officeDocument/2006/relationships" xmlns:m="http://schemas.openxmlformats.org/officeDocument/2006/math" xmlns:v="urn:schemas-microsoft-com:vml" xmlns:wp14="http://schemas.microsoft.com/office/word/2010/wordprocessingDrawing" xmlns:wp="http://schemas.openxmlformats.org/drawingml/2006/wordprocessingDrawing" xmlns:w10="urn:schemas-microsoft-com:office:word" xmlns:w="http://schemas.openxmlformats.org/wordprocessingml/2006/main" xmlns:w14="http://schemas.microsoft.com/office/word/2010/wordml" xmlns:w15="http://schemas.microsoft.com/office/word/2012/wordml" xmlns:wpg="http://schemas.microsoft.com/office/word/2010/wordprocessingGroup" xmlns:wpi="http://schemas.microsoft.com/office/word/2010/wordprocessingInk" xmlns:wne="http://schemas.microsoft.com/office/word/2006/wordml" xmlns:wps="http://schemas.microsoft.com/office/word/2010/wordprocessingShape" mc:Ignorable="w14 w15 wp14">
+  <w:abstractNum w:abstractNumId="0">
+    <w:nsid w:val="0D680620"/>
+    <w:multiLevelType w:val="hybridMultilevel"/>
+    <w:tmpl w:val="55AAAC3C"/>
+    <w:lvl w:ilvl="0" w:tplc="04140001">
+      <w:start w:val="1"/>
+      <w:numFmt w:val="bullet"/>
+      <w:lvlText w:val=""/>
+      <w:lvlJc w:val="left"/>
+      <w:pPr>
+        <w:ind w:left="720" w:hanging="360"/>
+      </w:pPr>
+      <w:rPr>
+        <w:rFonts w:ascii="Symbol" w:hAnsi="Symbol" w:hint="default"/>
+      </w:rPr>
+    </w:lvl>
+    <w:lvl w:ilvl="1" w:tplc="04140003" w:tentative="1">
+      <w:start w:val="1"/>
+      <w:numFmt w:val="bullet"/>
+      <w:lvlText w:val="o"/>
+      <w:lvlJc w:val="left"/>
+      <w:pPr>
+        <w:ind w:left="1440" w:hanging="360"/>
+      </w:pPr>
+      <w:rPr>
+        <w:rFonts w:ascii="Courier New" w:hAnsi="Courier New" w:cs="Courier New" w:hint="default"/>
+      </w:rPr>
+    </w:lvl>
+    <w:lvl w:ilvl="2" w:tplc="04140005" w:tentative="1">
+      <w:start w:val="1"/>
+      <w:numFmt w:val="bullet"/>
+      <w:lvlText w:val=""/>
+      <w:lvlJc w:val="left"/>
+      <w:pPr>
+        <w:ind w:left="2160" w:hanging="360"/>
+      </w:pPr>
+      <w:rPr>
+        <w:rFonts w:ascii="Wingdings" w:hAnsi="Wingdings" w:hint="default"/>
+      </w:rPr>
+    </w:lvl>
+    <w:lvl w:ilvl="3" w:tplc="04140001" w:tentative="1">
+      <w:start w:val="1"/>
+      <w:numFmt w:val="bullet"/>
+      <w:lvlText w:val=""/>
+      <w:lvlJc w:val="left"/>
+      <w:pPr>
+        <w:ind w:left="2880" w:hanging="360"/>
+      </w:pPr>
+      <w:rPr>
+        <w:rFonts w:ascii="Symbol" w:hAnsi="Symbol" w:hint="default"/>
+      </w:rPr>
+    </w:lvl>
+    <w:lvl w:ilvl="4" w:tplc="04140003" w:tentative="1">
+      <w:start w:val="1"/>
+      <w:numFmt w:val="bullet"/>
+      <w:lvlText w:val="o"/>
+      <w:lvlJc w:val="left"/>
+      <w:pPr>
+        <w:ind w:left="3600" w:hanging="360"/>
+      </w:pPr>
+      <w:rPr>
+        <w:rFonts w:ascii="Courier New" w:hAnsi="Courier New" w:cs="Courier New" w:hint="default"/>
+      </w:rPr>
+    </w:lvl>
+    <w:lvl w:ilvl="5" w:tplc="04140005" w:tentative="1">
+      <w:start w:val="1"/>
+      <w:numFmt w:val="bullet"/>
+      <w:lvlText w:val=""/>
+      <w:lvlJc w:val="left"/>
+      <w:pPr>
+        <w:ind w:left="4320" w:hanging="360"/>
+      </w:pPr>
+      <w:rPr>
+        <w:rFonts w:ascii="Wingdings" w:hAnsi="Wingdings" w:hint="default"/>
+      </w:rPr>
+    </w:lvl>
+    <w:lvl w:ilvl="6" w:tplc="04140001" w:tentative="1">
+      <w:start w:val="1"/>
+      <w:numFmt w:val="bullet"/>
+      <w:lvlText w:val=""/>
+      <w:lvlJc w:val="left"/>
+      <w:pPr>
+        <w:ind w:left="5040" w:hanging="360"/>
+      </w:pPr>
+      <w:rPr>
+        <w:rFonts w:ascii="Symbol" w:hAnsi="Symbol" w:hint="default"/>
+      </w:rPr>
+    </w:lvl>
+    <w:lvl w:ilvl="7" w:tplc="04140003" w:tentative="1">
+      <w:start w:val="1"/>
+      <w:numFmt w:val="bullet"/>
+      <w:lvlText w:val="o"/>
+      <w:lvlJc w:val="left"/>
+      <w:pPr>
+        <w:ind w:left="5760" w:hanging="360"/>
+      </w:pPr>
+      <w:rPr>
+        <w:rFonts w:ascii="Courier New" w:hAnsi="Courier New" w:cs="Courier New" w:hint="default"/>
+      </w:rPr>
+    </w:lvl>
+    <w:lvl w:ilvl="8" w:tplc="04140005" w:tentative="1">
+      <w:start w:val="1"/>
+      <w:numFmt w:val="bullet"/>
+      <w:lvlText w:val=""/>
+      <w:lvlJc w:val="left"/>
+      <w:pPr>
+        <w:ind w:left="6480" w:hanging="360"/>
+      </w:pPr>
+      <w:rPr>
+        <w:rFonts w:ascii="Wingdings" w:hAnsi="Wingdings" w:hint="default"/>
+      </w:rPr>
+    </w:lvl>
+  </w:abstractNum>
+  <w:abstractNum w:abstractNumId="1">
+    <w:nsid w:val="709F4F07"/>
+    <w:multiLevelType w:val="hybridMultilevel"/>
+    <w:tmpl w:val="04105350"/>
+    <w:lvl w:ilvl="0" w:tplc="04140017">
+      <w:start w:val="1"/>
+      <w:numFmt w:val="lowerLetter"/>
+      <w:lvlText w:val="%1)"/>
+      <w:lvlJc w:val="left"/>
+      <w:pPr>
+        <w:ind w:left="720" w:hanging="360"/>
+      </w:pPr>
+    </w:lvl>
+    <w:lvl w:ilvl="1" w:tplc="04140019" w:tentative="1">
+      <w:start w:val="1"/>
+      <w:numFmt w:val="lowerLetter"/>
+      <w:lvlText w:val="%2."/>
+      <w:lvlJc w:val="left"/>
+      <w:pPr>
+        <w:ind w:left="1440" w:hanging="360"/>
+      </w:pPr>
+    </w:lvl>
+    <w:lvl w:ilvl="2" w:tplc="0414001B" w:tentative="1">
+      <w:start w:val="1"/>
+      <w:numFmt w:val="lowerRoman"/>
+      <w:lvlText w:val="%3."/>
+      <w:lvlJc w:val="right"/>
+      <w:pPr>
+        <w:ind w:left="2160" w:hanging="180"/>
+      </w:pPr>
+    </w:lvl>
+    <w:lvl w:ilvl="3" w:tplc="0414000F" w:tentative="1">
+      <w:start w:val="1"/>
+      <w:numFmt w:val="decimal"/>
+      <w:lvlText w:val="%4."/>
+      <w:lvlJc w:val="left"/>
+      <w:pPr>
+        <w:ind w:left="2880" w:hanging="360"/>
+      </w:pPr>
+    </w:lvl>
+    <w:lvl w:ilvl="4" w:tplc="04140019" w:tentative="1">
+      <w:start w:val="1"/>
+      <w:numFmt w:val="lowerLetter"/>
+      <w:lvlText w:val="%5."/>
+      <w:lvlJc w:val="left"/>
+      <w:pPr>
+        <w:ind w:left="3600" w:hanging="360"/>
+      </w:pPr>
+    </w:lvl>
+    <w:lvl w:ilvl="5" w:tplc="0414001B" w:tentative="1">
+      <w:start w:val="1"/>
+      <w:numFmt w:val="lowerRoman"/>
+      <w:lvlText w:val="%6."/>
+      <w:lvlJc w:val="right"/>
+      <w:pPr>
+        <w:ind w:left="4320" w:hanging="180"/>
+      </w:pPr>
+    </w:lvl>
+    <w:lvl w:ilvl="6" w:tplc="0414000F" w:tentative="1">
+      <w:start w:val="1"/>
+      <w:numFmt w:val="decimal"/>
+      <w:lvlText w:val="%7."/>
+      <w:lvlJc w:val="left"/>
+      <w:pPr>
+        <w:ind w:left="5040" w:hanging="360"/>
+      </w:pPr>
+    </w:lvl>
+    <w:lvl w:ilvl="7" w:tplc="04140019" w:tentative="1">
+      <w:start w:val="1"/>
+      <w:numFmt w:val="lowerLetter"/>
+      <w:lvlText w:val="%8."/>
+      <w:lvlJc w:val="left"/>
+      <w:pPr>
+        <w:ind w:left="5760" w:hanging="360"/>
+      </w:pPr>
+    </w:lvl>
+    <w:lvl w:ilvl="8" w:tplc="0414001B" w:tentative="1">
+      <w:start w:val="1"/>
+      <w:numFmt w:val="lowerRoman"/>
+      <w:lvlText w:val="%9."/>
+      <w:lvlJc w:val="right"/>
+      <w:pPr>
+        <w:ind w:left="6480" w:hanging="180"/>
+      </w:pPr>
+    </w:lvl>
+  </w:abstractNum>
+  <w:num w:numId="1">
+    <w:abstractNumId w:val="0"/>
+  </w:num>
+  <w:num w:numId="2">
+    <w:abstractNumId w:val="1"/>
+  </w:num>
+</w:numbering>
 </file>
 
 <file path=word/styles.xml><?xml version="1.0" encoding="utf-8"?>
@@ -488,6 +784,17 @@
     <w:semiHidden/>
     <w:unhideWhenUsed/>
   </w:style>
+  <w:style w:type="paragraph" w:styleId="Listeavsnitt">
+    <w:name w:val="List Paragraph"/>
+    <w:basedOn w:val="Normal"/>
+    <w:uiPriority w:val="34"/>
+    <w:qFormat/>
+    <w:rsid w:val="00B62121"/>
+    <w:pPr>
+      <w:ind w:left="720"/>
+      <w:contextualSpacing/>
+    </w:pPr>
+  </w:style>
 </w:styles>
 </file>
 

--- a/DAT103 – Oblig 4.docx
+++ b/DAT103 – Oblig 4.docx
@@ -135,6 +135,23 @@
       <w:r>
         <w:t xml:space="preserve">En semafor er et synkroniseringsverktøy som ikke krever aktiv venting, og er en heltallsvariabel. </w:t>
       </w:r>
+    </w:p>
+    <w:p>
+      <w:pPr>
+        <w:pStyle w:val="Listeavsnitt"/>
+      </w:pPr>
+      <w:r>
+        <w:t xml:space="preserve"> </w:t>
+      </w:r>
+    </w:p>
+    <w:p>
+      <w:pPr>
+        <w:pStyle w:val="Listeavsnitt"/>
+        <w:numPr>
+          <w:ilvl w:val="0"/>
+          <w:numId w:val="2"/>
+        </w:numPr>
+      </w:pPr>
       <w:bookmarkStart w:id="0" w:name="_GoBack"/>
       <w:bookmarkEnd w:id="0"/>
     </w:p>

--- a/DAT103 – Oblig 4.docx
+++ b/DAT103 – Oblig 4.docx
@@ -14,23 +14,7 @@
           <w:sz w:val="36"/>
           <w:u w:val="single"/>
         </w:rPr>
-        <w:t xml:space="preserve">DAT103 – </w:t>
-      </w:r>
-      <w:proofErr w:type="spellStart"/>
-      <w:r>
-        <w:rPr>
-          <w:sz w:val="36"/>
-          <w:u w:val="single"/>
-        </w:rPr>
-        <w:t>Oblig</w:t>
-      </w:r>
-      <w:proofErr w:type="spellEnd"/>
-      <w:r>
-        <w:rPr>
-          <w:sz w:val="36"/>
-          <w:u w:val="single"/>
-        </w:rPr>
-        <w:t xml:space="preserve"> 4</w:t>
+        <w:t>DAT103 – Oblig 4</w:t>
       </w:r>
       <w:r>
         <w:rPr>
@@ -102,23 +86,7 @@
         </w:numPr>
       </w:pPr>
       <w:r>
-        <w:t>En kritisk region (</w:t>
-      </w:r>
-      <w:proofErr w:type="spellStart"/>
-      <w:r>
-        <w:t>critical</w:t>
-      </w:r>
-      <w:proofErr w:type="spellEnd"/>
-      <w:r>
-        <w:t xml:space="preserve"> </w:t>
-      </w:r>
-      <w:proofErr w:type="spellStart"/>
-      <w:r>
-        <w:t>section</w:t>
-      </w:r>
-      <w:proofErr w:type="spellEnd"/>
-      <w:r>
-        <w:t xml:space="preserve">) er en bit med kode som kan endre variabler osv. som er felles for resten av koden. Når man har programmer med kritiske regioner er det viktig at kun én prosess er i sin kritiske region om gangen, slik at ikke de forskjellige prosessene endrer samme variabler. </w:t>
+        <w:t xml:space="preserve">En kritisk region (critical section) er en bit med kode som kan endre variabler osv. som er felles for resten av koden. Når man har programmer med kritiske regioner er det viktig at kun én prosess er i sin kritiske region om gangen, slik at ikke de forskjellige prosessene endrer samme variabler. </w:t>
       </w:r>
       <w:r>
         <w:br/>
@@ -151,6 +119,118 @@
           <w:ilvl w:val="0"/>
           <w:numId w:val="2"/>
         </w:numPr>
+      </w:pPr>
+      <w:r>
+        <w:t>For å implementere e</w:t>
+      </w:r>
+      <w:r>
+        <w:t>n kritisk region med semaforer bruker vi metodene wait og signal. Det fungerer slik at dersom en annen tråd er i den kritiske regionen, så vil vi waite, og vi vil bli lagt i en queue. Tråden som opptar den kritiske regionen vil gi et signal når den er ferdig, og inkrementere en teller slik at den blir en. Da vet wait en nå er det plass, og den tråden som venter kan gå igang med jobben sin. Da vil wait gå dekrementere telleren slik at den blir 0, og neste tråd vil ikkje ha mulighet til å begynne før den som jobber inkrementerer 1, og det blir ledig.</w:t>
+      </w:r>
+    </w:p>
+    <w:p/>
+    <w:p/>
+    <w:p>
+      <w:pPr>
+        <w:ind w:left="720"/>
+      </w:pPr>
+      <w:r>
+        <w:t>KritiskEndring1(S):</w:t>
+      </w:r>
+    </w:p>
+    <w:p>
+      <w:pPr>
+        <w:ind w:left="720"/>
+      </w:pPr>
+      <w:r>
+        <w:t>Wait(S)</w:t>
+      </w:r>
+    </w:p>
+    <w:p>
+      <w:pPr>
+        <w:ind w:left="720"/>
+      </w:pPr>
+      <w:r>
+        <w:t>GjerEndring(overførPeng)</w:t>
+      </w:r>
+    </w:p>
+    <w:p>
+      <w:pPr>
+        <w:ind w:left="720"/>
+      </w:pPr>
+      <w:r>
+        <w:t>Signal(s)</w:t>
+      </w:r>
+    </w:p>
+    <w:p>
+      <w:pPr>
+        <w:ind w:left="720"/>
+      </w:pPr>
+    </w:p>
+    <w:p>
+      <w:pPr>
+        <w:ind w:left="720"/>
+      </w:pPr>
+      <w:r>
+        <w:t>KritiskEndring2</w:t>
+      </w:r>
+      <w:r>
+        <w:t>(S):</w:t>
+      </w:r>
+    </w:p>
+    <w:p>
+      <w:pPr>
+        <w:ind w:left="720"/>
+      </w:pPr>
+      <w:r>
+        <w:t>Wait(</w:t>
+      </w:r>
+      <w:r>
+        <w:t>s</w:t>
+      </w:r>
+      <w:r>
+        <w:t>)</w:t>
+      </w:r>
+    </w:p>
+    <w:p>
+      <w:pPr>
+        <w:ind w:left="720"/>
+      </w:pPr>
+      <w:r>
+        <w:t>GjerEndring(</w:t>
+      </w:r>
+      <w:r>
+        <w:t>overførPeng)</w:t>
+      </w:r>
+    </w:p>
+    <w:p>
+      <w:pPr>
+        <w:ind w:left="720"/>
+      </w:pPr>
+      <w:r>
+        <w:t>Signal(s)</w:t>
+      </w:r>
+    </w:p>
+    <w:p>
+      <w:pPr>
+        <w:ind w:left="720"/>
+      </w:pPr>
+    </w:p>
+    <w:p>
+      <w:pPr>
+        <w:ind w:left="720"/>
+      </w:pPr>
+      <w:r>
+        <w:t>Her vil den eine vente på den andre. Du kan ikkje overføre to ting samtidig, det kan føre til ein rar kontooversikt. Her vil KritiskEndring1 gjere s til 0 eller mindre, til den er ferdig, deretter kalle signal, og få den opp til 1. Da kan KritiskEndring2 gå i gang. Det vil fungere som eit queue system.</w:t>
+      </w:r>
+    </w:p>
+    <w:p>
+      <w:pPr>
+        <w:ind w:left="720"/>
+      </w:pPr>
+    </w:p>
+    <w:p>
+      <w:pPr>
+        <w:ind w:left="720"/>
       </w:pPr>
       <w:bookmarkStart w:id="0" w:name="_GoBack"/>
       <w:bookmarkEnd w:id="0"/>

--- a/DAT103 – Oblig 4.docx
+++ b/DAT103 – Oblig 4.docx
@@ -5,235 +5,4146 @@
     <w:p>
       <w:pPr>
         <w:rPr>
-          <w:sz w:val="36"/>
-          <w:u w:val="single"/>
-        </w:rPr>
-      </w:pPr>
-      <w:r>
-        <w:rPr>
-          <w:sz w:val="36"/>
-          <w:u w:val="single"/>
-        </w:rPr>
-        <w:t>DAT103 – Oblig 4</w:t>
-      </w:r>
-      <w:r>
-        <w:rPr>
-          <w:sz w:val="36"/>
-          <w:u w:val="single"/>
-        </w:rPr>
-        <w:t>:</w:t>
+          <w:rFonts w:ascii="Times New Roman" w:hAnsi="Times New Roman" w:cs="Times New Roman"/>
+          <w:lang w:eastAsia="nb-NO"/>
+        </w:rPr>
+      </w:pPr>
+      <w:bookmarkStart w:id="0" w:name="_GoBack"/>
+      <w:bookmarkEnd w:id="0"/>
+      <w:r>
+        <w:rPr>
+          <w:rFonts w:ascii="Arial" w:hAnsi="Arial" w:cs="Arial"/>
+          <w:color w:val="000000"/>
+          <w:sz w:val="22"/>
+          <w:szCs w:val="22"/>
+          <w:lang w:eastAsia="nb-NO"/>
+        </w:rPr>
+        <w:t>Oppgave 1</w:t>
       </w:r>
     </w:p>
     <w:p>
       <w:pPr>
         <w:rPr>
-          <w:sz w:val="36"/>
-          <w:u w:val="single"/>
+          <w:rFonts w:ascii="Times New Roman" w:eastAsia="Times New Roman" w:hAnsi="Times New Roman" w:cs="Times New Roman"/>
+          <w:lang w:eastAsia="nb-NO"/>
         </w:rPr>
       </w:pPr>
     </w:p>
     <w:p>
       <w:pPr>
-        <w:pStyle w:val="Listeavsnitt"/>
         <w:numPr>
           <w:ilvl w:val="0"/>
-          <w:numId w:val="2"/>
+          <w:numId w:val="3"/>
         </w:numPr>
-      </w:pPr>
-      <w:r>
-        <w:t xml:space="preserve">Et operativsystem er et program som fungerer som et bindeledd mellom brukeren av en datamaskin og maskinvaren på datamaskinen. Man bruker et operativsystem til å utføre brukerprogrammer og gjøre problemløsningen til brukeren enklere, samt gjøre maskinen mest mulig tilgjengelig. </w:t>
-      </w:r>
-      <w:r>
+        <w:textAlignment w:val="baseline"/>
+        <w:rPr>
+          <w:rFonts w:ascii="Arial" w:hAnsi="Arial" w:cs="Arial"/>
+          <w:color w:val="000000"/>
+          <w:sz w:val="22"/>
+          <w:szCs w:val="22"/>
+          <w:lang w:eastAsia="nb-NO"/>
+        </w:rPr>
+      </w:pPr>
+      <w:r>
+        <w:rPr>
+          <w:rFonts w:ascii="Arial" w:hAnsi="Arial" w:cs="Arial"/>
+          <w:color w:val="000000"/>
+          <w:sz w:val="22"/>
+          <w:szCs w:val="22"/>
+          <w:lang w:eastAsia="nb-NO"/>
+        </w:rPr>
+        <w:t xml:space="preserve">Et operativsystem, er et program som fungerer som et bindeledd mellom brukeren av en datamaskin og maskinvaren. Den skal gjøre maskinen tilgjengelig for brukeren, gjøre maskinvaren mest mulig effektiv og løse brukerens problemer på en enkel måte. Operativsystemet allokerer ressursene. Den holder </w:t>
+      </w:r>
+      <w:proofErr w:type="spellStart"/>
+      <w:r>
+        <w:rPr>
+          <w:rFonts w:ascii="Arial" w:hAnsi="Arial" w:cs="Arial"/>
+          <w:color w:val="000000"/>
+          <w:sz w:val="22"/>
+          <w:szCs w:val="22"/>
+          <w:lang w:eastAsia="nb-NO"/>
+        </w:rPr>
+        <w:t>konroll</w:t>
+      </w:r>
+      <w:proofErr w:type="spellEnd"/>
+      <w:r>
+        <w:rPr>
+          <w:rFonts w:ascii="Arial" w:hAnsi="Arial" w:cs="Arial"/>
+          <w:color w:val="000000"/>
+          <w:sz w:val="22"/>
+          <w:szCs w:val="22"/>
+          <w:lang w:eastAsia="nb-NO"/>
+        </w:rPr>
+        <w:t xml:space="preserve"> på alle ressursene og fordeler de rettferdig. Den styrer også programmer for å unngå feil under prosessen. </w:t>
+      </w:r>
+      <w:r>
+        <w:rPr>
+          <w:rFonts w:ascii="MingLiU" w:eastAsia="MingLiU" w:hAnsi="MingLiU" w:cs="MingLiU"/>
+          <w:color w:val="000000"/>
+          <w:sz w:val="22"/>
+          <w:szCs w:val="22"/>
+          <w:lang w:eastAsia="nb-NO"/>
+        </w:rPr>
+        <w:br/>
+      </w:r>
+      <w:r>
+        <w:rPr>
+          <w:rFonts w:ascii="MingLiU" w:eastAsia="MingLiU" w:hAnsi="MingLiU" w:cs="MingLiU"/>
+          <w:color w:val="000000"/>
+          <w:sz w:val="22"/>
+          <w:szCs w:val="22"/>
+          <w:lang w:eastAsia="nb-NO"/>
+        </w:rPr>
         <w:br/>
       </w:r>
     </w:p>
     <w:p>
       <w:pPr>
-        <w:pStyle w:val="Listeavsnitt"/>
         <w:numPr>
           <w:ilvl w:val="0"/>
-          <w:numId w:val="2"/>
+          <w:numId w:val="3"/>
         </w:numPr>
-      </w:pPr>
-      <w:r>
-        <w:t xml:space="preserve">En prosess er et program som kjøres og er under utføring, og er i tillegg en arbeidsenhet i systemet. </w:t>
-      </w:r>
-      <w:r>
+        <w:textAlignment w:val="baseline"/>
+        <w:rPr>
+          <w:rFonts w:ascii="Arial" w:hAnsi="Arial" w:cs="Arial"/>
+          <w:color w:val="000000"/>
+          <w:sz w:val="22"/>
+          <w:szCs w:val="22"/>
+          <w:lang w:eastAsia="nb-NO"/>
+        </w:rPr>
+      </w:pPr>
+      <w:r>
+        <w:rPr>
+          <w:rFonts w:ascii="Arial" w:hAnsi="Arial" w:cs="Arial"/>
+          <w:color w:val="000000"/>
+          <w:sz w:val="22"/>
+          <w:szCs w:val="22"/>
+          <w:lang w:eastAsia="nb-NO"/>
+        </w:rPr>
+        <w:t xml:space="preserve">En prosess, er et program under utføring en arbeidsenhet i systemer. For at prosessen skal kunne gjøre jobben sin, trenger den ressurser. Nå en prosess er ferdig, frigjør den alle </w:t>
+      </w:r>
+      <w:proofErr w:type="spellStart"/>
+      <w:r>
+        <w:rPr>
+          <w:rFonts w:ascii="Arial" w:hAnsi="Arial" w:cs="Arial"/>
+          <w:color w:val="000000"/>
+          <w:sz w:val="22"/>
+          <w:szCs w:val="22"/>
+          <w:lang w:eastAsia="nb-NO"/>
+        </w:rPr>
+        <w:t>resurssene</w:t>
+      </w:r>
+      <w:proofErr w:type="spellEnd"/>
+      <w:r>
+        <w:rPr>
+          <w:rFonts w:ascii="Arial" w:hAnsi="Arial" w:cs="Arial"/>
+          <w:color w:val="000000"/>
+          <w:sz w:val="22"/>
+          <w:szCs w:val="22"/>
+          <w:lang w:eastAsia="nb-NO"/>
+        </w:rPr>
+        <w:t xml:space="preserve"> likt at de kan brukes på nye prosesser. Eksempel på bruk, er at den skal lage og fjerne både bruker- og systemprosesser. Det er også mulig å pause/starte der sluttet. </w:t>
+      </w:r>
+      <w:r>
+        <w:rPr>
+          <w:rFonts w:ascii="Arial" w:hAnsi="Arial" w:cs="Arial"/>
+          <w:color w:val="000000"/>
+          <w:sz w:val="22"/>
+          <w:szCs w:val="22"/>
+          <w:lang w:eastAsia="nb-NO"/>
+        </w:rPr>
+        <w:br/>
+      </w:r>
+      <w:r>
+        <w:rPr>
+          <w:rFonts w:ascii="Arial" w:hAnsi="Arial" w:cs="Arial"/>
+          <w:color w:val="000000"/>
+          <w:sz w:val="22"/>
+          <w:szCs w:val="22"/>
+          <w:lang w:eastAsia="nb-NO"/>
+        </w:rPr>
         <w:br/>
       </w:r>
     </w:p>
     <w:p>
       <w:pPr>
-        <w:pStyle w:val="Listeavsnitt"/>
         <w:numPr>
           <w:ilvl w:val="0"/>
-          <w:numId w:val="2"/>
+          <w:numId w:val="3"/>
         </w:numPr>
-      </w:pPr>
-      <w:r>
-        <w:t>Forskjellen på en prosess og en tråd er at en prosess blir opprettet av maskinen for å danne et grunnprogram for all beregning, mens en tråd blir dannet for å forenkle kode og øke effektiviteten. I tillegg er det slik at det er tungt å opprette en prosess, mens det å opprette en tråd er enkelt.</w:t>
-      </w:r>
-      <w:r>
+        <w:textAlignment w:val="baseline"/>
+        <w:rPr>
+          <w:rFonts w:ascii="Arial" w:hAnsi="Arial" w:cs="Arial"/>
+          <w:color w:val="000000"/>
+          <w:sz w:val="22"/>
+          <w:szCs w:val="22"/>
+          <w:lang w:eastAsia="nb-NO"/>
+        </w:rPr>
+      </w:pPr>
+      <w:r>
+        <w:rPr>
+          <w:rFonts w:ascii="Arial" w:hAnsi="Arial" w:cs="Arial"/>
+          <w:color w:val="000000"/>
+          <w:sz w:val="22"/>
+          <w:szCs w:val="22"/>
+          <w:lang w:eastAsia="nb-NO"/>
+        </w:rPr>
+        <w:t xml:space="preserve">Tråder er mye det samme som en prosess, men tråer er mye lettere å opprette. De kan også </w:t>
+      </w:r>
+      <w:proofErr w:type="spellStart"/>
+      <w:r>
+        <w:rPr>
+          <w:rFonts w:ascii="Arial" w:hAnsi="Arial" w:cs="Arial"/>
+          <w:color w:val="000000"/>
+          <w:sz w:val="22"/>
+          <w:szCs w:val="22"/>
+          <w:lang w:eastAsia="nb-NO"/>
+        </w:rPr>
+        <w:t>forekle</w:t>
+      </w:r>
+      <w:proofErr w:type="spellEnd"/>
+      <w:r>
+        <w:rPr>
+          <w:rFonts w:ascii="Arial" w:hAnsi="Arial" w:cs="Arial"/>
+          <w:color w:val="000000"/>
+          <w:sz w:val="22"/>
+          <w:szCs w:val="22"/>
+          <w:lang w:eastAsia="nb-NO"/>
+        </w:rPr>
+        <w:t xml:space="preserve"> koden og dermed blir de mer effektive. VI kan også bruke flere tråder(</w:t>
+      </w:r>
+      <w:proofErr w:type="spellStart"/>
+      <w:r>
+        <w:rPr>
+          <w:rFonts w:ascii="Arial" w:hAnsi="Arial" w:cs="Arial"/>
+          <w:color w:val="000000"/>
+          <w:sz w:val="22"/>
+          <w:szCs w:val="22"/>
+          <w:lang w:eastAsia="nb-NO"/>
+        </w:rPr>
+        <w:t>flertrådet</w:t>
+      </w:r>
+      <w:proofErr w:type="spellEnd"/>
+      <w:r>
+        <w:rPr>
+          <w:rFonts w:ascii="Arial" w:hAnsi="Arial" w:cs="Arial"/>
+          <w:color w:val="000000"/>
+          <w:sz w:val="22"/>
+          <w:szCs w:val="22"/>
+          <w:lang w:eastAsia="nb-NO"/>
+        </w:rPr>
+        <w:t xml:space="preserve"> prosess). Det er også billigere å bytte kontekst i tråder i forhold til </w:t>
+      </w:r>
+      <w:proofErr w:type="spellStart"/>
+      <w:r>
+        <w:rPr>
+          <w:rFonts w:ascii="Arial" w:hAnsi="Arial" w:cs="Arial"/>
+          <w:color w:val="000000"/>
+          <w:sz w:val="22"/>
+          <w:szCs w:val="22"/>
+          <w:lang w:eastAsia="nb-NO"/>
+        </w:rPr>
+        <w:t>porsesser</w:t>
+      </w:r>
+      <w:proofErr w:type="spellEnd"/>
+      <w:r>
+        <w:rPr>
+          <w:rFonts w:ascii="Arial" w:hAnsi="Arial" w:cs="Arial"/>
+          <w:color w:val="000000"/>
+          <w:sz w:val="22"/>
+          <w:szCs w:val="22"/>
+          <w:lang w:eastAsia="nb-NO"/>
+        </w:rPr>
+        <w:t xml:space="preserve">. </w:t>
+      </w:r>
+      <w:r>
+        <w:rPr>
+          <w:rFonts w:ascii="Arial" w:hAnsi="Arial" w:cs="Arial"/>
+          <w:color w:val="000000"/>
+          <w:sz w:val="22"/>
+          <w:szCs w:val="22"/>
+          <w:lang w:eastAsia="nb-NO"/>
+        </w:rPr>
+        <w:br/>
+      </w:r>
+      <w:r>
+        <w:rPr>
+          <w:rFonts w:ascii="Arial" w:hAnsi="Arial" w:cs="Arial"/>
+          <w:color w:val="000000"/>
+          <w:sz w:val="22"/>
+          <w:szCs w:val="22"/>
+          <w:lang w:eastAsia="nb-NO"/>
+        </w:rPr>
         <w:br/>
       </w:r>
     </w:p>
     <w:p>
       <w:pPr>
-        <w:pStyle w:val="Listeavsnitt"/>
         <w:numPr>
           <w:ilvl w:val="0"/>
-          <w:numId w:val="2"/>
+          <w:numId w:val="3"/>
         </w:numPr>
-      </w:pPr>
-      <w:r>
-        <w:t xml:space="preserve">En kritisk region (critical section) er en bit med kode som kan endre variabler osv. som er felles for resten av koden. Når man har programmer med kritiske regioner er det viktig at kun én prosess er i sin kritiske region om gangen, slik at ikke de forskjellige prosessene endrer samme variabler. </w:t>
-      </w:r>
-      <w:r>
+        <w:textAlignment w:val="baseline"/>
+        <w:rPr>
+          <w:rFonts w:ascii="Arial" w:hAnsi="Arial" w:cs="Arial"/>
+          <w:color w:val="000000"/>
+          <w:sz w:val="22"/>
+          <w:szCs w:val="22"/>
+          <w:lang w:eastAsia="nb-NO"/>
+        </w:rPr>
+      </w:pPr>
+      <w:r>
+        <w:rPr>
+          <w:rFonts w:ascii="Arial" w:hAnsi="Arial" w:cs="Arial"/>
+          <w:color w:val="000000"/>
+          <w:sz w:val="22"/>
+          <w:szCs w:val="22"/>
+          <w:lang w:eastAsia="nb-NO"/>
+        </w:rPr>
+        <w:t>En kritisk region, er en plass det der kan oppstå kollisjoner. Men andre ord, er det et stykke programkode prøver å få tilgang til en ressurs som ikke kan deles. Hvis det er flere trådet som får tilgang til til samme ressurs, kan det oppstå problemer. Da vil ikke programmet fungere på den måten vi vil. og kan krasje.</w:t>
+      </w:r>
+      <w:r>
+        <w:rPr>
+          <w:rFonts w:ascii="MingLiU" w:eastAsia="MingLiU" w:hAnsi="MingLiU" w:cs="MingLiU"/>
+          <w:color w:val="000000"/>
+          <w:sz w:val="22"/>
+          <w:szCs w:val="22"/>
+          <w:lang w:eastAsia="nb-NO"/>
+        </w:rPr>
+        <w:br/>
+      </w:r>
+      <w:r>
+        <w:rPr>
+          <w:rFonts w:ascii="MingLiU" w:eastAsia="MingLiU" w:hAnsi="MingLiU" w:cs="MingLiU"/>
+          <w:color w:val="000000"/>
+          <w:sz w:val="22"/>
+          <w:szCs w:val="22"/>
+          <w:lang w:eastAsia="nb-NO"/>
+        </w:rPr>
         <w:br/>
       </w:r>
     </w:p>
     <w:p>
       <w:pPr>
-        <w:pStyle w:val="Listeavsnitt"/>
         <w:numPr>
           <w:ilvl w:val="0"/>
-          <w:numId w:val="2"/>
+          <w:numId w:val="3"/>
         </w:numPr>
-      </w:pPr>
-      <w:r>
-        <w:t xml:space="preserve">En semafor er et synkroniseringsverktøy som ikke krever aktiv venting, og er en heltallsvariabel. </w:t>
+        <w:textAlignment w:val="baseline"/>
+        <w:rPr>
+          <w:rFonts w:ascii="Arial" w:hAnsi="Arial" w:cs="Arial"/>
+          <w:color w:val="000000"/>
+          <w:sz w:val="22"/>
+          <w:szCs w:val="22"/>
+          <w:lang w:eastAsia="nb-NO"/>
+        </w:rPr>
+      </w:pPr>
+      <w:r>
+        <w:rPr>
+          <w:rFonts w:ascii="Arial" w:hAnsi="Arial" w:cs="Arial"/>
+          <w:color w:val="000000"/>
+          <w:sz w:val="22"/>
+          <w:szCs w:val="22"/>
+          <w:lang w:eastAsia="nb-NO"/>
+        </w:rPr>
+        <w:t xml:space="preserve">En semafor, kan beskrives som et trafikklys. Den brukes til å holde kontroll på </w:t>
+      </w:r>
+      <w:proofErr w:type="spellStart"/>
+      <w:r>
+        <w:rPr>
+          <w:rFonts w:ascii="Arial" w:hAnsi="Arial" w:cs="Arial"/>
+          <w:color w:val="000000"/>
+          <w:sz w:val="22"/>
+          <w:szCs w:val="22"/>
+          <w:lang w:eastAsia="nb-NO"/>
+        </w:rPr>
+        <w:t>multiprosesser</w:t>
+      </w:r>
+      <w:proofErr w:type="spellEnd"/>
+      <w:r>
+        <w:rPr>
+          <w:rFonts w:ascii="Arial" w:hAnsi="Arial" w:cs="Arial"/>
+          <w:color w:val="000000"/>
+          <w:sz w:val="22"/>
+          <w:szCs w:val="22"/>
+          <w:lang w:eastAsia="nb-NO"/>
+        </w:rPr>
+        <w:t xml:space="preserve"> og bestemmer hvilke ressurser som skal brukes i hvilke tilfeller. </w:t>
+      </w:r>
+      <w:r>
+        <w:rPr>
+          <w:rFonts w:ascii="MingLiU" w:eastAsia="MingLiU" w:hAnsi="MingLiU" w:cs="MingLiU"/>
+          <w:color w:val="000000"/>
+          <w:sz w:val="22"/>
+          <w:szCs w:val="22"/>
+          <w:lang w:eastAsia="nb-NO"/>
+        </w:rPr>
+        <w:br/>
+      </w:r>
+      <w:r>
+        <w:rPr>
+          <w:rFonts w:ascii="MingLiU" w:eastAsia="MingLiU" w:hAnsi="MingLiU" w:cs="MingLiU"/>
+          <w:color w:val="000000"/>
+          <w:sz w:val="22"/>
+          <w:szCs w:val="22"/>
+          <w:lang w:eastAsia="nb-NO"/>
+        </w:rPr>
+        <w:br/>
       </w:r>
     </w:p>
     <w:p>
       <w:pPr>
-        <w:pStyle w:val="Listeavsnitt"/>
-      </w:pPr>
-      <w:r>
-        <w:t xml:space="preserve"> </w:t>
+        <w:numPr>
+          <w:ilvl w:val="0"/>
+          <w:numId w:val="3"/>
+        </w:numPr>
+        <w:textAlignment w:val="baseline"/>
+        <w:rPr>
+          <w:rFonts w:ascii="Arial" w:hAnsi="Arial" w:cs="Arial"/>
+          <w:color w:val="000000"/>
+          <w:sz w:val="22"/>
+          <w:szCs w:val="22"/>
+          <w:lang w:eastAsia="nb-NO"/>
+        </w:rPr>
+      </w:pPr>
+      <w:r>
+        <w:rPr>
+          <w:rFonts w:ascii="Arial" w:hAnsi="Arial" w:cs="Arial"/>
+          <w:color w:val="000000"/>
+          <w:sz w:val="22"/>
+          <w:szCs w:val="22"/>
+          <w:lang w:eastAsia="nb-NO"/>
+        </w:rPr>
+        <w:t>Velger den første prosessen i køen</w:t>
+      </w:r>
+      <w:r>
+        <w:rPr>
+          <w:rFonts w:ascii="MingLiU" w:eastAsia="MingLiU" w:hAnsi="MingLiU" w:cs="MingLiU"/>
+          <w:color w:val="000000"/>
+          <w:sz w:val="22"/>
+          <w:szCs w:val="22"/>
+          <w:lang w:eastAsia="nb-NO"/>
+        </w:rPr>
+        <w:br/>
+      </w:r>
+      <w:r>
+        <w:rPr>
+          <w:rFonts w:ascii="Arial" w:hAnsi="Arial" w:cs="Arial"/>
+          <w:color w:val="000000"/>
+          <w:sz w:val="22"/>
+          <w:szCs w:val="22"/>
+          <w:lang w:eastAsia="nb-NO"/>
+        </w:rPr>
+        <w:t>Løkke</w:t>
+      </w:r>
+      <w:r>
+        <w:rPr>
+          <w:rFonts w:ascii="MingLiU" w:eastAsia="MingLiU" w:hAnsi="MingLiU" w:cs="MingLiU"/>
+          <w:color w:val="000000"/>
+          <w:sz w:val="22"/>
+          <w:szCs w:val="22"/>
+          <w:lang w:eastAsia="nb-NO"/>
+        </w:rPr>
+        <w:br/>
+      </w:r>
+      <w:r>
+        <w:rPr>
+          <w:rFonts w:ascii="Arial" w:hAnsi="Arial" w:cs="Arial"/>
+          <w:color w:val="000000"/>
+          <w:sz w:val="22"/>
+          <w:szCs w:val="22"/>
+          <w:lang w:eastAsia="nb-NO"/>
+        </w:rPr>
+        <w:tab/>
+        <w:t>Sjekker den valgte prosessen.</w:t>
+      </w:r>
+      <w:r>
+        <w:rPr>
+          <w:rFonts w:ascii="Arial" w:hAnsi="Arial" w:cs="Arial"/>
+          <w:color w:val="000000"/>
+          <w:sz w:val="22"/>
+          <w:szCs w:val="22"/>
+          <w:lang w:eastAsia="nb-NO"/>
+        </w:rPr>
+        <w:br/>
+      </w:r>
+      <w:r>
+        <w:rPr>
+          <w:rFonts w:ascii="Arial" w:hAnsi="Arial" w:cs="Arial"/>
+          <w:color w:val="000000"/>
+          <w:sz w:val="22"/>
+          <w:szCs w:val="22"/>
+          <w:lang w:eastAsia="nb-NO"/>
+        </w:rPr>
+        <w:tab/>
+        <w:t>Den trenger andre prosesser for å kjøre</w:t>
+      </w:r>
+      <w:r>
+        <w:rPr>
+          <w:rFonts w:ascii="MingLiU" w:eastAsia="MingLiU" w:hAnsi="MingLiU" w:cs="MingLiU"/>
+          <w:color w:val="000000"/>
+          <w:sz w:val="22"/>
+          <w:szCs w:val="22"/>
+          <w:lang w:eastAsia="nb-NO"/>
+        </w:rPr>
+        <w:br/>
+      </w:r>
+      <w:r>
+        <w:rPr>
+          <w:rFonts w:ascii="Arial" w:hAnsi="Arial" w:cs="Arial"/>
+          <w:color w:val="000000"/>
+          <w:sz w:val="22"/>
+          <w:szCs w:val="22"/>
+          <w:lang w:eastAsia="nb-NO"/>
+        </w:rPr>
+        <w:tab/>
+      </w:r>
+      <w:r>
+        <w:rPr>
+          <w:rFonts w:ascii="Arial" w:hAnsi="Arial" w:cs="Arial"/>
+          <w:color w:val="000000"/>
+          <w:sz w:val="22"/>
+          <w:szCs w:val="22"/>
+          <w:lang w:eastAsia="nb-NO"/>
+        </w:rPr>
+        <w:tab/>
+        <w:t>Finner ut hvilke prosesser som trengs</w:t>
+      </w:r>
+      <w:r>
+        <w:rPr>
+          <w:rFonts w:ascii="Arial" w:hAnsi="Arial" w:cs="Arial"/>
+          <w:color w:val="000000"/>
+          <w:sz w:val="22"/>
+          <w:szCs w:val="22"/>
+          <w:lang w:eastAsia="nb-NO"/>
+        </w:rPr>
+        <w:br/>
+      </w:r>
+      <w:r>
+        <w:rPr>
+          <w:rFonts w:ascii="Arial" w:hAnsi="Arial" w:cs="Arial"/>
+          <w:color w:val="000000"/>
+          <w:sz w:val="22"/>
+          <w:szCs w:val="22"/>
+          <w:lang w:eastAsia="nb-NO"/>
+        </w:rPr>
+        <w:tab/>
+      </w:r>
+      <w:r>
+        <w:rPr>
+          <w:rFonts w:ascii="Arial" w:hAnsi="Arial" w:cs="Arial"/>
+          <w:color w:val="000000"/>
+          <w:sz w:val="22"/>
+          <w:szCs w:val="22"/>
+          <w:lang w:eastAsia="nb-NO"/>
+        </w:rPr>
+        <w:tab/>
+        <w:t>Velger disse prosessene</w:t>
+      </w:r>
+      <w:r>
+        <w:rPr>
+          <w:rFonts w:ascii="Arial" w:hAnsi="Arial" w:cs="Arial"/>
+          <w:color w:val="000000"/>
+          <w:sz w:val="22"/>
+          <w:szCs w:val="22"/>
+          <w:lang w:eastAsia="nb-NO"/>
+        </w:rPr>
+        <w:br/>
+      </w:r>
+      <w:r>
+        <w:rPr>
+          <w:rFonts w:ascii="Arial" w:hAnsi="Arial" w:cs="Arial"/>
+          <w:color w:val="000000"/>
+          <w:sz w:val="22"/>
+          <w:szCs w:val="22"/>
+          <w:lang w:eastAsia="nb-NO"/>
+        </w:rPr>
+        <w:tab/>
+      </w:r>
+      <w:r>
+        <w:rPr>
+          <w:rFonts w:ascii="Arial" w:hAnsi="Arial" w:cs="Arial"/>
+          <w:color w:val="000000"/>
+          <w:sz w:val="22"/>
+          <w:szCs w:val="22"/>
+          <w:lang w:eastAsia="nb-NO"/>
+        </w:rPr>
+        <w:tab/>
+        <w:t>Løkke</w:t>
+      </w:r>
+      <w:r>
+        <w:rPr>
+          <w:rFonts w:ascii="MingLiU" w:eastAsia="MingLiU" w:hAnsi="MingLiU" w:cs="MingLiU"/>
+          <w:color w:val="000000"/>
+          <w:sz w:val="22"/>
+          <w:szCs w:val="22"/>
+          <w:lang w:eastAsia="nb-NO"/>
+        </w:rPr>
+        <w:br/>
+      </w:r>
+      <w:r>
+        <w:rPr>
+          <w:rFonts w:ascii="Arial" w:hAnsi="Arial" w:cs="Arial"/>
+          <w:color w:val="000000"/>
+          <w:sz w:val="22"/>
+          <w:szCs w:val="22"/>
+          <w:lang w:eastAsia="nb-NO"/>
+        </w:rPr>
+        <w:tab/>
+        <w:t>Denne trenger ikke andre prosesser for å kjøre</w:t>
+      </w:r>
+      <w:r>
+        <w:rPr>
+          <w:rFonts w:ascii="MingLiU" w:eastAsia="MingLiU" w:hAnsi="MingLiU" w:cs="MingLiU"/>
+          <w:color w:val="000000"/>
+          <w:sz w:val="22"/>
+          <w:szCs w:val="22"/>
+          <w:lang w:eastAsia="nb-NO"/>
+        </w:rPr>
+        <w:br/>
+      </w:r>
+      <w:r>
+        <w:rPr>
+          <w:rFonts w:ascii="Arial" w:hAnsi="Arial" w:cs="Arial"/>
+          <w:color w:val="000000"/>
+          <w:sz w:val="22"/>
+          <w:szCs w:val="22"/>
+          <w:lang w:eastAsia="nb-NO"/>
+        </w:rPr>
+        <w:tab/>
+      </w:r>
+      <w:r>
+        <w:rPr>
+          <w:rFonts w:ascii="Arial" w:hAnsi="Arial" w:cs="Arial"/>
+          <w:color w:val="000000"/>
+          <w:sz w:val="22"/>
+          <w:szCs w:val="22"/>
+          <w:lang w:eastAsia="nb-NO"/>
+        </w:rPr>
+        <w:tab/>
+        <w:t>Starter prosessen</w:t>
+      </w:r>
+      <w:r>
+        <w:rPr>
+          <w:rFonts w:ascii="Arial" w:hAnsi="Arial" w:cs="Arial"/>
+          <w:color w:val="000000"/>
+          <w:sz w:val="22"/>
+          <w:szCs w:val="22"/>
+          <w:lang w:eastAsia="nb-NO"/>
+        </w:rPr>
+        <w:br/>
+      </w:r>
+      <w:r>
+        <w:rPr>
+          <w:rFonts w:ascii="Arial" w:hAnsi="Arial" w:cs="Arial"/>
+          <w:color w:val="000000"/>
+          <w:sz w:val="22"/>
+          <w:szCs w:val="22"/>
+          <w:lang w:eastAsia="nb-NO"/>
+        </w:rPr>
+        <w:tab/>
+      </w:r>
+      <w:r>
+        <w:rPr>
+          <w:rFonts w:ascii="Arial" w:hAnsi="Arial" w:cs="Arial"/>
+          <w:color w:val="000000"/>
+          <w:sz w:val="22"/>
+          <w:szCs w:val="22"/>
+          <w:lang w:eastAsia="nb-NO"/>
+        </w:rPr>
+        <w:tab/>
+        <w:t>Velger neste prosess i køen</w:t>
+      </w:r>
+      <w:r>
+        <w:rPr>
+          <w:rFonts w:ascii="MingLiU" w:eastAsia="MingLiU" w:hAnsi="MingLiU" w:cs="MingLiU"/>
+          <w:color w:val="000000"/>
+          <w:sz w:val="22"/>
+          <w:szCs w:val="22"/>
+          <w:lang w:eastAsia="nb-NO"/>
+        </w:rPr>
+        <w:br/>
+      </w:r>
+      <w:r>
+        <w:rPr>
+          <w:rFonts w:ascii="Arial" w:hAnsi="Arial" w:cs="Arial"/>
+          <w:color w:val="000000"/>
+          <w:sz w:val="22"/>
+          <w:szCs w:val="22"/>
+          <w:lang w:eastAsia="nb-NO"/>
+        </w:rPr>
+        <w:tab/>
+      </w:r>
+      <w:r>
+        <w:rPr>
+          <w:rFonts w:ascii="Arial" w:hAnsi="Arial" w:cs="Arial"/>
+          <w:color w:val="000000"/>
+          <w:sz w:val="22"/>
+          <w:szCs w:val="22"/>
+          <w:lang w:eastAsia="nb-NO"/>
+        </w:rPr>
+        <w:tab/>
+        <w:t>Løkke</w:t>
+      </w:r>
+      <w:r>
+        <w:rPr>
+          <w:rFonts w:ascii="MingLiU" w:eastAsia="MingLiU" w:hAnsi="MingLiU" w:cs="MingLiU"/>
+          <w:color w:val="000000"/>
+          <w:sz w:val="22"/>
+          <w:szCs w:val="22"/>
+          <w:lang w:eastAsia="nb-NO"/>
+        </w:rPr>
+        <w:br/>
+      </w:r>
+      <w:r>
+        <w:rPr>
+          <w:rFonts w:ascii="Arial" w:hAnsi="Arial" w:cs="Arial"/>
+          <w:color w:val="000000"/>
+          <w:sz w:val="22"/>
+          <w:szCs w:val="22"/>
+          <w:lang w:eastAsia="nb-NO"/>
+        </w:rPr>
+        <w:tab/>
+        <w:t>Det er ikke flere prosesser igjen</w:t>
+      </w:r>
+      <w:r>
+        <w:rPr>
+          <w:rFonts w:ascii="Arial" w:hAnsi="Arial" w:cs="Arial"/>
+          <w:color w:val="000000"/>
+          <w:sz w:val="22"/>
+          <w:szCs w:val="22"/>
+          <w:lang w:eastAsia="nb-NO"/>
+        </w:rPr>
+        <w:br/>
+      </w:r>
+      <w:r>
+        <w:rPr>
+          <w:rFonts w:ascii="Arial" w:hAnsi="Arial" w:cs="Arial"/>
+          <w:color w:val="000000"/>
+          <w:sz w:val="22"/>
+          <w:szCs w:val="22"/>
+          <w:lang w:eastAsia="nb-NO"/>
+        </w:rPr>
+        <w:tab/>
+      </w:r>
+      <w:r>
+        <w:rPr>
+          <w:rFonts w:ascii="Arial" w:hAnsi="Arial" w:cs="Arial"/>
+          <w:color w:val="000000"/>
+          <w:sz w:val="22"/>
+          <w:szCs w:val="22"/>
+          <w:lang w:eastAsia="nb-NO"/>
+        </w:rPr>
+        <w:tab/>
+        <w:t>Avslutt</w:t>
+      </w:r>
+      <w:r>
+        <w:rPr>
+          <w:rFonts w:ascii="Arial" w:hAnsi="Arial" w:cs="Arial"/>
+          <w:color w:val="000000"/>
+          <w:sz w:val="22"/>
+          <w:szCs w:val="22"/>
+          <w:lang w:eastAsia="nb-NO"/>
+        </w:rPr>
+        <w:br/>
+      </w:r>
+      <w:r>
+        <w:rPr>
+          <w:rFonts w:ascii="Arial" w:hAnsi="Arial" w:cs="Arial"/>
+          <w:color w:val="000000"/>
+          <w:sz w:val="22"/>
+          <w:szCs w:val="22"/>
+          <w:lang w:eastAsia="nb-NO"/>
+        </w:rPr>
+        <w:br/>
       </w:r>
     </w:p>
     <w:p>
       <w:pPr>
-        <w:pStyle w:val="Listeavsnitt"/>
         <w:numPr>
           <w:ilvl w:val="0"/>
-          <w:numId w:val="2"/>
+          <w:numId w:val="3"/>
         </w:numPr>
-      </w:pPr>
-      <w:r>
-        <w:t>For å implementere e</w:t>
-      </w:r>
-      <w:r>
-        <w:t>n kritisk region med semaforer bruker vi metodene wait og signal. Det fungerer slik at dersom en annen tråd er i den kritiske regionen, så vil vi waite, og vi vil bli lagt i en queue. Tråden som opptar den kritiske regionen vil gi et signal når den er ferdig, og inkrementere en teller slik at den blir en. Da vet wait en nå er det plass, og den tråden som venter kan gå igang med jobben sin. Da vil wait gå dekrementere telleren slik at den blir 0, og neste tråd vil ikkje ha mulighet til å begynne før den som jobber inkrementerer 1, og det blir ledig.</w:t>
-      </w:r>
-    </w:p>
-    <w:p/>
-    <w:p/>
-    <w:p>
-      <w:pPr>
-        <w:ind w:left="720"/>
-      </w:pPr>
-      <w:r>
-        <w:t>KritiskEndring1(S):</w:t>
+        <w:textAlignment w:val="baseline"/>
+        <w:rPr>
+          <w:rFonts w:ascii="Arial" w:hAnsi="Arial" w:cs="Arial"/>
+          <w:color w:val="000000"/>
+          <w:sz w:val="22"/>
+          <w:szCs w:val="22"/>
+          <w:lang w:eastAsia="nb-NO"/>
+        </w:rPr>
+      </w:pPr>
+      <w:r>
+        <w:rPr>
+          <w:rFonts w:ascii="Arial" w:hAnsi="Arial" w:cs="Arial"/>
+          <w:color w:val="000000"/>
+          <w:sz w:val="22"/>
+          <w:szCs w:val="22"/>
+          <w:lang w:eastAsia="nb-NO"/>
+        </w:rPr>
+        <w:t xml:space="preserve">Banksjefens algoritme, er en algoritme som skal unngå </w:t>
+      </w:r>
+      <w:proofErr w:type="spellStart"/>
+      <w:r>
+        <w:rPr>
+          <w:rFonts w:ascii="Arial" w:hAnsi="Arial" w:cs="Arial"/>
+          <w:color w:val="000000"/>
+          <w:sz w:val="22"/>
+          <w:szCs w:val="22"/>
+          <w:lang w:eastAsia="nb-NO"/>
+        </w:rPr>
+        <w:t>deadlock</w:t>
+      </w:r>
+      <w:proofErr w:type="spellEnd"/>
+      <w:r>
+        <w:rPr>
+          <w:rFonts w:ascii="Arial" w:hAnsi="Arial" w:cs="Arial"/>
+          <w:color w:val="000000"/>
+          <w:sz w:val="22"/>
+          <w:szCs w:val="22"/>
+          <w:lang w:eastAsia="nb-NO"/>
+        </w:rPr>
+        <w:t xml:space="preserve">. Her sjekker algoritmen hvor mange ressurser den trenger (maksimal) for å kunne kjøre denne prosessen. Deretter sjekker den hvor mange ressurser som er ledig. Hvis prosessen ikke overskrider antall ledige ressurser, kan vi starte prosessen. Hvis ikke, må den vente til det er nok ressurser. </w:t>
+      </w:r>
+      <w:r>
+        <w:rPr>
+          <w:rFonts w:ascii="MingLiU" w:eastAsia="MingLiU" w:hAnsi="MingLiU" w:cs="MingLiU"/>
+          <w:color w:val="000000"/>
+          <w:sz w:val="22"/>
+          <w:szCs w:val="22"/>
+          <w:lang w:eastAsia="nb-NO"/>
+        </w:rPr>
+        <w:br/>
+      </w:r>
+      <w:r>
+        <w:rPr>
+          <w:rFonts w:ascii="MingLiU" w:eastAsia="MingLiU" w:hAnsi="MingLiU" w:cs="MingLiU"/>
+          <w:color w:val="000000"/>
+          <w:sz w:val="22"/>
+          <w:szCs w:val="22"/>
+          <w:lang w:eastAsia="nb-NO"/>
+        </w:rPr>
+        <w:br/>
       </w:r>
     </w:p>
     <w:p>
       <w:pPr>
-        <w:ind w:left="720"/>
-      </w:pPr>
-      <w:r>
-        <w:t>Wait(S)</w:t>
-      </w:r>
+        <w:numPr>
+          <w:ilvl w:val="0"/>
+          <w:numId w:val="3"/>
+        </w:numPr>
+        <w:spacing w:before="100" w:beforeAutospacing="1" w:after="100" w:afterAutospacing="1"/>
+        <w:textAlignment w:val="baseline"/>
+        <w:rPr>
+          <w:rFonts w:ascii="Arial" w:eastAsia="Times New Roman" w:hAnsi="Arial" w:cs="Arial"/>
+          <w:color w:val="000000"/>
+          <w:sz w:val="22"/>
+          <w:szCs w:val="22"/>
+          <w:lang w:eastAsia="nb-NO"/>
+        </w:rPr>
+      </w:pPr>
+    </w:p>
+    <w:tbl>
+      <w:tblPr>
+        <w:tblW w:w="9030" w:type="dxa"/>
+        <w:tblCellMar>
+          <w:top w:w="15" w:type="dxa"/>
+          <w:left w:w="15" w:type="dxa"/>
+          <w:bottom w:w="15" w:type="dxa"/>
+          <w:right w:w="15" w:type="dxa"/>
+        </w:tblCellMar>
+        <w:tblLook w:val="04A0" w:firstRow="1" w:lastRow="0" w:firstColumn="1" w:lastColumn="0" w:noHBand="0" w:noVBand="1"/>
+      </w:tblPr>
+      <w:tblGrid>
+        <w:gridCol w:w="842"/>
+        <w:gridCol w:w="1656"/>
+        <w:gridCol w:w="2492"/>
+        <w:gridCol w:w="1720"/>
+        <w:gridCol w:w="2320"/>
+      </w:tblGrid>
+      <w:tr>
+        <w:tc>
+          <w:tcPr>
+            <w:tcW w:w="0" w:type="auto"/>
+            <w:tcBorders>
+              <w:top w:val="single" w:sz="6" w:space="0" w:color="000000"/>
+              <w:left w:val="single" w:sz="6" w:space="0" w:color="000000"/>
+              <w:bottom w:val="single" w:sz="6" w:space="0" w:color="000000"/>
+              <w:right w:val="single" w:sz="6" w:space="0" w:color="000000"/>
+            </w:tcBorders>
+            <w:tcMar>
+              <w:top w:w="105" w:type="dxa"/>
+              <w:left w:w="105" w:type="dxa"/>
+              <w:bottom w:w="105" w:type="dxa"/>
+              <w:right w:w="105" w:type="dxa"/>
+            </w:tcMar>
+            <w:hideMark/>
+          </w:tcPr>
+          <w:p>
+            <w:pPr>
+              <w:rPr>
+                <w:rFonts w:ascii="Times New Roman" w:eastAsia="Times New Roman" w:hAnsi="Times New Roman" w:cs="Times New Roman"/>
+                <w:lang w:eastAsia="nb-NO"/>
+              </w:rPr>
+            </w:pPr>
+          </w:p>
+        </w:tc>
+        <w:tc>
+          <w:tcPr>
+            <w:tcW w:w="0" w:type="auto"/>
+            <w:tcBorders>
+              <w:top w:val="single" w:sz="6" w:space="0" w:color="000000"/>
+              <w:left w:val="single" w:sz="6" w:space="0" w:color="000000"/>
+              <w:bottom w:val="single" w:sz="6" w:space="0" w:color="000000"/>
+              <w:right w:val="single" w:sz="6" w:space="0" w:color="000000"/>
+            </w:tcBorders>
+            <w:tcMar>
+              <w:top w:w="105" w:type="dxa"/>
+              <w:left w:w="105" w:type="dxa"/>
+              <w:bottom w:w="105" w:type="dxa"/>
+              <w:right w:w="105" w:type="dxa"/>
+            </w:tcMar>
+            <w:hideMark/>
+          </w:tcPr>
+          <w:p>
+            <w:pPr>
+              <w:rPr>
+                <w:rFonts w:ascii="Times New Roman" w:hAnsi="Times New Roman" w:cs="Times New Roman"/>
+                <w:lang w:eastAsia="nb-NO"/>
+              </w:rPr>
+            </w:pPr>
+            <w:r>
+              <w:rPr>
+                <w:rFonts w:ascii="Arial" w:hAnsi="Arial" w:cs="Arial"/>
+                <w:color w:val="000000"/>
+                <w:sz w:val="22"/>
+                <w:szCs w:val="22"/>
+                <w:lang w:eastAsia="nb-NO"/>
+              </w:rPr>
+              <w:t>Allokert</w:t>
+            </w:r>
+          </w:p>
+        </w:tc>
+        <w:tc>
+          <w:tcPr>
+            <w:tcW w:w="0" w:type="auto"/>
+            <w:tcBorders>
+              <w:top w:val="single" w:sz="6" w:space="0" w:color="000000"/>
+              <w:left w:val="single" w:sz="6" w:space="0" w:color="000000"/>
+              <w:bottom w:val="single" w:sz="6" w:space="0" w:color="000000"/>
+              <w:right w:val="single" w:sz="6" w:space="0" w:color="000000"/>
+            </w:tcBorders>
+            <w:tcMar>
+              <w:top w:w="105" w:type="dxa"/>
+              <w:left w:w="105" w:type="dxa"/>
+              <w:bottom w:w="105" w:type="dxa"/>
+              <w:right w:w="105" w:type="dxa"/>
+            </w:tcMar>
+            <w:hideMark/>
+          </w:tcPr>
+          <w:p>
+            <w:pPr>
+              <w:rPr>
+                <w:rFonts w:ascii="Times New Roman" w:hAnsi="Times New Roman" w:cs="Times New Roman"/>
+                <w:lang w:eastAsia="nb-NO"/>
+              </w:rPr>
+            </w:pPr>
+            <w:r>
+              <w:rPr>
+                <w:rFonts w:ascii="Arial" w:hAnsi="Arial" w:cs="Arial"/>
+                <w:color w:val="000000"/>
+                <w:sz w:val="22"/>
+                <w:szCs w:val="22"/>
+                <w:lang w:eastAsia="nb-NO"/>
+              </w:rPr>
+              <w:t>Maks Behov</w:t>
+            </w:r>
+          </w:p>
+        </w:tc>
+        <w:tc>
+          <w:tcPr>
+            <w:tcW w:w="0" w:type="auto"/>
+            <w:tcBorders>
+              <w:top w:val="single" w:sz="6" w:space="0" w:color="000000"/>
+              <w:left w:val="single" w:sz="6" w:space="0" w:color="000000"/>
+              <w:bottom w:val="single" w:sz="6" w:space="0" w:color="000000"/>
+              <w:right w:val="single" w:sz="6" w:space="0" w:color="000000"/>
+            </w:tcBorders>
+            <w:tcMar>
+              <w:top w:w="105" w:type="dxa"/>
+              <w:left w:w="105" w:type="dxa"/>
+              <w:bottom w:w="105" w:type="dxa"/>
+              <w:right w:w="105" w:type="dxa"/>
+            </w:tcMar>
+            <w:hideMark/>
+          </w:tcPr>
+          <w:p>
+            <w:pPr>
+              <w:rPr>
+                <w:rFonts w:ascii="Times New Roman" w:hAnsi="Times New Roman" w:cs="Times New Roman"/>
+                <w:lang w:eastAsia="nb-NO"/>
+              </w:rPr>
+            </w:pPr>
+            <w:r>
+              <w:rPr>
+                <w:rFonts w:ascii="Arial" w:hAnsi="Arial" w:cs="Arial"/>
+                <w:color w:val="000000"/>
+                <w:sz w:val="22"/>
+                <w:szCs w:val="22"/>
+                <w:lang w:eastAsia="nb-NO"/>
+              </w:rPr>
+              <w:t>Trenger</w:t>
+            </w:r>
+          </w:p>
+        </w:tc>
+        <w:tc>
+          <w:tcPr>
+            <w:tcW w:w="0" w:type="auto"/>
+            <w:tcBorders>
+              <w:top w:val="single" w:sz="6" w:space="0" w:color="000000"/>
+              <w:left w:val="single" w:sz="6" w:space="0" w:color="000000"/>
+              <w:bottom w:val="single" w:sz="6" w:space="0" w:color="000000"/>
+              <w:right w:val="single" w:sz="6" w:space="0" w:color="000000"/>
+            </w:tcBorders>
+            <w:tcMar>
+              <w:top w:w="105" w:type="dxa"/>
+              <w:left w:w="105" w:type="dxa"/>
+              <w:bottom w:w="105" w:type="dxa"/>
+              <w:right w:w="105" w:type="dxa"/>
+            </w:tcMar>
+            <w:hideMark/>
+          </w:tcPr>
+          <w:p>
+            <w:pPr>
+              <w:rPr>
+                <w:rFonts w:ascii="Times New Roman" w:hAnsi="Times New Roman" w:cs="Times New Roman"/>
+                <w:lang w:eastAsia="nb-NO"/>
+              </w:rPr>
+            </w:pPr>
+            <w:r>
+              <w:rPr>
+                <w:rFonts w:ascii="Arial" w:hAnsi="Arial" w:cs="Arial"/>
+                <w:color w:val="000000"/>
+                <w:sz w:val="22"/>
+                <w:szCs w:val="22"/>
+                <w:lang w:eastAsia="nb-NO"/>
+              </w:rPr>
+              <w:t>Tilgjengelig</w:t>
+            </w:r>
+          </w:p>
+        </w:tc>
+      </w:tr>
+      <w:tr>
+        <w:tc>
+          <w:tcPr>
+            <w:tcW w:w="0" w:type="auto"/>
+            <w:tcBorders>
+              <w:top w:val="single" w:sz="6" w:space="0" w:color="000000"/>
+              <w:left w:val="single" w:sz="6" w:space="0" w:color="000000"/>
+              <w:bottom w:val="single" w:sz="6" w:space="0" w:color="000000"/>
+              <w:right w:val="single" w:sz="6" w:space="0" w:color="000000"/>
+            </w:tcBorders>
+            <w:tcMar>
+              <w:top w:w="105" w:type="dxa"/>
+              <w:left w:w="105" w:type="dxa"/>
+              <w:bottom w:w="105" w:type="dxa"/>
+              <w:right w:w="105" w:type="dxa"/>
+            </w:tcMar>
+            <w:hideMark/>
+          </w:tcPr>
+          <w:p>
+            <w:pPr>
+              <w:rPr>
+                <w:rFonts w:ascii="Times New Roman" w:hAnsi="Times New Roman" w:cs="Times New Roman"/>
+                <w:lang w:eastAsia="nb-NO"/>
+              </w:rPr>
+            </w:pPr>
+            <w:r>
+              <w:rPr>
+                <w:rFonts w:ascii="Arial" w:hAnsi="Arial" w:cs="Arial"/>
+                <w:color w:val="000000"/>
+                <w:sz w:val="22"/>
+                <w:szCs w:val="22"/>
+                <w:lang w:eastAsia="nb-NO"/>
+              </w:rPr>
+              <w:t>P1</w:t>
+            </w:r>
+          </w:p>
+        </w:tc>
+        <w:tc>
+          <w:tcPr>
+            <w:tcW w:w="0" w:type="auto"/>
+            <w:tcBorders>
+              <w:top w:val="single" w:sz="6" w:space="0" w:color="000000"/>
+              <w:left w:val="single" w:sz="6" w:space="0" w:color="000000"/>
+              <w:bottom w:val="single" w:sz="6" w:space="0" w:color="000000"/>
+              <w:right w:val="single" w:sz="6" w:space="0" w:color="000000"/>
+            </w:tcBorders>
+            <w:tcMar>
+              <w:top w:w="105" w:type="dxa"/>
+              <w:left w:w="105" w:type="dxa"/>
+              <w:bottom w:w="105" w:type="dxa"/>
+              <w:right w:w="105" w:type="dxa"/>
+            </w:tcMar>
+            <w:hideMark/>
+          </w:tcPr>
+          <w:p>
+            <w:pPr>
+              <w:rPr>
+                <w:rFonts w:ascii="Times New Roman" w:hAnsi="Times New Roman" w:cs="Times New Roman"/>
+                <w:lang w:eastAsia="nb-NO"/>
+              </w:rPr>
+            </w:pPr>
+            <w:r>
+              <w:rPr>
+                <w:rFonts w:ascii="Arial" w:hAnsi="Arial" w:cs="Arial"/>
+                <w:color w:val="000000"/>
+                <w:sz w:val="22"/>
+                <w:szCs w:val="22"/>
+                <w:lang w:eastAsia="nb-NO"/>
+              </w:rPr>
+              <w:t>010</w:t>
+            </w:r>
+          </w:p>
+        </w:tc>
+        <w:tc>
+          <w:tcPr>
+            <w:tcW w:w="0" w:type="auto"/>
+            <w:tcBorders>
+              <w:top w:val="single" w:sz="6" w:space="0" w:color="000000"/>
+              <w:left w:val="single" w:sz="6" w:space="0" w:color="000000"/>
+              <w:bottom w:val="single" w:sz="6" w:space="0" w:color="000000"/>
+              <w:right w:val="single" w:sz="6" w:space="0" w:color="000000"/>
+            </w:tcBorders>
+            <w:tcMar>
+              <w:top w:w="105" w:type="dxa"/>
+              <w:left w:w="105" w:type="dxa"/>
+              <w:bottom w:w="105" w:type="dxa"/>
+              <w:right w:w="105" w:type="dxa"/>
+            </w:tcMar>
+            <w:hideMark/>
+          </w:tcPr>
+          <w:p>
+            <w:pPr>
+              <w:rPr>
+                <w:rFonts w:ascii="Times New Roman" w:hAnsi="Times New Roman" w:cs="Times New Roman"/>
+                <w:lang w:eastAsia="nb-NO"/>
+              </w:rPr>
+            </w:pPr>
+            <w:r>
+              <w:rPr>
+                <w:rFonts w:ascii="Arial" w:hAnsi="Arial" w:cs="Arial"/>
+                <w:color w:val="000000"/>
+                <w:sz w:val="22"/>
+                <w:szCs w:val="22"/>
+                <w:lang w:eastAsia="nb-NO"/>
+              </w:rPr>
+              <w:t>753</w:t>
+            </w:r>
+          </w:p>
+        </w:tc>
+        <w:tc>
+          <w:tcPr>
+            <w:tcW w:w="0" w:type="auto"/>
+            <w:tcBorders>
+              <w:top w:val="single" w:sz="6" w:space="0" w:color="000000"/>
+              <w:left w:val="single" w:sz="6" w:space="0" w:color="000000"/>
+              <w:bottom w:val="single" w:sz="6" w:space="0" w:color="000000"/>
+              <w:right w:val="single" w:sz="6" w:space="0" w:color="000000"/>
+            </w:tcBorders>
+            <w:tcMar>
+              <w:top w:w="105" w:type="dxa"/>
+              <w:left w:w="105" w:type="dxa"/>
+              <w:bottom w:w="105" w:type="dxa"/>
+              <w:right w:w="105" w:type="dxa"/>
+            </w:tcMar>
+            <w:hideMark/>
+          </w:tcPr>
+          <w:p>
+            <w:pPr>
+              <w:rPr>
+                <w:rFonts w:ascii="Times New Roman" w:hAnsi="Times New Roman" w:cs="Times New Roman"/>
+                <w:lang w:eastAsia="nb-NO"/>
+              </w:rPr>
+            </w:pPr>
+            <w:r>
+              <w:rPr>
+                <w:rFonts w:ascii="Arial" w:hAnsi="Arial" w:cs="Arial"/>
+                <w:color w:val="000000"/>
+                <w:sz w:val="22"/>
+                <w:szCs w:val="22"/>
+                <w:lang w:eastAsia="nb-NO"/>
+              </w:rPr>
+              <w:t>743</w:t>
+            </w:r>
+          </w:p>
+        </w:tc>
+        <w:tc>
+          <w:tcPr>
+            <w:tcW w:w="0" w:type="auto"/>
+            <w:tcBorders>
+              <w:top w:val="single" w:sz="6" w:space="0" w:color="000000"/>
+              <w:left w:val="single" w:sz="6" w:space="0" w:color="000000"/>
+              <w:bottom w:val="single" w:sz="6" w:space="0" w:color="000000"/>
+              <w:right w:val="single" w:sz="6" w:space="0" w:color="000000"/>
+            </w:tcBorders>
+            <w:tcMar>
+              <w:top w:w="105" w:type="dxa"/>
+              <w:left w:w="105" w:type="dxa"/>
+              <w:bottom w:w="105" w:type="dxa"/>
+              <w:right w:w="105" w:type="dxa"/>
+            </w:tcMar>
+            <w:hideMark/>
+          </w:tcPr>
+          <w:p>
+            <w:pPr>
+              <w:rPr>
+                <w:rFonts w:ascii="Times New Roman" w:hAnsi="Times New Roman" w:cs="Times New Roman"/>
+                <w:lang w:eastAsia="nb-NO"/>
+              </w:rPr>
+            </w:pPr>
+            <w:r>
+              <w:rPr>
+                <w:rFonts w:ascii="Arial" w:hAnsi="Arial" w:cs="Arial"/>
+                <w:color w:val="000000"/>
+                <w:sz w:val="22"/>
+                <w:szCs w:val="22"/>
+                <w:lang w:eastAsia="nb-NO"/>
+              </w:rPr>
+              <w:t>230</w:t>
+            </w:r>
+          </w:p>
+        </w:tc>
+      </w:tr>
+      <w:tr>
+        <w:tc>
+          <w:tcPr>
+            <w:tcW w:w="0" w:type="auto"/>
+            <w:tcBorders>
+              <w:top w:val="single" w:sz="6" w:space="0" w:color="000000"/>
+              <w:left w:val="single" w:sz="6" w:space="0" w:color="000000"/>
+              <w:bottom w:val="single" w:sz="6" w:space="0" w:color="000000"/>
+              <w:right w:val="single" w:sz="6" w:space="0" w:color="000000"/>
+            </w:tcBorders>
+            <w:tcMar>
+              <w:top w:w="105" w:type="dxa"/>
+              <w:left w:w="105" w:type="dxa"/>
+              <w:bottom w:w="105" w:type="dxa"/>
+              <w:right w:w="105" w:type="dxa"/>
+            </w:tcMar>
+            <w:hideMark/>
+          </w:tcPr>
+          <w:p>
+            <w:pPr>
+              <w:rPr>
+                <w:rFonts w:ascii="Times New Roman" w:hAnsi="Times New Roman" w:cs="Times New Roman"/>
+                <w:lang w:eastAsia="nb-NO"/>
+              </w:rPr>
+            </w:pPr>
+            <w:r>
+              <w:rPr>
+                <w:rFonts w:ascii="Arial" w:hAnsi="Arial" w:cs="Arial"/>
+                <w:color w:val="000000"/>
+                <w:sz w:val="22"/>
+                <w:szCs w:val="22"/>
+                <w:lang w:eastAsia="nb-NO"/>
+              </w:rPr>
+              <w:t>P2</w:t>
+            </w:r>
+          </w:p>
+        </w:tc>
+        <w:tc>
+          <w:tcPr>
+            <w:tcW w:w="0" w:type="auto"/>
+            <w:tcBorders>
+              <w:top w:val="single" w:sz="6" w:space="0" w:color="000000"/>
+              <w:left w:val="single" w:sz="6" w:space="0" w:color="000000"/>
+              <w:bottom w:val="single" w:sz="6" w:space="0" w:color="000000"/>
+              <w:right w:val="single" w:sz="6" w:space="0" w:color="000000"/>
+            </w:tcBorders>
+            <w:tcMar>
+              <w:top w:w="105" w:type="dxa"/>
+              <w:left w:w="105" w:type="dxa"/>
+              <w:bottom w:w="105" w:type="dxa"/>
+              <w:right w:w="105" w:type="dxa"/>
+            </w:tcMar>
+            <w:hideMark/>
+          </w:tcPr>
+          <w:p>
+            <w:pPr>
+              <w:rPr>
+                <w:rFonts w:ascii="Times New Roman" w:hAnsi="Times New Roman" w:cs="Times New Roman"/>
+                <w:lang w:eastAsia="nb-NO"/>
+              </w:rPr>
+            </w:pPr>
+            <w:r>
+              <w:rPr>
+                <w:rFonts w:ascii="Arial" w:hAnsi="Arial" w:cs="Arial"/>
+                <w:color w:val="000000"/>
+                <w:sz w:val="22"/>
+                <w:szCs w:val="22"/>
+                <w:lang w:eastAsia="nb-NO"/>
+              </w:rPr>
+              <w:t>302</w:t>
+            </w:r>
+          </w:p>
+        </w:tc>
+        <w:tc>
+          <w:tcPr>
+            <w:tcW w:w="0" w:type="auto"/>
+            <w:tcBorders>
+              <w:top w:val="single" w:sz="6" w:space="0" w:color="000000"/>
+              <w:left w:val="single" w:sz="6" w:space="0" w:color="000000"/>
+              <w:bottom w:val="single" w:sz="6" w:space="0" w:color="000000"/>
+              <w:right w:val="single" w:sz="6" w:space="0" w:color="000000"/>
+            </w:tcBorders>
+            <w:tcMar>
+              <w:top w:w="105" w:type="dxa"/>
+              <w:left w:w="105" w:type="dxa"/>
+              <w:bottom w:w="105" w:type="dxa"/>
+              <w:right w:w="105" w:type="dxa"/>
+            </w:tcMar>
+            <w:hideMark/>
+          </w:tcPr>
+          <w:p>
+            <w:pPr>
+              <w:rPr>
+                <w:rFonts w:ascii="Times New Roman" w:hAnsi="Times New Roman" w:cs="Times New Roman"/>
+                <w:lang w:eastAsia="nb-NO"/>
+              </w:rPr>
+            </w:pPr>
+            <w:r>
+              <w:rPr>
+                <w:rFonts w:ascii="Arial" w:hAnsi="Arial" w:cs="Arial"/>
+                <w:color w:val="000000"/>
+                <w:sz w:val="22"/>
+                <w:szCs w:val="22"/>
+                <w:lang w:eastAsia="nb-NO"/>
+              </w:rPr>
+              <w:t>322</w:t>
+            </w:r>
+          </w:p>
+        </w:tc>
+        <w:tc>
+          <w:tcPr>
+            <w:tcW w:w="0" w:type="auto"/>
+            <w:tcBorders>
+              <w:top w:val="single" w:sz="6" w:space="0" w:color="000000"/>
+              <w:left w:val="single" w:sz="6" w:space="0" w:color="000000"/>
+              <w:bottom w:val="single" w:sz="6" w:space="0" w:color="000000"/>
+              <w:right w:val="single" w:sz="6" w:space="0" w:color="000000"/>
+            </w:tcBorders>
+            <w:tcMar>
+              <w:top w:w="105" w:type="dxa"/>
+              <w:left w:w="105" w:type="dxa"/>
+              <w:bottom w:w="105" w:type="dxa"/>
+              <w:right w:w="105" w:type="dxa"/>
+            </w:tcMar>
+            <w:hideMark/>
+          </w:tcPr>
+          <w:p>
+            <w:pPr>
+              <w:rPr>
+                <w:rFonts w:ascii="Times New Roman" w:hAnsi="Times New Roman" w:cs="Times New Roman"/>
+                <w:lang w:eastAsia="nb-NO"/>
+              </w:rPr>
+            </w:pPr>
+            <w:r>
+              <w:rPr>
+                <w:rFonts w:ascii="Arial" w:hAnsi="Arial" w:cs="Arial"/>
+                <w:color w:val="000000"/>
+                <w:sz w:val="22"/>
+                <w:szCs w:val="22"/>
+                <w:lang w:eastAsia="nb-NO"/>
+              </w:rPr>
+              <w:t>020</w:t>
+            </w:r>
+          </w:p>
+        </w:tc>
+        <w:tc>
+          <w:tcPr>
+            <w:tcW w:w="0" w:type="auto"/>
+            <w:tcBorders>
+              <w:top w:val="single" w:sz="6" w:space="0" w:color="000000"/>
+              <w:left w:val="single" w:sz="6" w:space="0" w:color="000000"/>
+              <w:bottom w:val="single" w:sz="6" w:space="0" w:color="000000"/>
+              <w:right w:val="single" w:sz="6" w:space="0" w:color="000000"/>
+            </w:tcBorders>
+            <w:tcMar>
+              <w:top w:w="105" w:type="dxa"/>
+              <w:left w:w="105" w:type="dxa"/>
+              <w:bottom w:w="105" w:type="dxa"/>
+              <w:right w:w="105" w:type="dxa"/>
+            </w:tcMar>
+            <w:hideMark/>
+          </w:tcPr>
+          <w:p>
+            <w:pPr>
+              <w:rPr>
+                <w:rFonts w:ascii="Times New Roman" w:eastAsia="Times New Roman" w:hAnsi="Times New Roman" w:cs="Times New Roman"/>
+                <w:lang w:eastAsia="nb-NO"/>
+              </w:rPr>
+            </w:pPr>
+          </w:p>
+        </w:tc>
+      </w:tr>
+      <w:tr>
+        <w:tc>
+          <w:tcPr>
+            <w:tcW w:w="0" w:type="auto"/>
+            <w:tcBorders>
+              <w:top w:val="single" w:sz="6" w:space="0" w:color="000000"/>
+              <w:left w:val="single" w:sz="6" w:space="0" w:color="000000"/>
+              <w:bottom w:val="single" w:sz="6" w:space="0" w:color="000000"/>
+              <w:right w:val="single" w:sz="6" w:space="0" w:color="000000"/>
+            </w:tcBorders>
+            <w:tcMar>
+              <w:top w:w="105" w:type="dxa"/>
+              <w:left w:w="105" w:type="dxa"/>
+              <w:bottom w:w="105" w:type="dxa"/>
+              <w:right w:w="105" w:type="dxa"/>
+            </w:tcMar>
+            <w:hideMark/>
+          </w:tcPr>
+          <w:p>
+            <w:pPr>
+              <w:rPr>
+                <w:rFonts w:ascii="Times New Roman" w:hAnsi="Times New Roman" w:cs="Times New Roman"/>
+                <w:lang w:eastAsia="nb-NO"/>
+              </w:rPr>
+            </w:pPr>
+            <w:r>
+              <w:rPr>
+                <w:rFonts w:ascii="Arial" w:hAnsi="Arial" w:cs="Arial"/>
+                <w:color w:val="000000"/>
+                <w:sz w:val="22"/>
+                <w:szCs w:val="22"/>
+                <w:lang w:eastAsia="nb-NO"/>
+              </w:rPr>
+              <w:t>P3</w:t>
+            </w:r>
+          </w:p>
+        </w:tc>
+        <w:tc>
+          <w:tcPr>
+            <w:tcW w:w="0" w:type="auto"/>
+            <w:tcBorders>
+              <w:top w:val="single" w:sz="6" w:space="0" w:color="000000"/>
+              <w:left w:val="single" w:sz="6" w:space="0" w:color="000000"/>
+              <w:bottom w:val="single" w:sz="6" w:space="0" w:color="000000"/>
+              <w:right w:val="single" w:sz="6" w:space="0" w:color="000000"/>
+            </w:tcBorders>
+            <w:tcMar>
+              <w:top w:w="105" w:type="dxa"/>
+              <w:left w:w="105" w:type="dxa"/>
+              <w:bottom w:w="105" w:type="dxa"/>
+              <w:right w:w="105" w:type="dxa"/>
+            </w:tcMar>
+            <w:hideMark/>
+          </w:tcPr>
+          <w:p>
+            <w:pPr>
+              <w:rPr>
+                <w:rFonts w:ascii="Times New Roman" w:hAnsi="Times New Roman" w:cs="Times New Roman"/>
+                <w:lang w:eastAsia="nb-NO"/>
+              </w:rPr>
+            </w:pPr>
+            <w:r>
+              <w:rPr>
+                <w:rFonts w:ascii="Arial" w:hAnsi="Arial" w:cs="Arial"/>
+                <w:color w:val="000000"/>
+                <w:sz w:val="22"/>
+                <w:szCs w:val="22"/>
+                <w:lang w:eastAsia="nb-NO"/>
+              </w:rPr>
+              <w:t>302</w:t>
+            </w:r>
+          </w:p>
+        </w:tc>
+        <w:tc>
+          <w:tcPr>
+            <w:tcW w:w="0" w:type="auto"/>
+            <w:tcBorders>
+              <w:top w:val="single" w:sz="6" w:space="0" w:color="000000"/>
+              <w:left w:val="single" w:sz="6" w:space="0" w:color="000000"/>
+              <w:bottom w:val="single" w:sz="6" w:space="0" w:color="000000"/>
+              <w:right w:val="single" w:sz="6" w:space="0" w:color="000000"/>
+            </w:tcBorders>
+            <w:tcMar>
+              <w:top w:w="105" w:type="dxa"/>
+              <w:left w:w="105" w:type="dxa"/>
+              <w:bottom w:w="105" w:type="dxa"/>
+              <w:right w:w="105" w:type="dxa"/>
+            </w:tcMar>
+            <w:hideMark/>
+          </w:tcPr>
+          <w:p>
+            <w:pPr>
+              <w:rPr>
+                <w:rFonts w:ascii="Times New Roman" w:hAnsi="Times New Roman" w:cs="Times New Roman"/>
+                <w:lang w:eastAsia="nb-NO"/>
+              </w:rPr>
+            </w:pPr>
+            <w:r>
+              <w:rPr>
+                <w:rFonts w:ascii="Arial" w:hAnsi="Arial" w:cs="Arial"/>
+                <w:color w:val="000000"/>
+                <w:sz w:val="22"/>
+                <w:szCs w:val="22"/>
+                <w:lang w:eastAsia="nb-NO"/>
+              </w:rPr>
+              <w:t>902</w:t>
+            </w:r>
+          </w:p>
+        </w:tc>
+        <w:tc>
+          <w:tcPr>
+            <w:tcW w:w="0" w:type="auto"/>
+            <w:tcBorders>
+              <w:top w:val="single" w:sz="6" w:space="0" w:color="000000"/>
+              <w:left w:val="single" w:sz="6" w:space="0" w:color="000000"/>
+              <w:bottom w:val="single" w:sz="6" w:space="0" w:color="000000"/>
+              <w:right w:val="single" w:sz="6" w:space="0" w:color="000000"/>
+            </w:tcBorders>
+            <w:tcMar>
+              <w:top w:w="105" w:type="dxa"/>
+              <w:left w:w="105" w:type="dxa"/>
+              <w:bottom w:w="105" w:type="dxa"/>
+              <w:right w:w="105" w:type="dxa"/>
+            </w:tcMar>
+            <w:hideMark/>
+          </w:tcPr>
+          <w:p>
+            <w:pPr>
+              <w:rPr>
+                <w:rFonts w:ascii="Times New Roman" w:hAnsi="Times New Roman" w:cs="Times New Roman"/>
+                <w:lang w:eastAsia="nb-NO"/>
+              </w:rPr>
+            </w:pPr>
+            <w:r>
+              <w:rPr>
+                <w:rFonts w:ascii="Arial" w:hAnsi="Arial" w:cs="Arial"/>
+                <w:color w:val="000000"/>
+                <w:sz w:val="22"/>
+                <w:szCs w:val="22"/>
+                <w:lang w:eastAsia="nb-NO"/>
+              </w:rPr>
+              <w:t>600</w:t>
+            </w:r>
+          </w:p>
+        </w:tc>
+        <w:tc>
+          <w:tcPr>
+            <w:tcW w:w="0" w:type="auto"/>
+            <w:tcBorders>
+              <w:top w:val="single" w:sz="6" w:space="0" w:color="000000"/>
+              <w:left w:val="single" w:sz="6" w:space="0" w:color="000000"/>
+              <w:bottom w:val="single" w:sz="6" w:space="0" w:color="000000"/>
+              <w:right w:val="single" w:sz="6" w:space="0" w:color="000000"/>
+            </w:tcBorders>
+            <w:tcMar>
+              <w:top w:w="105" w:type="dxa"/>
+              <w:left w:w="105" w:type="dxa"/>
+              <w:bottom w:w="105" w:type="dxa"/>
+              <w:right w:w="105" w:type="dxa"/>
+            </w:tcMar>
+            <w:hideMark/>
+          </w:tcPr>
+          <w:p>
+            <w:pPr>
+              <w:rPr>
+                <w:rFonts w:ascii="Times New Roman" w:eastAsia="Times New Roman" w:hAnsi="Times New Roman" w:cs="Times New Roman"/>
+                <w:lang w:eastAsia="nb-NO"/>
+              </w:rPr>
+            </w:pPr>
+          </w:p>
+        </w:tc>
+      </w:tr>
+      <w:tr>
+        <w:tc>
+          <w:tcPr>
+            <w:tcW w:w="0" w:type="auto"/>
+            <w:tcBorders>
+              <w:top w:val="single" w:sz="6" w:space="0" w:color="000000"/>
+              <w:left w:val="single" w:sz="6" w:space="0" w:color="000000"/>
+              <w:bottom w:val="single" w:sz="6" w:space="0" w:color="000000"/>
+              <w:right w:val="single" w:sz="6" w:space="0" w:color="000000"/>
+            </w:tcBorders>
+            <w:tcMar>
+              <w:top w:w="105" w:type="dxa"/>
+              <w:left w:w="105" w:type="dxa"/>
+              <w:bottom w:w="105" w:type="dxa"/>
+              <w:right w:w="105" w:type="dxa"/>
+            </w:tcMar>
+            <w:hideMark/>
+          </w:tcPr>
+          <w:p>
+            <w:pPr>
+              <w:rPr>
+                <w:rFonts w:ascii="Times New Roman" w:hAnsi="Times New Roman" w:cs="Times New Roman"/>
+                <w:lang w:eastAsia="nb-NO"/>
+              </w:rPr>
+            </w:pPr>
+            <w:r>
+              <w:rPr>
+                <w:rFonts w:ascii="Arial" w:hAnsi="Arial" w:cs="Arial"/>
+                <w:color w:val="000000"/>
+                <w:sz w:val="22"/>
+                <w:szCs w:val="22"/>
+                <w:lang w:eastAsia="nb-NO"/>
+              </w:rPr>
+              <w:t>P4</w:t>
+            </w:r>
+          </w:p>
+        </w:tc>
+        <w:tc>
+          <w:tcPr>
+            <w:tcW w:w="0" w:type="auto"/>
+            <w:tcBorders>
+              <w:top w:val="single" w:sz="6" w:space="0" w:color="000000"/>
+              <w:left w:val="single" w:sz="6" w:space="0" w:color="000000"/>
+              <w:bottom w:val="single" w:sz="6" w:space="0" w:color="000000"/>
+              <w:right w:val="single" w:sz="6" w:space="0" w:color="000000"/>
+            </w:tcBorders>
+            <w:tcMar>
+              <w:top w:w="105" w:type="dxa"/>
+              <w:left w:w="105" w:type="dxa"/>
+              <w:bottom w:w="105" w:type="dxa"/>
+              <w:right w:w="105" w:type="dxa"/>
+            </w:tcMar>
+            <w:hideMark/>
+          </w:tcPr>
+          <w:p>
+            <w:pPr>
+              <w:rPr>
+                <w:rFonts w:ascii="Times New Roman" w:hAnsi="Times New Roman" w:cs="Times New Roman"/>
+                <w:lang w:eastAsia="nb-NO"/>
+              </w:rPr>
+            </w:pPr>
+            <w:r>
+              <w:rPr>
+                <w:rFonts w:ascii="Arial" w:hAnsi="Arial" w:cs="Arial"/>
+                <w:color w:val="000000"/>
+                <w:sz w:val="22"/>
+                <w:szCs w:val="22"/>
+                <w:lang w:eastAsia="nb-NO"/>
+              </w:rPr>
+              <w:t>112</w:t>
+            </w:r>
+          </w:p>
+        </w:tc>
+        <w:tc>
+          <w:tcPr>
+            <w:tcW w:w="0" w:type="auto"/>
+            <w:tcBorders>
+              <w:top w:val="single" w:sz="6" w:space="0" w:color="000000"/>
+              <w:left w:val="single" w:sz="6" w:space="0" w:color="000000"/>
+              <w:bottom w:val="single" w:sz="6" w:space="0" w:color="000000"/>
+              <w:right w:val="single" w:sz="6" w:space="0" w:color="000000"/>
+            </w:tcBorders>
+            <w:tcMar>
+              <w:top w:w="105" w:type="dxa"/>
+              <w:left w:w="105" w:type="dxa"/>
+              <w:bottom w:w="105" w:type="dxa"/>
+              <w:right w:w="105" w:type="dxa"/>
+            </w:tcMar>
+            <w:hideMark/>
+          </w:tcPr>
+          <w:p>
+            <w:pPr>
+              <w:rPr>
+                <w:rFonts w:ascii="Times New Roman" w:hAnsi="Times New Roman" w:cs="Times New Roman"/>
+                <w:lang w:eastAsia="nb-NO"/>
+              </w:rPr>
+            </w:pPr>
+            <w:r>
+              <w:rPr>
+                <w:rFonts w:ascii="Arial" w:hAnsi="Arial" w:cs="Arial"/>
+                <w:color w:val="000000"/>
+                <w:sz w:val="22"/>
+                <w:szCs w:val="22"/>
+                <w:lang w:eastAsia="nb-NO"/>
+              </w:rPr>
+              <w:t>433</w:t>
+            </w:r>
+          </w:p>
+        </w:tc>
+        <w:tc>
+          <w:tcPr>
+            <w:tcW w:w="0" w:type="auto"/>
+            <w:tcBorders>
+              <w:top w:val="single" w:sz="6" w:space="0" w:color="000000"/>
+              <w:left w:val="single" w:sz="6" w:space="0" w:color="000000"/>
+              <w:bottom w:val="single" w:sz="6" w:space="0" w:color="000000"/>
+              <w:right w:val="single" w:sz="6" w:space="0" w:color="000000"/>
+            </w:tcBorders>
+            <w:tcMar>
+              <w:top w:w="105" w:type="dxa"/>
+              <w:left w:w="105" w:type="dxa"/>
+              <w:bottom w:w="105" w:type="dxa"/>
+              <w:right w:w="105" w:type="dxa"/>
+            </w:tcMar>
+            <w:hideMark/>
+          </w:tcPr>
+          <w:p>
+            <w:pPr>
+              <w:rPr>
+                <w:rFonts w:ascii="Times New Roman" w:hAnsi="Times New Roman" w:cs="Times New Roman"/>
+                <w:lang w:eastAsia="nb-NO"/>
+              </w:rPr>
+            </w:pPr>
+            <w:r>
+              <w:rPr>
+                <w:rFonts w:ascii="Arial" w:hAnsi="Arial" w:cs="Arial"/>
+                <w:color w:val="000000"/>
+                <w:sz w:val="22"/>
+                <w:szCs w:val="22"/>
+                <w:lang w:eastAsia="nb-NO"/>
+              </w:rPr>
+              <w:t>321</w:t>
+            </w:r>
+          </w:p>
+        </w:tc>
+        <w:tc>
+          <w:tcPr>
+            <w:tcW w:w="0" w:type="auto"/>
+            <w:tcBorders>
+              <w:top w:val="single" w:sz="6" w:space="0" w:color="000000"/>
+              <w:left w:val="single" w:sz="6" w:space="0" w:color="000000"/>
+              <w:bottom w:val="single" w:sz="6" w:space="0" w:color="000000"/>
+              <w:right w:val="single" w:sz="6" w:space="0" w:color="000000"/>
+            </w:tcBorders>
+            <w:tcMar>
+              <w:top w:w="105" w:type="dxa"/>
+              <w:left w:w="105" w:type="dxa"/>
+              <w:bottom w:w="105" w:type="dxa"/>
+              <w:right w:w="105" w:type="dxa"/>
+            </w:tcMar>
+            <w:hideMark/>
+          </w:tcPr>
+          <w:p>
+            <w:pPr>
+              <w:rPr>
+                <w:rFonts w:ascii="Times New Roman" w:eastAsia="Times New Roman" w:hAnsi="Times New Roman" w:cs="Times New Roman"/>
+                <w:lang w:eastAsia="nb-NO"/>
+              </w:rPr>
+            </w:pPr>
+          </w:p>
+        </w:tc>
+      </w:tr>
+    </w:tbl>
+    <w:p>
+      <w:pPr>
+        <w:spacing w:after="240"/>
+        <w:rPr>
+          <w:rFonts w:ascii="Times New Roman" w:eastAsia="Times New Roman" w:hAnsi="Times New Roman" w:cs="Times New Roman"/>
+          <w:lang w:eastAsia="nb-NO"/>
+        </w:rPr>
+      </w:pPr>
     </w:p>
     <w:p>
       <w:pPr>
-        <w:ind w:left="720"/>
-      </w:pPr>
-      <w:r>
-        <w:t>GjerEndring(overførPeng)</w:t>
+        <w:rPr>
+          <w:rFonts w:ascii="Times New Roman" w:hAnsi="Times New Roman" w:cs="Times New Roman"/>
+          <w:lang w:eastAsia="nb-NO"/>
+        </w:rPr>
+      </w:pPr>
+      <w:r>
+        <w:rPr>
+          <w:rFonts w:ascii="Arial" w:hAnsi="Arial" w:cs="Arial"/>
+          <w:color w:val="000000"/>
+          <w:sz w:val="22"/>
+          <w:szCs w:val="22"/>
+          <w:lang w:eastAsia="nb-NO"/>
+        </w:rPr>
+        <w:t xml:space="preserve">i) </w:t>
       </w:r>
     </w:p>
     <w:p>
       <w:pPr>
-        <w:ind w:left="720"/>
-      </w:pPr>
-      <w:r>
-        <w:t>Signal(s)</w:t>
-      </w:r>
+        <w:rPr>
+          <w:rFonts w:ascii="Times New Roman" w:eastAsia="Times New Roman" w:hAnsi="Times New Roman" w:cs="Times New Roman"/>
+          <w:lang w:eastAsia="nb-NO"/>
+        </w:rPr>
+      </w:pPr>
     </w:p>
     <w:p>
       <w:pPr>
-        <w:ind w:left="720"/>
-      </w:pPr>
+        <w:rPr>
+          <w:rFonts w:ascii="Times New Roman" w:hAnsi="Times New Roman" w:cs="Times New Roman"/>
+          <w:lang w:eastAsia="nb-NO"/>
+        </w:rPr>
+      </w:pPr>
+      <w:r>
+        <w:rPr>
+          <w:rFonts w:ascii="Arial" w:hAnsi="Arial" w:cs="Arial"/>
+          <w:color w:val="000000"/>
+          <w:sz w:val="22"/>
+          <w:szCs w:val="22"/>
+          <w:lang w:eastAsia="nb-NO"/>
+        </w:rPr>
+        <w:t>P1 = F</w:t>
+      </w:r>
     </w:p>
     <w:p>
       <w:pPr>
-        <w:ind w:left="720"/>
-      </w:pPr>
-      <w:r>
-        <w:t>KritiskEndring2</w:t>
-      </w:r>
-      <w:r>
-        <w:t>(S):</w:t>
+        <w:rPr>
+          <w:rFonts w:ascii="Times New Roman" w:hAnsi="Times New Roman" w:cs="Times New Roman"/>
+          <w:lang w:eastAsia="nb-NO"/>
+        </w:rPr>
+      </w:pPr>
+      <w:r>
+        <w:rPr>
+          <w:rFonts w:ascii="Arial" w:hAnsi="Arial" w:cs="Arial"/>
+          <w:color w:val="000000"/>
+          <w:sz w:val="22"/>
+          <w:szCs w:val="22"/>
+          <w:lang w:eastAsia="nb-NO"/>
+        </w:rPr>
+        <w:t>P2 = T - 532</w:t>
       </w:r>
     </w:p>
     <w:p>
       <w:pPr>
-        <w:ind w:left="720"/>
-      </w:pPr>
-      <w:r>
-        <w:t>Wait(</w:t>
-      </w:r>
-      <w:r>
-        <w:t>s</w:t>
-      </w:r>
-      <w:r>
-        <w:t>)</w:t>
+        <w:rPr>
+          <w:rFonts w:ascii="Times New Roman" w:hAnsi="Times New Roman" w:cs="Times New Roman"/>
+          <w:lang w:eastAsia="nb-NO"/>
+        </w:rPr>
+      </w:pPr>
+      <w:r>
+        <w:rPr>
+          <w:rFonts w:ascii="Arial" w:hAnsi="Arial" w:cs="Arial"/>
+          <w:color w:val="000000"/>
+          <w:sz w:val="22"/>
+          <w:szCs w:val="22"/>
+          <w:lang w:eastAsia="nb-NO"/>
+        </w:rPr>
+        <w:t>P3 = F</w:t>
       </w:r>
     </w:p>
     <w:p>
       <w:pPr>
-        <w:ind w:left="720"/>
-      </w:pPr>
-      <w:r>
-        <w:t>GjerEndring(</w:t>
-      </w:r>
-      <w:r>
-        <w:t>overførPeng)</w:t>
+        <w:rPr>
+          <w:rFonts w:ascii="Times New Roman" w:hAnsi="Times New Roman" w:cs="Times New Roman"/>
+          <w:lang w:eastAsia="nb-NO"/>
+        </w:rPr>
+      </w:pPr>
+      <w:r>
+        <w:rPr>
+          <w:rFonts w:ascii="Arial" w:hAnsi="Arial" w:cs="Arial"/>
+          <w:color w:val="000000"/>
+          <w:sz w:val="22"/>
+          <w:szCs w:val="22"/>
+          <w:lang w:eastAsia="nb-NO"/>
+        </w:rPr>
+        <w:t>P4 = T - 644</w:t>
       </w:r>
     </w:p>
     <w:p>
       <w:pPr>
-        <w:ind w:left="720"/>
-      </w:pPr>
-      <w:r>
-        <w:t>Signal(s)</w:t>
+        <w:rPr>
+          <w:rFonts w:ascii="Times New Roman" w:hAnsi="Times New Roman" w:cs="Times New Roman"/>
+          <w:lang w:eastAsia="nb-NO"/>
+        </w:rPr>
+      </w:pPr>
+      <w:r>
+        <w:rPr>
+          <w:rFonts w:ascii="Arial" w:hAnsi="Arial" w:cs="Arial"/>
+          <w:color w:val="000000"/>
+          <w:sz w:val="22"/>
+          <w:szCs w:val="22"/>
+          <w:lang w:eastAsia="nb-NO"/>
+        </w:rPr>
+        <w:t>P1 = F</w:t>
       </w:r>
     </w:p>
     <w:p>
       <w:pPr>
-        <w:ind w:left="720"/>
-      </w:pPr>
+        <w:rPr>
+          <w:rFonts w:ascii="Times New Roman" w:hAnsi="Times New Roman" w:cs="Times New Roman"/>
+          <w:lang w:eastAsia="nb-NO"/>
+        </w:rPr>
+      </w:pPr>
+      <w:r>
+        <w:rPr>
+          <w:rFonts w:ascii="Arial" w:hAnsi="Arial" w:cs="Arial"/>
+          <w:color w:val="000000"/>
+          <w:sz w:val="22"/>
+          <w:szCs w:val="22"/>
+          <w:lang w:eastAsia="nb-NO"/>
+        </w:rPr>
+        <w:t>P3 = T - 946</w:t>
+      </w:r>
     </w:p>
     <w:p>
       <w:pPr>
-        <w:ind w:left="720"/>
-      </w:pPr>
-      <w:r>
-        <w:t>Her vil den eine vente på den andre. Du kan ikkje overføre to ting samtidig, det kan føre til ein rar kontooversikt. Her vil KritiskEndring1 gjere s til 0 eller mindre, til den er ferdig, deretter kalle signal, og få den opp til 1. Da kan KritiskEndring2 gå i gang. Det vil fungere som eit queue system.</w:t>
+        <w:rPr>
+          <w:rFonts w:ascii="Times New Roman" w:hAnsi="Times New Roman" w:cs="Times New Roman"/>
+          <w:lang w:eastAsia="nb-NO"/>
+        </w:rPr>
+      </w:pPr>
+      <w:r>
+        <w:rPr>
+          <w:rFonts w:ascii="Arial" w:hAnsi="Arial" w:cs="Arial"/>
+          <w:color w:val="000000"/>
+          <w:sz w:val="22"/>
+          <w:szCs w:val="22"/>
+          <w:lang w:eastAsia="nb-NO"/>
+        </w:rPr>
+        <w:t>P1 = T - 956</w:t>
       </w:r>
     </w:p>
     <w:p>
       <w:pPr>
-        <w:ind w:left="720"/>
+        <w:rPr>
+          <w:rFonts w:ascii="Times New Roman" w:eastAsia="Times New Roman" w:hAnsi="Times New Roman" w:cs="Times New Roman"/>
+          <w:lang w:eastAsia="nb-NO"/>
+        </w:rPr>
       </w:pPr>
     </w:p>
     <w:p>
       <w:pPr>
+        <w:rPr>
+          <w:rFonts w:ascii="Times New Roman" w:hAnsi="Times New Roman" w:cs="Times New Roman"/>
+          <w:lang w:eastAsia="nb-NO"/>
+        </w:rPr>
+      </w:pPr>
+      <w:proofErr w:type="spellStart"/>
+      <w:r>
+        <w:rPr>
+          <w:rFonts w:ascii="Arial" w:hAnsi="Arial" w:cs="Arial"/>
+          <w:color w:val="000000"/>
+          <w:sz w:val="22"/>
+          <w:szCs w:val="22"/>
+          <w:lang w:eastAsia="nb-NO"/>
+        </w:rPr>
+        <w:t>Path</w:t>
+      </w:r>
+      <w:proofErr w:type="spellEnd"/>
+      <w:r>
+        <w:rPr>
+          <w:rFonts w:ascii="Arial" w:hAnsi="Arial" w:cs="Arial"/>
+          <w:color w:val="000000"/>
+          <w:sz w:val="22"/>
+          <w:szCs w:val="22"/>
+          <w:lang w:eastAsia="nb-NO"/>
+        </w:rPr>
+        <w:t xml:space="preserve"> &lt;P2,P4,P3,P1&gt;</w:t>
+      </w:r>
+    </w:p>
+    <w:p>
+      <w:pPr>
+        <w:rPr>
+          <w:rFonts w:ascii="Times New Roman" w:eastAsia="Times New Roman" w:hAnsi="Times New Roman" w:cs="Times New Roman"/>
+          <w:lang w:eastAsia="nb-NO"/>
+        </w:rPr>
+      </w:pPr>
+    </w:p>
+    <w:p>
+      <w:pPr>
+        <w:rPr>
+          <w:rFonts w:ascii="Times New Roman" w:hAnsi="Times New Roman" w:cs="Times New Roman"/>
+          <w:lang w:eastAsia="nb-NO"/>
+        </w:rPr>
+      </w:pPr>
+      <w:r>
+        <w:rPr>
+          <w:rFonts w:ascii="Arial" w:hAnsi="Arial" w:cs="Arial"/>
+          <w:color w:val="000000"/>
+          <w:sz w:val="22"/>
+          <w:szCs w:val="22"/>
+          <w:lang w:eastAsia="nb-NO"/>
+        </w:rPr>
+        <w:t>ii)</w:t>
+      </w:r>
+    </w:p>
+    <w:p>
+      <w:pPr>
+        <w:rPr>
+          <w:rFonts w:ascii="Times New Roman" w:eastAsia="Times New Roman" w:hAnsi="Times New Roman" w:cs="Times New Roman"/>
+          <w:lang w:eastAsia="nb-NO"/>
+        </w:rPr>
+      </w:pPr>
+    </w:p>
+    <w:p>
+      <w:pPr>
+        <w:numPr>
+          <w:ilvl w:val="0"/>
+          <w:numId w:val="4"/>
+        </w:numPr>
+        <w:spacing w:before="100" w:beforeAutospacing="1" w:after="100" w:afterAutospacing="1"/>
+        <w:textAlignment w:val="baseline"/>
+        <w:rPr>
+          <w:rFonts w:ascii="Arial" w:eastAsia="Times New Roman" w:hAnsi="Arial" w:cs="Arial"/>
+          <w:color w:val="000000"/>
+          <w:sz w:val="22"/>
+          <w:szCs w:val="22"/>
+          <w:lang w:eastAsia="nb-NO"/>
+        </w:rPr>
+      </w:pPr>
+    </w:p>
+    <w:tbl>
+      <w:tblPr>
+        <w:tblW w:w="9030" w:type="dxa"/>
+        <w:tblCellMar>
+          <w:top w:w="15" w:type="dxa"/>
+          <w:left w:w="15" w:type="dxa"/>
+          <w:bottom w:w="15" w:type="dxa"/>
+          <w:right w:w="15" w:type="dxa"/>
+        </w:tblCellMar>
+        <w:tblLook w:val="04A0" w:firstRow="1" w:lastRow="0" w:firstColumn="1" w:lastColumn="0" w:noHBand="0" w:noVBand="1"/>
+      </w:tblPr>
+      <w:tblGrid>
+        <w:gridCol w:w="842"/>
+        <w:gridCol w:w="1656"/>
+        <w:gridCol w:w="2492"/>
+        <w:gridCol w:w="1720"/>
+        <w:gridCol w:w="2320"/>
+      </w:tblGrid>
+      <w:tr>
+        <w:tc>
+          <w:tcPr>
+            <w:tcW w:w="0" w:type="auto"/>
+            <w:tcBorders>
+              <w:top w:val="single" w:sz="6" w:space="0" w:color="000000"/>
+              <w:left w:val="single" w:sz="6" w:space="0" w:color="000000"/>
+              <w:bottom w:val="single" w:sz="6" w:space="0" w:color="000000"/>
+              <w:right w:val="single" w:sz="6" w:space="0" w:color="000000"/>
+            </w:tcBorders>
+            <w:tcMar>
+              <w:top w:w="105" w:type="dxa"/>
+              <w:left w:w="105" w:type="dxa"/>
+              <w:bottom w:w="105" w:type="dxa"/>
+              <w:right w:w="105" w:type="dxa"/>
+            </w:tcMar>
+            <w:hideMark/>
+          </w:tcPr>
+          <w:p>
+            <w:pPr>
+              <w:rPr>
+                <w:rFonts w:ascii="Times New Roman" w:eastAsia="Times New Roman" w:hAnsi="Times New Roman" w:cs="Times New Roman"/>
+                <w:lang w:eastAsia="nb-NO"/>
+              </w:rPr>
+            </w:pPr>
+          </w:p>
+        </w:tc>
+        <w:tc>
+          <w:tcPr>
+            <w:tcW w:w="0" w:type="auto"/>
+            <w:tcBorders>
+              <w:top w:val="single" w:sz="6" w:space="0" w:color="000000"/>
+              <w:left w:val="single" w:sz="6" w:space="0" w:color="000000"/>
+              <w:bottom w:val="single" w:sz="6" w:space="0" w:color="000000"/>
+              <w:right w:val="single" w:sz="6" w:space="0" w:color="000000"/>
+            </w:tcBorders>
+            <w:tcMar>
+              <w:top w:w="105" w:type="dxa"/>
+              <w:left w:w="105" w:type="dxa"/>
+              <w:bottom w:w="105" w:type="dxa"/>
+              <w:right w:w="105" w:type="dxa"/>
+            </w:tcMar>
+            <w:hideMark/>
+          </w:tcPr>
+          <w:p>
+            <w:pPr>
+              <w:rPr>
+                <w:rFonts w:ascii="Times New Roman" w:hAnsi="Times New Roman" w:cs="Times New Roman"/>
+                <w:lang w:eastAsia="nb-NO"/>
+              </w:rPr>
+            </w:pPr>
+            <w:r>
+              <w:rPr>
+                <w:rFonts w:ascii="Arial" w:hAnsi="Arial" w:cs="Arial"/>
+                <w:color w:val="000000"/>
+                <w:sz w:val="22"/>
+                <w:szCs w:val="22"/>
+                <w:lang w:eastAsia="nb-NO"/>
+              </w:rPr>
+              <w:t>Allokert</w:t>
+            </w:r>
+          </w:p>
+        </w:tc>
+        <w:tc>
+          <w:tcPr>
+            <w:tcW w:w="0" w:type="auto"/>
+            <w:tcBorders>
+              <w:top w:val="single" w:sz="6" w:space="0" w:color="000000"/>
+              <w:left w:val="single" w:sz="6" w:space="0" w:color="000000"/>
+              <w:bottom w:val="single" w:sz="6" w:space="0" w:color="000000"/>
+              <w:right w:val="single" w:sz="6" w:space="0" w:color="000000"/>
+            </w:tcBorders>
+            <w:tcMar>
+              <w:top w:w="105" w:type="dxa"/>
+              <w:left w:w="105" w:type="dxa"/>
+              <w:bottom w:w="105" w:type="dxa"/>
+              <w:right w:w="105" w:type="dxa"/>
+            </w:tcMar>
+            <w:hideMark/>
+          </w:tcPr>
+          <w:p>
+            <w:pPr>
+              <w:rPr>
+                <w:rFonts w:ascii="Times New Roman" w:hAnsi="Times New Roman" w:cs="Times New Roman"/>
+                <w:lang w:eastAsia="nb-NO"/>
+              </w:rPr>
+            </w:pPr>
+            <w:r>
+              <w:rPr>
+                <w:rFonts w:ascii="Arial" w:hAnsi="Arial" w:cs="Arial"/>
+                <w:color w:val="000000"/>
+                <w:sz w:val="22"/>
+                <w:szCs w:val="22"/>
+                <w:lang w:eastAsia="nb-NO"/>
+              </w:rPr>
+              <w:t>Maks Behov</w:t>
+            </w:r>
+          </w:p>
+        </w:tc>
+        <w:tc>
+          <w:tcPr>
+            <w:tcW w:w="0" w:type="auto"/>
+            <w:tcBorders>
+              <w:top w:val="single" w:sz="6" w:space="0" w:color="000000"/>
+              <w:left w:val="single" w:sz="6" w:space="0" w:color="000000"/>
+              <w:bottom w:val="single" w:sz="6" w:space="0" w:color="000000"/>
+              <w:right w:val="single" w:sz="6" w:space="0" w:color="000000"/>
+            </w:tcBorders>
+            <w:tcMar>
+              <w:top w:w="105" w:type="dxa"/>
+              <w:left w:w="105" w:type="dxa"/>
+              <w:bottom w:w="105" w:type="dxa"/>
+              <w:right w:w="105" w:type="dxa"/>
+            </w:tcMar>
+            <w:hideMark/>
+          </w:tcPr>
+          <w:p>
+            <w:pPr>
+              <w:rPr>
+                <w:rFonts w:ascii="Times New Roman" w:hAnsi="Times New Roman" w:cs="Times New Roman"/>
+                <w:lang w:eastAsia="nb-NO"/>
+              </w:rPr>
+            </w:pPr>
+            <w:r>
+              <w:rPr>
+                <w:rFonts w:ascii="Arial" w:hAnsi="Arial" w:cs="Arial"/>
+                <w:color w:val="000000"/>
+                <w:sz w:val="22"/>
+                <w:szCs w:val="22"/>
+                <w:lang w:eastAsia="nb-NO"/>
+              </w:rPr>
+              <w:t>Trenger</w:t>
+            </w:r>
+          </w:p>
+        </w:tc>
+        <w:tc>
+          <w:tcPr>
+            <w:tcW w:w="0" w:type="auto"/>
+            <w:tcBorders>
+              <w:top w:val="single" w:sz="6" w:space="0" w:color="000000"/>
+              <w:left w:val="single" w:sz="6" w:space="0" w:color="000000"/>
+              <w:bottom w:val="single" w:sz="6" w:space="0" w:color="000000"/>
+              <w:right w:val="single" w:sz="6" w:space="0" w:color="000000"/>
+            </w:tcBorders>
+            <w:tcMar>
+              <w:top w:w="105" w:type="dxa"/>
+              <w:left w:w="105" w:type="dxa"/>
+              <w:bottom w:w="105" w:type="dxa"/>
+              <w:right w:w="105" w:type="dxa"/>
+            </w:tcMar>
+            <w:hideMark/>
+          </w:tcPr>
+          <w:p>
+            <w:pPr>
+              <w:rPr>
+                <w:rFonts w:ascii="Times New Roman" w:hAnsi="Times New Roman" w:cs="Times New Roman"/>
+                <w:lang w:eastAsia="nb-NO"/>
+              </w:rPr>
+            </w:pPr>
+            <w:r>
+              <w:rPr>
+                <w:rFonts w:ascii="Arial" w:hAnsi="Arial" w:cs="Arial"/>
+                <w:color w:val="000000"/>
+                <w:sz w:val="22"/>
+                <w:szCs w:val="22"/>
+                <w:lang w:eastAsia="nb-NO"/>
+              </w:rPr>
+              <w:t>Tilgjengelig</w:t>
+            </w:r>
+          </w:p>
+        </w:tc>
+      </w:tr>
+      <w:tr>
+        <w:tc>
+          <w:tcPr>
+            <w:tcW w:w="0" w:type="auto"/>
+            <w:tcBorders>
+              <w:top w:val="single" w:sz="6" w:space="0" w:color="000000"/>
+              <w:left w:val="single" w:sz="6" w:space="0" w:color="000000"/>
+              <w:bottom w:val="single" w:sz="6" w:space="0" w:color="000000"/>
+              <w:right w:val="single" w:sz="6" w:space="0" w:color="000000"/>
+            </w:tcBorders>
+            <w:tcMar>
+              <w:top w:w="105" w:type="dxa"/>
+              <w:left w:w="105" w:type="dxa"/>
+              <w:bottom w:w="105" w:type="dxa"/>
+              <w:right w:w="105" w:type="dxa"/>
+            </w:tcMar>
+            <w:hideMark/>
+          </w:tcPr>
+          <w:p>
+            <w:pPr>
+              <w:rPr>
+                <w:rFonts w:ascii="Times New Roman" w:hAnsi="Times New Roman" w:cs="Times New Roman"/>
+                <w:lang w:eastAsia="nb-NO"/>
+              </w:rPr>
+            </w:pPr>
+            <w:r>
+              <w:rPr>
+                <w:rFonts w:ascii="Arial" w:hAnsi="Arial" w:cs="Arial"/>
+                <w:color w:val="000000"/>
+                <w:sz w:val="22"/>
+                <w:szCs w:val="22"/>
+                <w:lang w:eastAsia="nb-NO"/>
+              </w:rPr>
+              <w:t>P1</w:t>
+            </w:r>
+          </w:p>
+        </w:tc>
+        <w:tc>
+          <w:tcPr>
+            <w:tcW w:w="0" w:type="auto"/>
+            <w:tcBorders>
+              <w:top w:val="single" w:sz="6" w:space="0" w:color="000000"/>
+              <w:left w:val="single" w:sz="6" w:space="0" w:color="000000"/>
+              <w:bottom w:val="single" w:sz="6" w:space="0" w:color="000000"/>
+              <w:right w:val="single" w:sz="6" w:space="0" w:color="000000"/>
+            </w:tcBorders>
+            <w:tcMar>
+              <w:top w:w="105" w:type="dxa"/>
+              <w:left w:w="105" w:type="dxa"/>
+              <w:bottom w:w="105" w:type="dxa"/>
+              <w:right w:w="105" w:type="dxa"/>
+            </w:tcMar>
+            <w:hideMark/>
+          </w:tcPr>
+          <w:p>
+            <w:pPr>
+              <w:rPr>
+                <w:rFonts w:ascii="Times New Roman" w:hAnsi="Times New Roman" w:cs="Times New Roman"/>
+                <w:lang w:eastAsia="nb-NO"/>
+              </w:rPr>
+            </w:pPr>
+            <w:r>
+              <w:rPr>
+                <w:rFonts w:ascii="Arial" w:hAnsi="Arial" w:cs="Arial"/>
+                <w:color w:val="000000"/>
+                <w:sz w:val="22"/>
+                <w:szCs w:val="22"/>
+                <w:lang w:eastAsia="nb-NO"/>
+              </w:rPr>
+              <w:t>010</w:t>
+            </w:r>
+          </w:p>
+        </w:tc>
+        <w:tc>
+          <w:tcPr>
+            <w:tcW w:w="0" w:type="auto"/>
+            <w:tcBorders>
+              <w:top w:val="single" w:sz="6" w:space="0" w:color="000000"/>
+              <w:left w:val="single" w:sz="6" w:space="0" w:color="000000"/>
+              <w:bottom w:val="single" w:sz="6" w:space="0" w:color="000000"/>
+              <w:right w:val="single" w:sz="6" w:space="0" w:color="000000"/>
+            </w:tcBorders>
+            <w:tcMar>
+              <w:top w:w="105" w:type="dxa"/>
+              <w:left w:w="105" w:type="dxa"/>
+              <w:bottom w:w="105" w:type="dxa"/>
+              <w:right w:w="105" w:type="dxa"/>
+            </w:tcMar>
+            <w:hideMark/>
+          </w:tcPr>
+          <w:p>
+            <w:pPr>
+              <w:rPr>
+                <w:rFonts w:ascii="Times New Roman" w:hAnsi="Times New Roman" w:cs="Times New Roman"/>
+                <w:lang w:eastAsia="nb-NO"/>
+              </w:rPr>
+            </w:pPr>
+            <w:r>
+              <w:rPr>
+                <w:rFonts w:ascii="Arial" w:hAnsi="Arial" w:cs="Arial"/>
+                <w:color w:val="000000"/>
+                <w:sz w:val="22"/>
+                <w:szCs w:val="22"/>
+                <w:lang w:eastAsia="nb-NO"/>
+              </w:rPr>
+              <w:t>753</w:t>
+            </w:r>
+          </w:p>
+        </w:tc>
+        <w:tc>
+          <w:tcPr>
+            <w:tcW w:w="0" w:type="auto"/>
+            <w:tcBorders>
+              <w:top w:val="single" w:sz="6" w:space="0" w:color="000000"/>
+              <w:left w:val="single" w:sz="6" w:space="0" w:color="000000"/>
+              <w:bottom w:val="single" w:sz="6" w:space="0" w:color="000000"/>
+              <w:right w:val="single" w:sz="6" w:space="0" w:color="000000"/>
+            </w:tcBorders>
+            <w:tcMar>
+              <w:top w:w="105" w:type="dxa"/>
+              <w:left w:w="105" w:type="dxa"/>
+              <w:bottom w:w="105" w:type="dxa"/>
+              <w:right w:w="105" w:type="dxa"/>
+            </w:tcMar>
+            <w:hideMark/>
+          </w:tcPr>
+          <w:p>
+            <w:pPr>
+              <w:rPr>
+                <w:rFonts w:ascii="Times New Roman" w:hAnsi="Times New Roman" w:cs="Times New Roman"/>
+                <w:lang w:eastAsia="nb-NO"/>
+              </w:rPr>
+            </w:pPr>
+            <w:r>
+              <w:rPr>
+                <w:rFonts w:ascii="Arial" w:hAnsi="Arial" w:cs="Arial"/>
+                <w:color w:val="000000"/>
+                <w:sz w:val="22"/>
+                <w:szCs w:val="22"/>
+                <w:lang w:eastAsia="nb-NO"/>
+              </w:rPr>
+              <w:t>743</w:t>
+            </w:r>
+          </w:p>
+        </w:tc>
+        <w:tc>
+          <w:tcPr>
+            <w:tcW w:w="0" w:type="auto"/>
+            <w:tcBorders>
+              <w:top w:val="single" w:sz="6" w:space="0" w:color="000000"/>
+              <w:left w:val="single" w:sz="6" w:space="0" w:color="000000"/>
+              <w:bottom w:val="single" w:sz="6" w:space="0" w:color="000000"/>
+              <w:right w:val="single" w:sz="6" w:space="0" w:color="000000"/>
+            </w:tcBorders>
+            <w:tcMar>
+              <w:top w:w="105" w:type="dxa"/>
+              <w:left w:w="105" w:type="dxa"/>
+              <w:bottom w:w="105" w:type="dxa"/>
+              <w:right w:w="105" w:type="dxa"/>
+            </w:tcMar>
+            <w:hideMark/>
+          </w:tcPr>
+          <w:p>
+            <w:pPr>
+              <w:rPr>
+                <w:rFonts w:ascii="Times New Roman" w:hAnsi="Times New Roman" w:cs="Times New Roman"/>
+                <w:lang w:eastAsia="nb-NO"/>
+              </w:rPr>
+            </w:pPr>
+            <w:r>
+              <w:rPr>
+                <w:rFonts w:ascii="Arial" w:hAnsi="Arial" w:cs="Arial"/>
+                <w:color w:val="000000"/>
+                <w:sz w:val="22"/>
+                <w:szCs w:val="22"/>
+                <w:lang w:eastAsia="nb-NO"/>
+              </w:rPr>
+              <w:t>020</w:t>
+            </w:r>
+          </w:p>
+        </w:tc>
+      </w:tr>
+      <w:tr>
+        <w:tc>
+          <w:tcPr>
+            <w:tcW w:w="0" w:type="auto"/>
+            <w:tcBorders>
+              <w:top w:val="single" w:sz="6" w:space="0" w:color="000000"/>
+              <w:left w:val="single" w:sz="6" w:space="0" w:color="000000"/>
+              <w:bottom w:val="single" w:sz="6" w:space="0" w:color="000000"/>
+              <w:right w:val="single" w:sz="6" w:space="0" w:color="000000"/>
+            </w:tcBorders>
+            <w:tcMar>
+              <w:top w:w="105" w:type="dxa"/>
+              <w:left w:w="105" w:type="dxa"/>
+              <w:bottom w:w="105" w:type="dxa"/>
+              <w:right w:w="105" w:type="dxa"/>
+            </w:tcMar>
+            <w:hideMark/>
+          </w:tcPr>
+          <w:p>
+            <w:pPr>
+              <w:rPr>
+                <w:rFonts w:ascii="Times New Roman" w:hAnsi="Times New Roman" w:cs="Times New Roman"/>
+                <w:lang w:eastAsia="nb-NO"/>
+              </w:rPr>
+            </w:pPr>
+            <w:r>
+              <w:rPr>
+                <w:rFonts w:ascii="Arial" w:hAnsi="Arial" w:cs="Arial"/>
+                <w:color w:val="000000"/>
+                <w:sz w:val="22"/>
+                <w:szCs w:val="22"/>
+                <w:lang w:eastAsia="nb-NO"/>
+              </w:rPr>
+              <w:t>P2</w:t>
+            </w:r>
+          </w:p>
+        </w:tc>
+        <w:tc>
+          <w:tcPr>
+            <w:tcW w:w="0" w:type="auto"/>
+            <w:tcBorders>
+              <w:top w:val="single" w:sz="6" w:space="0" w:color="000000"/>
+              <w:left w:val="single" w:sz="6" w:space="0" w:color="000000"/>
+              <w:bottom w:val="single" w:sz="6" w:space="0" w:color="000000"/>
+              <w:right w:val="single" w:sz="6" w:space="0" w:color="000000"/>
+            </w:tcBorders>
+            <w:tcMar>
+              <w:top w:w="105" w:type="dxa"/>
+              <w:left w:w="105" w:type="dxa"/>
+              <w:bottom w:w="105" w:type="dxa"/>
+              <w:right w:w="105" w:type="dxa"/>
+            </w:tcMar>
+            <w:hideMark/>
+          </w:tcPr>
+          <w:p>
+            <w:pPr>
+              <w:rPr>
+                <w:rFonts w:ascii="Times New Roman" w:hAnsi="Times New Roman" w:cs="Times New Roman"/>
+                <w:lang w:eastAsia="nb-NO"/>
+              </w:rPr>
+            </w:pPr>
+            <w:r>
+              <w:rPr>
+                <w:rFonts w:ascii="Arial" w:hAnsi="Arial" w:cs="Arial"/>
+                <w:color w:val="000000"/>
+                <w:sz w:val="22"/>
+                <w:szCs w:val="22"/>
+                <w:lang w:eastAsia="nb-NO"/>
+              </w:rPr>
+              <w:t>302</w:t>
+            </w:r>
+          </w:p>
+        </w:tc>
+        <w:tc>
+          <w:tcPr>
+            <w:tcW w:w="0" w:type="auto"/>
+            <w:tcBorders>
+              <w:top w:val="single" w:sz="6" w:space="0" w:color="000000"/>
+              <w:left w:val="single" w:sz="6" w:space="0" w:color="000000"/>
+              <w:bottom w:val="single" w:sz="6" w:space="0" w:color="000000"/>
+              <w:right w:val="single" w:sz="6" w:space="0" w:color="000000"/>
+            </w:tcBorders>
+            <w:tcMar>
+              <w:top w:w="105" w:type="dxa"/>
+              <w:left w:w="105" w:type="dxa"/>
+              <w:bottom w:w="105" w:type="dxa"/>
+              <w:right w:w="105" w:type="dxa"/>
+            </w:tcMar>
+            <w:hideMark/>
+          </w:tcPr>
+          <w:p>
+            <w:pPr>
+              <w:rPr>
+                <w:rFonts w:ascii="Times New Roman" w:hAnsi="Times New Roman" w:cs="Times New Roman"/>
+                <w:lang w:eastAsia="nb-NO"/>
+              </w:rPr>
+            </w:pPr>
+            <w:r>
+              <w:rPr>
+                <w:rFonts w:ascii="Arial" w:hAnsi="Arial" w:cs="Arial"/>
+                <w:color w:val="000000"/>
+                <w:sz w:val="22"/>
+                <w:szCs w:val="22"/>
+                <w:lang w:eastAsia="nb-NO"/>
+              </w:rPr>
+              <w:t>322</w:t>
+            </w:r>
+          </w:p>
+        </w:tc>
+        <w:tc>
+          <w:tcPr>
+            <w:tcW w:w="0" w:type="auto"/>
+            <w:tcBorders>
+              <w:top w:val="single" w:sz="6" w:space="0" w:color="000000"/>
+              <w:left w:val="single" w:sz="6" w:space="0" w:color="000000"/>
+              <w:bottom w:val="single" w:sz="6" w:space="0" w:color="000000"/>
+              <w:right w:val="single" w:sz="6" w:space="0" w:color="000000"/>
+            </w:tcBorders>
+            <w:tcMar>
+              <w:top w:w="105" w:type="dxa"/>
+              <w:left w:w="105" w:type="dxa"/>
+              <w:bottom w:w="105" w:type="dxa"/>
+              <w:right w:w="105" w:type="dxa"/>
+            </w:tcMar>
+            <w:hideMark/>
+          </w:tcPr>
+          <w:p>
+            <w:pPr>
+              <w:rPr>
+                <w:rFonts w:ascii="Times New Roman" w:hAnsi="Times New Roman" w:cs="Times New Roman"/>
+                <w:lang w:eastAsia="nb-NO"/>
+              </w:rPr>
+            </w:pPr>
+            <w:r>
+              <w:rPr>
+                <w:rFonts w:ascii="Arial" w:hAnsi="Arial" w:cs="Arial"/>
+                <w:color w:val="000000"/>
+                <w:sz w:val="22"/>
+                <w:szCs w:val="22"/>
+                <w:lang w:eastAsia="nb-NO"/>
+              </w:rPr>
+              <w:t>020</w:t>
+            </w:r>
+          </w:p>
+        </w:tc>
+        <w:tc>
+          <w:tcPr>
+            <w:tcW w:w="0" w:type="auto"/>
+            <w:tcBorders>
+              <w:top w:val="single" w:sz="6" w:space="0" w:color="000000"/>
+              <w:left w:val="single" w:sz="6" w:space="0" w:color="000000"/>
+              <w:bottom w:val="single" w:sz="6" w:space="0" w:color="000000"/>
+              <w:right w:val="single" w:sz="6" w:space="0" w:color="000000"/>
+            </w:tcBorders>
+            <w:tcMar>
+              <w:top w:w="105" w:type="dxa"/>
+              <w:left w:w="105" w:type="dxa"/>
+              <w:bottom w:w="105" w:type="dxa"/>
+              <w:right w:w="105" w:type="dxa"/>
+            </w:tcMar>
+            <w:hideMark/>
+          </w:tcPr>
+          <w:p>
+            <w:pPr>
+              <w:rPr>
+                <w:rFonts w:ascii="Times New Roman" w:eastAsia="Times New Roman" w:hAnsi="Times New Roman" w:cs="Times New Roman"/>
+                <w:lang w:eastAsia="nb-NO"/>
+              </w:rPr>
+            </w:pPr>
+          </w:p>
+        </w:tc>
+      </w:tr>
+      <w:tr>
+        <w:tc>
+          <w:tcPr>
+            <w:tcW w:w="0" w:type="auto"/>
+            <w:tcBorders>
+              <w:top w:val="single" w:sz="6" w:space="0" w:color="000000"/>
+              <w:left w:val="single" w:sz="6" w:space="0" w:color="000000"/>
+              <w:bottom w:val="single" w:sz="6" w:space="0" w:color="000000"/>
+              <w:right w:val="single" w:sz="6" w:space="0" w:color="000000"/>
+            </w:tcBorders>
+            <w:tcMar>
+              <w:top w:w="105" w:type="dxa"/>
+              <w:left w:w="105" w:type="dxa"/>
+              <w:bottom w:w="105" w:type="dxa"/>
+              <w:right w:w="105" w:type="dxa"/>
+            </w:tcMar>
+            <w:hideMark/>
+          </w:tcPr>
+          <w:p>
+            <w:pPr>
+              <w:rPr>
+                <w:rFonts w:ascii="Times New Roman" w:hAnsi="Times New Roman" w:cs="Times New Roman"/>
+                <w:lang w:eastAsia="nb-NO"/>
+              </w:rPr>
+            </w:pPr>
+            <w:r>
+              <w:rPr>
+                <w:rFonts w:ascii="Arial" w:hAnsi="Arial" w:cs="Arial"/>
+                <w:color w:val="000000"/>
+                <w:sz w:val="22"/>
+                <w:szCs w:val="22"/>
+                <w:lang w:eastAsia="nb-NO"/>
+              </w:rPr>
+              <w:t>P3</w:t>
+            </w:r>
+          </w:p>
+        </w:tc>
+        <w:tc>
+          <w:tcPr>
+            <w:tcW w:w="0" w:type="auto"/>
+            <w:tcBorders>
+              <w:top w:val="single" w:sz="6" w:space="0" w:color="000000"/>
+              <w:left w:val="single" w:sz="6" w:space="0" w:color="000000"/>
+              <w:bottom w:val="single" w:sz="6" w:space="0" w:color="000000"/>
+              <w:right w:val="single" w:sz="6" w:space="0" w:color="000000"/>
+            </w:tcBorders>
+            <w:tcMar>
+              <w:top w:w="105" w:type="dxa"/>
+              <w:left w:w="105" w:type="dxa"/>
+              <w:bottom w:w="105" w:type="dxa"/>
+              <w:right w:w="105" w:type="dxa"/>
+            </w:tcMar>
+            <w:hideMark/>
+          </w:tcPr>
+          <w:p>
+            <w:pPr>
+              <w:rPr>
+                <w:rFonts w:ascii="Times New Roman" w:hAnsi="Times New Roman" w:cs="Times New Roman"/>
+                <w:lang w:eastAsia="nb-NO"/>
+              </w:rPr>
+            </w:pPr>
+            <w:r>
+              <w:rPr>
+                <w:rFonts w:ascii="Arial" w:hAnsi="Arial" w:cs="Arial"/>
+                <w:color w:val="000000"/>
+                <w:sz w:val="22"/>
+                <w:szCs w:val="22"/>
+                <w:lang w:eastAsia="nb-NO"/>
+              </w:rPr>
+              <w:t>302</w:t>
+            </w:r>
+          </w:p>
+        </w:tc>
+        <w:tc>
+          <w:tcPr>
+            <w:tcW w:w="0" w:type="auto"/>
+            <w:tcBorders>
+              <w:top w:val="single" w:sz="6" w:space="0" w:color="000000"/>
+              <w:left w:val="single" w:sz="6" w:space="0" w:color="000000"/>
+              <w:bottom w:val="single" w:sz="6" w:space="0" w:color="000000"/>
+              <w:right w:val="single" w:sz="6" w:space="0" w:color="000000"/>
+            </w:tcBorders>
+            <w:tcMar>
+              <w:top w:w="105" w:type="dxa"/>
+              <w:left w:w="105" w:type="dxa"/>
+              <w:bottom w:w="105" w:type="dxa"/>
+              <w:right w:w="105" w:type="dxa"/>
+            </w:tcMar>
+            <w:hideMark/>
+          </w:tcPr>
+          <w:p>
+            <w:pPr>
+              <w:rPr>
+                <w:rFonts w:ascii="Times New Roman" w:hAnsi="Times New Roman" w:cs="Times New Roman"/>
+                <w:lang w:eastAsia="nb-NO"/>
+              </w:rPr>
+            </w:pPr>
+            <w:r>
+              <w:rPr>
+                <w:rFonts w:ascii="Arial" w:hAnsi="Arial" w:cs="Arial"/>
+                <w:color w:val="000000"/>
+                <w:sz w:val="22"/>
+                <w:szCs w:val="22"/>
+                <w:lang w:eastAsia="nb-NO"/>
+              </w:rPr>
+              <w:t>902</w:t>
+            </w:r>
+          </w:p>
+        </w:tc>
+        <w:tc>
+          <w:tcPr>
+            <w:tcW w:w="0" w:type="auto"/>
+            <w:tcBorders>
+              <w:top w:val="single" w:sz="6" w:space="0" w:color="000000"/>
+              <w:left w:val="single" w:sz="6" w:space="0" w:color="000000"/>
+              <w:bottom w:val="single" w:sz="6" w:space="0" w:color="000000"/>
+              <w:right w:val="single" w:sz="6" w:space="0" w:color="000000"/>
+            </w:tcBorders>
+            <w:tcMar>
+              <w:top w:w="105" w:type="dxa"/>
+              <w:left w:w="105" w:type="dxa"/>
+              <w:bottom w:w="105" w:type="dxa"/>
+              <w:right w:w="105" w:type="dxa"/>
+            </w:tcMar>
+            <w:hideMark/>
+          </w:tcPr>
+          <w:p>
+            <w:pPr>
+              <w:rPr>
+                <w:rFonts w:ascii="Times New Roman" w:hAnsi="Times New Roman" w:cs="Times New Roman"/>
+                <w:lang w:eastAsia="nb-NO"/>
+              </w:rPr>
+            </w:pPr>
+            <w:r>
+              <w:rPr>
+                <w:rFonts w:ascii="Arial" w:hAnsi="Arial" w:cs="Arial"/>
+                <w:color w:val="000000"/>
+                <w:sz w:val="22"/>
+                <w:szCs w:val="22"/>
+                <w:lang w:eastAsia="nb-NO"/>
+              </w:rPr>
+              <w:t>600</w:t>
+            </w:r>
+          </w:p>
+        </w:tc>
+        <w:tc>
+          <w:tcPr>
+            <w:tcW w:w="0" w:type="auto"/>
+            <w:tcBorders>
+              <w:top w:val="single" w:sz="6" w:space="0" w:color="000000"/>
+              <w:left w:val="single" w:sz="6" w:space="0" w:color="000000"/>
+              <w:bottom w:val="single" w:sz="6" w:space="0" w:color="000000"/>
+              <w:right w:val="single" w:sz="6" w:space="0" w:color="000000"/>
+            </w:tcBorders>
+            <w:tcMar>
+              <w:top w:w="105" w:type="dxa"/>
+              <w:left w:w="105" w:type="dxa"/>
+              <w:bottom w:w="105" w:type="dxa"/>
+              <w:right w:w="105" w:type="dxa"/>
+            </w:tcMar>
+            <w:hideMark/>
+          </w:tcPr>
+          <w:p>
+            <w:pPr>
+              <w:rPr>
+                <w:rFonts w:ascii="Times New Roman" w:eastAsia="Times New Roman" w:hAnsi="Times New Roman" w:cs="Times New Roman"/>
+                <w:lang w:eastAsia="nb-NO"/>
+              </w:rPr>
+            </w:pPr>
+          </w:p>
+        </w:tc>
+      </w:tr>
+      <w:tr>
+        <w:tc>
+          <w:tcPr>
+            <w:tcW w:w="0" w:type="auto"/>
+            <w:tcBorders>
+              <w:top w:val="single" w:sz="6" w:space="0" w:color="000000"/>
+              <w:left w:val="single" w:sz="6" w:space="0" w:color="000000"/>
+              <w:bottom w:val="single" w:sz="6" w:space="0" w:color="000000"/>
+              <w:right w:val="single" w:sz="6" w:space="0" w:color="000000"/>
+            </w:tcBorders>
+            <w:tcMar>
+              <w:top w:w="105" w:type="dxa"/>
+              <w:left w:w="105" w:type="dxa"/>
+              <w:bottom w:w="105" w:type="dxa"/>
+              <w:right w:w="105" w:type="dxa"/>
+            </w:tcMar>
+            <w:hideMark/>
+          </w:tcPr>
+          <w:p>
+            <w:pPr>
+              <w:rPr>
+                <w:rFonts w:ascii="Times New Roman" w:hAnsi="Times New Roman" w:cs="Times New Roman"/>
+                <w:lang w:eastAsia="nb-NO"/>
+              </w:rPr>
+            </w:pPr>
+            <w:r>
+              <w:rPr>
+                <w:rFonts w:ascii="Arial" w:hAnsi="Arial" w:cs="Arial"/>
+                <w:color w:val="000000"/>
+                <w:sz w:val="22"/>
+                <w:szCs w:val="22"/>
+                <w:lang w:eastAsia="nb-NO"/>
+              </w:rPr>
+              <w:t>P4</w:t>
+            </w:r>
+          </w:p>
+        </w:tc>
+        <w:tc>
+          <w:tcPr>
+            <w:tcW w:w="0" w:type="auto"/>
+            <w:tcBorders>
+              <w:top w:val="single" w:sz="6" w:space="0" w:color="000000"/>
+              <w:left w:val="single" w:sz="6" w:space="0" w:color="000000"/>
+              <w:bottom w:val="single" w:sz="6" w:space="0" w:color="000000"/>
+              <w:right w:val="single" w:sz="6" w:space="0" w:color="000000"/>
+            </w:tcBorders>
+            <w:tcMar>
+              <w:top w:w="105" w:type="dxa"/>
+              <w:left w:w="105" w:type="dxa"/>
+              <w:bottom w:w="105" w:type="dxa"/>
+              <w:right w:w="105" w:type="dxa"/>
+            </w:tcMar>
+            <w:hideMark/>
+          </w:tcPr>
+          <w:p>
+            <w:pPr>
+              <w:rPr>
+                <w:rFonts w:ascii="Times New Roman" w:hAnsi="Times New Roman" w:cs="Times New Roman"/>
+                <w:lang w:eastAsia="nb-NO"/>
+              </w:rPr>
+            </w:pPr>
+            <w:r>
+              <w:rPr>
+                <w:rFonts w:ascii="Arial" w:hAnsi="Arial" w:cs="Arial"/>
+                <w:color w:val="000000"/>
+                <w:sz w:val="22"/>
+                <w:szCs w:val="22"/>
+                <w:lang w:eastAsia="nb-NO"/>
+              </w:rPr>
+              <w:t>322</w:t>
+            </w:r>
+          </w:p>
+        </w:tc>
+        <w:tc>
+          <w:tcPr>
+            <w:tcW w:w="0" w:type="auto"/>
+            <w:tcBorders>
+              <w:top w:val="single" w:sz="6" w:space="0" w:color="000000"/>
+              <w:left w:val="single" w:sz="6" w:space="0" w:color="000000"/>
+              <w:bottom w:val="single" w:sz="6" w:space="0" w:color="000000"/>
+              <w:right w:val="single" w:sz="6" w:space="0" w:color="000000"/>
+            </w:tcBorders>
+            <w:tcMar>
+              <w:top w:w="105" w:type="dxa"/>
+              <w:left w:w="105" w:type="dxa"/>
+              <w:bottom w:w="105" w:type="dxa"/>
+              <w:right w:w="105" w:type="dxa"/>
+            </w:tcMar>
+            <w:hideMark/>
+          </w:tcPr>
+          <w:p>
+            <w:pPr>
+              <w:rPr>
+                <w:rFonts w:ascii="Times New Roman" w:hAnsi="Times New Roman" w:cs="Times New Roman"/>
+                <w:lang w:eastAsia="nb-NO"/>
+              </w:rPr>
+            </w:pPr>
+            <w:r>
+              <w:rPr>
+                <w:rFonts w:ascii="Arial" w:hAnsi="Arial" w:cs="Arial"/>
+                <w:color w:val="000000"/>
+                <w:sz w:val="22"/>
+                <w:szCs w:val="22"/>
+                <w:lang w:eastAsia="nb-NO"/>
+              </w:rPr>
+              <w:t>433</w:t>
+            </w:r>
+          </w:p>
+        </w:tc>
+        <w:tc>
+          <w:tcPr>
+            <w:tcW w:w="0" w:type="auto"/>
+            <w:tcBorders>
+              <w:top w:val="single" w:sz="6" w:space="0" w:color="000000"/>
+              <w:left w:val="single" w:sz="6" w:space="0" w:color="000000"/>
+              <w:bottom w:val="single" w:sz="6" w:space="0" w:color="000000"/>
+              <w:right w:val="single" w:sz="6" w:space="0" w:color="000000"/>
+            </w:tcBorders>
+            <w:tcMar>
+              <w:top w:w="105" w:type="dxa"/>
+              <w:left w:w="105" w:type="dxa"/>
+              <w:bottom w:w="105" w:type="dxa"/>
+              <w:right w:w="105" w:type="dxa"/>
+            </w:tcMar>
+            <w:hideMark/>
+          </w:tcPr>
+          <w:p>
+            <w:pPr>
+              <w:rPr>
+                <w:rFonts w:ascii="Times New Roman" w:hAnsi="Times New Roman" w:cs="Times New Roman"/>
+                <w:lang w:eastAsia="nb-NO"/>
+              </w:rPr>
+            </w:pPr>
+            <w:r>
+              <w:rPr>
+                <w:rFonts w:ascii="Arial" w:hAnsi="Arial" w:cs="Arial"/>
+                <w:color w:val="000000"/>
+                <w:sz w:val="22"/>
+                <w:szCs w:val="22"/>
+                <w:lang w:eastAsia="nb-NO"/>
+              </w:rPr>
+              <w:t>111</w:t>
+            </w:r>
+          </w:p>
+        </w:tc>
+        <w:tc>
+          <w:tcPr>
+            <w:tcW w:w="0" w:type="auto"/>
+            <w:tcBorders>
+              <w:top w:val="single" w:sz="6" w:space="0" w:color="000000"/>
+              <w:left w:val="single" w:sz="6" w:space="0" w:color="000000"/>
+              <w:bottom w:val="single" w:sz="6" w:space="0" w:color="000000"/>
+              <w:right w:val="single" w:sz="6" w:space="0" w:color="000000"/>
+            </w:tcBorders>
+            <w:tcMar>
+              <w:top w:w="105" w:type="dxa"/>
+              <w:left w:w="105" w:type="dxa"/>
+              <w:bottom w:w="105" w:type="dxa"/>
+              <w:right w:w="105" w:type="dxa"/>
+            </w:tcMar>
+            <w:hideMark/>
+          </w:tcPr>
+          <w:p>
+            <w:pPr>
+              <w:rPr>
+                <w:rFonts w:ascii="Times New Roman" w:eastAsia="Times New Roman" w:hAnsi="Times New Roman" w:cs="Times New Roman"/>
+                <w:lang w:eastAsia="nb-NO"/>
+              </w:rPr>
+            </w:pPr>
+          </w:p>
+        </w:tc>
+      </w:tr>
+    </w:tbl>
+    <w:p>
+      <w:pPr>
+        <w:rPr>
+          <w:rFonts w:ascii="Times New Roman" w:eastAsia="Times New Roman" w:hAnsi="Times New Roman" w:cs="Times New Roman"/>
+          <w:lang w:eastAsia="nb-NO"/>
+        </w:rPr>
+      </w:pPr>
+    </w:p>
+    <w:p>
+      <w:pPr>
+        <w:rPr>
+          <w:rFonts w:ascii="Times New Roman" w:hAnsi="Times New Roman" w:cs="Times New Roman"/>
+          <w:lang w:eastAsia="nb-NO"/>
+        </w:rPr>
+      </w:pPr>
+      <w:r>
+        <w:rPr>
+          <w:rFonts w:ascii="Arial" w:hAnsi="Arial" w:cs="Arial"/>
+          <w:color w:val="000000"/>
+          <w:sz w:val="22"/>
+          <w:szCs w:val="22"/>
+          <w:lang w:eastAsia="nb-NO"/>
+        </w:rPr>
+        <w:t>P1 = F</w:t>
+      </w:r>
+    </w:p>
+    <w:p>
+      <w:pPr>
+        <w:rPr>
+          <w:rFonts w:ascii="Times New Roman" w:hAnsi="Times New Roman" w:cs="Times New Roman"/>
+          <w:lang w:eastAsia="nb-NO"/>
+        </w:rPr>
+      </w:pPr>
+      <w:r>
+        <w:rPr>
+          <w:rFonts w:ascii="Arial" w:hAnsi="Arial" w:cs="Arial"/>
+          <w:color w:val="000000"/>
+          <w:sz w:val="22"/>
+          <w:szCs w:val="22"/>
+          <w:lang w:eastAsia="nb-NO"/>
+        </w:rPr>
+        <w:t>P2 = T - 322</w:t>
+      </w:r>
+    </w:p>
+    <w:p>
+      <w:pPr>
+        <w:rPr>
+          <w:rFonts w:ascii="Times New Roman" w:hAnsi="Times New Roman" w:cs="Times New Roman"/>
+          <w:lang w:eastAsia="nb-NO"/>
+        </w:rPr>
+      </w:pPr>
+      <w:r>
+        <w:rPr>
+          <w:rFonts w:ascii="Arial" w:hAnsi="Arial" w:cs="Arial"/>
+          <w:color w:val="000000"/>
+          <w:sz w:val="22"/>
+          <w:szCs w:val="22"/>
+          <w:lang w:eastAsia="nb-NO"/>
+        </w:rPr>
+        <w:t>P3 = F</w:t>
+      </w:r>
+    </w:p>
+    <w:p>
+      <w:pPr>
+        <w:rPr>
+          <w:rFonts w:ascii="Times New Roman" w:hAnsi="Times New Roman" w:cs="Times New Roman"/>
+          <w:lang w:eastAsia="nb-NO"/>
+        </w:rPr>
+      </w:pPr>
+      <w:r>
+        <w:rPr>
+          <w:rFonts w:ascii="Arial" w:hAnsi="Arial" w:cs="Arial"/>
+          <w:color w:val="000000"/>
+          <w:sz w:val="22"/>
+          <w:szCs w:val="22"/>
+          <w:lang w:eastAsia="nb-NO"/>
+        </w:rPr>
+        <w:t>P4 = T - 644</w:t>
+      </w:r>
+    </w:p>
+    <w:p>
+      <w:pPr>
+        <w:rPr>
+          <w:rFonts w:ascii="Times New Roman" w:hAnsi="Times New Roman" w:cs="Times New Roman"/>
+          <w:lang w:eastAsia="nb-NO"/>
+        </w:rPr>
+      </w:pPr>
+      <w:r>
+        <w:rPr>
+          <w:rFonts w:ascii="Arial" w:hAnsi="Arial" w:cs="Arial"/>
+          <w:color w:val="000000"/>
+          <w:sz w:val="22"/>
+          <w:szCs w:val="22"/>
+          <w:lang w:eastAsia="nb-NO"/>
+        </w:rPr>
+        <w:t>P1 = F</w:t>
+      </w:r>
+    </w:p>
+    <w:p>
+      <w:pPr>
+        <w:rPr>
+          <w:rFonts w:ascii="Times New Roman" w:hAnsi="Times New Roman" w:cs="Times New Roman"/>
+          <w:lang w:eastAsia="nb-NO"/>
+        </w:rPr>
+      </w:pPr>
+      <w:r>
+        <w:rPr>
+          <w:rFonts w:ascii="Arial" w:hAnsi="Arial" w:cs="Arial"/>
+          <w:color w:val="000000"/>
+          <w:sz w:val="22"/>
+          <w:szCs w:val="22"/>
+          <w:lang w:eastAsia="nb-NO"/>
+        </w:rPr>
+        <w:t>P3 = T - 946</w:t>
+      </w:r>
+    </w:p>
+    <w:p>
+      <w:pPr>
+        <w:rPr>
+          <w:rFonts w:ascii="Times New Roman" w:hAnsi="Times New Roman" w:cs="Times New Roman"/>
+          <w:lang w:eastAsia="nb-NO"/>
+        </w:rPr>
+      </w:pPr>
+      <w:r>
+        <w:rPr>
+          <w:rFonts w:ascii="Arial" w:hAnsi="Arial" w:cs="Arial"/>
+          <w:color w:val="000000"/>
+          <w:sz w:val="22"/>
+          <w:szCs w:val="22"/>
+          <w:lang w:eastAsia="nb-NO"/>
+        </w:rPr>
+        <w:t>P1 = T - 956</w:t>
+      </w:r>
+    </w:p>
+    <w:p>
+      <w:pPr>
+        <w:rPr>
+          <w:rFonts w:ascii="Times New Roman" w:hAnsi="Times New Roman" w:cs="Times New Roman"/>
+          <w:lang w:eastAsia="nb-NO"/>
+        </w:rPr>
+      </w:pPr>
+      <w:proofErr w:type="spellStart"/>
+      <w:r>
+        <w:rPr>
+          <w:rFonts w:ascii="Arial" w:hAnsi="Arial" w:cs="Arial"/>
+          <w:color w:val="000000"/>
+          <w:sz w:val="22"/>
+          <w:szCs w:val="22"/>
+          <w:lang w:eastAsia="nb-NO"/>
+        </w:rPr>
+        <w:t>Path</w:t>
+      </w:r>
+      <w:proofErr w:type="spellEnd"/>
+      <w:r>
+        <w:rPr>
+          <w:rFonts w:ascii="Arial" w:hAnsi="Arial" w:cs="Arial"/>
+          <w:color w:val="000000"/>
+          <w:sz w:val="22"/>
+          <w:szCs w:val="22"/>
+          <w:lang w:eastAsia="nb-NO"/>
+        </w:rPr>
+        <w:t xml:space="preserve"> &lt;P2,P4,P3,P1&gt;</w:t>
+      </w:r>
+    </w:p>
+    <w:p>
+      <w:pPr>
+        <w:rPr>
+          <w:rFonts w:ascii="Times New Roman" w:eastAsia="Times New Roman" w:hAnsi="Times New Roman" w:cs="Times New Roman"/>
+          <w:lang w:eastAsia="nb-NO"/>
+        </w:rPr>
+      </w:pPr>
+    </w:p>
+    <w:p>
+      <w:pPr>
+        <w:rPr>
+          <w:rFonts w:ascii="Times New Roman" w:hAnsi="Times New Roman" w:cs="Times New Roman"/>
+          <w:lang w:eastAsia="nb-NO"/>
+        </w:rPr>
+      </w:pPr>
+      <w:r>
+        <w:rPr>
+          <w:rFonts w:ascii="Arial" w:hAnsi="Arial" w:cs="Arial"/>
+          <w:color w:val="000000"/>
+          <w:sz w:val="22"/>
+          <w:szCs w:val="22"/>
+          <w:lang w:eastAsia="nb-NO"/>
+        </w:rPr>
+        <w:t>iii)</w:t>
+      </w:r>
+    </w:p>
+    <w:p>
+      <w:pPr>
+        <w:rPr>
+          <w:rFonts w:ascii="Times New Roman" w:eastAsia="Times New Roman" w:hAnsi="Times New Roman" w:cs="Times New Roman"/>
+          <w:lang w:eastAsia="nb-NO"/>
+        </w:rPr>
+      </w:pPr>
+    </w:p>
+    <w:p>
+      <w:pPr>
+        <w:numPr>
+          <w:ilvl w:val="0"/>
+          <w:numId w:val="5"/>
+        </w:numPr>
+        <w:spacing w:before="100" w:beforeAutospacing="1" w:after="100" w:afterAutospacing="1"/>
+        <w:textAlignment w:val="baseline"/>
+        <w:rPr>
+          <w:rFonts w:ascii="Arial" w:eastAsia="Times New Roman" w:hAnsi="Arial" w:cs="Arial"/>
+          <w:color w:val="000000"/>
+          <w:sz w:val="22"/>
+          <w:szCs w:val="22"/>
+          <w:lang w:eastAsia="nb-NO"/>
+        </w:rPr>
+      </w:pPr>
+    </w:p>
+    <w:tbl>
+      <w:tblPr>
+        <w:tblW w:w="9030" w:type="dxa"/>
+        <w:tblCellMar>
+          <w:top w:w="15" w:type="dxa"/>
+          <w:left w:w="15" w:type="dxa"/>
+          <w:bottom w:w="15" w:type="dxa"/>
+          <w:right w:w="15" w:type="dxa"/>
+        </w:tblCellMar>
+        <w:tblLook w:val="04A0" w:firstRow="1" w:lastRow="0" w:firstColumn="1" w:lastColumn="0" w:noHBand="0" w:noVBand="1"/>
+      </w:tblPr>
+      <w:tblGrid>
+        <w:gridCol w:w="842"/>
+        <w:gridCol w:w="1656"/>
+        <w:gridCol w:w="2492"/>
+        <w:gridCol w:w="1720"/>
+        <w:gridCol w:w="2320"/>
+      </w:tblGrid>
+      <w:tr>
+        <w:tc>
+          <w:tcPr>
+            <w:tcW w:w="0" w:type="auto"/>
+            <w:tcBorders>
+              <w:top w:val="single" w:sz="6" w:space="0" w:color="000000"/>
+              <w:left w:val="single" w:sz="6" w:space="0" w:color="000000"/>
+              <w:bottom w:val="single" w:sz="6" w:space="0" w:color="000000"/>
+              <w:right w:val="single" w:sz="6" w:space="0" w:color="000000"/>
+            </w:tcBorders>
+            <w:tcMar>
+              <w:top w:w="105" w:type="dxa"/>
+              <w:left w:w="105" w:type="dxa"/>
+              <w:bottom w:w="105" w:type="dxa"/>
+              <w:right w:w="105" w:type="dxa"/>
+            </w:tcMar>
+            <w:hideMark/>
+          </w:tcPr>
+          <w:p>
+            <w:pPr>
+              <w:rPr>
+                <w:rFonts w:ascii="Times New Roman" w:eastAsia="Times New Roman" w:hAnsi="Times New Roman" w:cs="Times New Roman"/>
+                <w:lang w:eastAsia="nb-NO"/>
+              </w:rPr>
+            </w:pPr>
+          </w:p>
+        </w:tc>
+        <w:tc>
+          <w:tcPr>
+            <w:tcW w:w="0" w:type="auto"/>
+            <w:tcBorders>
+              <w:top w:val="single" w:sz="6" w:space="0" w:color="000000"/>
+              <w:left w:val="single" w:sz="6" w:space="0" w:color="000000"/>
+              <w:bottom w:val="single" w:sz="6" w:space="0" w:color="000000"/>
+              <w:right w:val="single" w:sz="6" w:space="0" w:color="000000"/>
+            </w:tcBorders>
+            <w:tcMar>
+              <w:top w:w="105" w:type="dxa"/>
+              <w:left w:w="105" w:type="dxa"/>
+              <w:bottom w:w="105" w:type="dxa"/>
+              <w:right w:w="105" w:type="dxa"/>
+            </w:tcMar>
+            <w:hideMark/>
+          </w:tcPr>
+          <w:p>
+            <w:pPr>
+              <w:rPr>
+                <w:rFonts w:ascii="Times New Roman" w:hAnsi="Times New Roman" w:cs="Times New Roman"/>
+                <w:lang w:eastAsia="nb-NO"/>
+              </w:rPr>
+            </w:pPr>
+            <w:r>
+              <w:rPr>
+                <w:rFonts w:ascii="Arial" w:hAnsi="Arial" w:cs="Arial"/>
+                <w:color w:val="000000"/>
+                <w:sz w:val="22"/>
+                <w:szCs w:val="22"/>
+                <w:lang w:eastAsia="nb-NO"/>
+              </w:rPr>
+              <w:t>Allokert</w:t>
+            </w:r>
+          </w:p>
+        </w:tc>
+        <w:tc>
+          <w:tcPr>
+            <w:tcW w:w="0" w:type="auto"/>
+            <w:tcBorders>
+              <w:top w:val="single" w:sz="6" w:space="0" w:color="000000"/>
+              <w:left w:val="single" w:sz="6" w:space="0" w:color="000000"/>
+              <w:bottom w:val="single" w:sz="6" w:space="0" w:color="000000"/>
+              <w:right w:val="single" w:sz="6" w:space="0" w:color="000000"/>
+            </w:tcBorders>
+            <w:tcMar>
+              <w:top w:w="105" w:type="dxa"/>
+              <w:left w:w="105" w:type="dxa"/>
+              <w:bottom w:w="105" w:type="dxa"/>
+              <w:right w:w="105" w:type="dxa"/>
+            </w:tcMar>
+            <w:hideMark/>
+          </w:tcPr>
+          <w:p>
+            <w:pPr>
+              <w:rPr>
+                <w:rFonts w:ascii="Times New Roman" w:hAnsi="Times New Roman" w:cs="Times New Roman"/>
+                <w:lang w:eastAsia="nb-NO"/>
+              </w:rPr>
+            </w:pPr>
+            <w:r>
+              <w:rPr>
+                <w:rFonts w:ascii="Arial" w:hAnsi="Arial" w:cs="Arial"/>
+                <w:color w:val="000000"/>
+                <w:sz w:val="22"/>
+                <w:szCs w:val="22"/>
+                <w:lang w:eastAsia="nb-NO"/>
+              </w:rPr>
+              <w:t>Maks Behov</w:t>
+            </w:r>
+          </w:p>
+        </w:tc>
+        <w:tc>
+          <w:tcPr>
+            <w:tcW w:w="0" w:type="auto"/>
+            <w:tcBorders>
+              <w:top w:val="single" w:sz="6" w:space="0" w:color="000000"/>
+              <w:left w:val="single" w:sz="6" w:space="0" w:color="000000"/>
+              <w:bottom w:val="single" w:sz="6" w:space="0" w:color="000000"/>
+              <w:right w:val="single" w:sz="6" w:space="0" w:color="000000"/>
+            </w:tcBorders>
+            <w:tcMar>
+              <w:top w:w="105" w:type="dxa"/>
+              <w:left w:w="105" w:type="dxa"/>
+              <w:bottom w:w="105" w:type="dxa"/>
+              <w:right w:w="105" w:type="dxa"/>
+            </w:tcMar>
+            <w:hideMark/>
+          </w:tcPr>
+          <w:p>
+            <w:pPr>
+              <w:rPr>
+                <w:rFonts w:ascii="Times New Roman" w:hAnsi="Times New Roman" w:cs="Times New Roman"/>
+                <w:lang w:eastAsia="nb-NO"/>
+              </w:rPr>
+            </w:pPr>
+            <w:r>
+              <w:rPr>
+                <w:rFonts w:ascii="Arial" w:hAnsi="Arial" w:cs="Arial"/>
+                <w:color w:val="000000"/>
+                <w:sz w:val="22"/>
+                <w:szCs w:val="22"/>
+                <w:lang w:eastAsia="nb-NO"/>
+              </w:rPr>
+              <w:t>Trenger</w:t>
+            </w:r>
+          </w:p>
+        </w:tc>
+        <w:tc>
+          <w:tcPr>
+            <w:tcW w:w="0" w:type="auto"/>
+            <w:tcBorders>
+              <w:top w:val="single" w:sz="6" w:space="0" w:color="000000"/>
+              <w:left w:val="single" w:sz="6" w:space="0" w:color="000000"/>
+              <w:bottom w:val="single" w:sz="6" w:space="0" w:color="000000"/>
+              <w:right w:val="single" w:sz="6" w:space="0" w:color="000000"/>
+            </w:tcBorders>
+            <w:tcMar>
+              <w:top w:w="105" w:type="dxa"/>
+              <w:left w:w="105" w:type="dxa"/>
+              <w:bottom w:w="105" w:type="dxa"/>
+              <w:right w:w="105" w:type="dxa"/>
+            </w:tcMar>
+            <w:hideMark/>
+          </w:tcPr>
+          <w:p>
+            <w:pPr>
+              <w:rPr>
+                <w:rFonts w:ascii="Times New Roman" w:hAnsi="Times New Roman" w:cs="Times New Roman"/>
+                <w:lang w:eastAsia="nb-NO"/>
+              </w:rPr>
+            </w:pPr>
+            <w:r>
+              <w:rPr>
+                <w:rFonts w:ascii="Arial" w:hAnsi="Arial" w:cs="Arial"/>
+                <w:color w:val="000000"/>
+                <w:sz w:val="22"/>
+                <w:szCs w:val="22"/>
+                <w:lang w:eastAsia="nb-NO"/>
+              </w:rPr>
+              <w:t>Tilgjengelig</w:t>
+            </w:r>
+          </w:p>
+        </w:tc>
+      </w:tr>
+      <w:tr>
+        <w:tc>
+          <w:tcPr>
+            <w:tcW w:w="0" w:type="auto"/>
+            <w:tcBorders>
+              <w:top w:val="single" w:sz="6" w:space="0" w:color="000000"/>
+              <w:left w:val="single" w:sz="6" w:space="0" w:color="000000"/>
+              <w:bottom w:val="single" w:sz="6" w:space="0" w:color="000000"/>
+              <w:right w:val="single" w:sz="6" w:space="0" w:color="000000"/>
+            </w:tcBorders>
+            <w:tcMar>
+              <w:top w:w="105" w:type="dxa"/>
+              <w:left w:w="105" w:type="dxa"/>
+              <w:bottom w:w="105" w:type="dxa"/>
+              <w:right w:w="105" w:type="dxa"/>
+            </w:tcMar>
+            <w:hideMark/>
+          </w:tcPr>
+          <w:p>
+            <w:pPr>
+              <w:rPr>
+                <w:rFonts w:ascii="Times New Roman" w:hAnsi="Times New Roman" w:cs="Times New Roman"/>
+                <w:lang w:eastAsia="nb-NO"/>
+              </w:rPr>
+            </w:pPr>
+            <w:r>
+              <w:rPr>
+                <w:rFonts w:ascii="Arial" w:hAnsi="Arial" w:cs="Arial"/>
+                <w:color w:val="000000"/>
+                <w:sz w:val="22"/>
+                <w:szCs w:val="22"/>
+                <w:lang w:eastAsia="nb-NO"/>
+              </w:rPr>
+              <w:t>P1</w:t>
+            </w:r>
+          </w:p>
+        </w:tc>
+        <w:tc>
+          <w:tcPr>
+            <w:tcW w:w="0" w:type="auto"/>
+            <w:tcBorders>
+              <w:top w:val="single" w:sz="6" w:space="0" w:color="000000"/>
+              <w:left w:val="single" w:sz="6" w:space="0" w:color="000000"/>
+              <w:bottom w:val="single" w:sz="6" w:space="0" w:color="000000"/>
+              <w:right w:val="single" w:sz="6" w:space="0" w:color="000000"/>
+            </w:tcBorders>
+            <w:tcMar>
+              <w:top w:w="105" w:type="dxa"/>
+              <w:left w:w="105" w:type="dxa"/>
+              <w:bottom w:w="105" w:type="dxa"/>
+              <w:right w:w="105" w:type="dxa"/>
+            </w:tcMar>
+            <w:hideMark/>
+          </w:tcPr>
+          <w:p>
+            <w:pPr>
+              <w:rPr>
+                <w:rFonts w:ascii="Times New Roman" w:hAnsi="Times New Roman" w:cs="Times New Roman"/>
+                <w:lang w:eastAsia="nb-NO"/>
+              </w:rPr>
+            </w:pPr>
+            <w:r>
+              <w:rPr>
+                <w:rFonts w:ascii="Arial" w:hAnsi="Arial" w:cs="Arial"/>
+                <w:color w:val="000000"/>
+                <w:sz w:val="22"/>
+                <w:szCs w:val="22"/>
+                <w:lang w:eastAsia="nb-NO"/>
+              </w:rPr>
+              <w:t>110</w:t>
+            </w:r>
+          </w:p>
+        </w:tc>
+        <w:tc>
+          <w:tcPr>
+            <w:tcW w:w="0" w:type="auto"/>
+            <w:tcBorders>
+              <w:top w:val="single" w:sz="6" w:space="0" w:color="000000"/>
+              <w:left w:val="single" w:sz="6" w:space="0" w:color="000000"/>
+              <w:bottom w:val="single" w:sz="6" w:space="0" w:color="000000"/>
+              <w:right w:val="single" w:sz="6" w:space="0" w:color="000000"/>
+            </w:tcBorders>
+            <w:tcMar>
+              <w:top w:w="105" w:type="dxa"/>
+              <w:left w:w="105" w:type="dxa"/>
+              <w:bottom w:w="105" w:type="dxa"/>
+              <w:right w:w="105" w:type="dxa"/>
+            </w:tcMar>
+            <w:hideMark/>
+          </w:tcPr>
+          <w:p>
+            <w:pPr>
+              <w:rPr>
+                <w:rFonts w:ascii="Times New Roman" w:hAnsi="Times New Roman" w:cs="Times New Roman"/>
+                <w:lang w:eastAsia="nb-NO"/>
+              </w:rPr>
+            </w:pPr>
+            <w:r>
+              <w:rPr>
+                <w:rFonts w:ascii="Arial" w:hAnsi="Arial" w:cs="Arial"/>
+                <w:color w:val="000000"/>
+                <w:sz w:val="22"/>
+                <w:szCs w:val="22"/>
+                <w:lang w:eastAsia="nb-NO"/>
+              </w:rPr>
+              <w:t>753</w:t>
+            </w:r>
+          </w:p>
+        </w:tc>
+        <w:tc>
+          <w:tcPr>
+            <w:tcW w:w="0" w:type="auto"/>
+            <w:tcBorders>
+              <w:top w:val="single" w:sz="6" w:space="0" w:color="000000"/>
+              <w:left w:val="single" w:sz="6" w:space="0" w:color="000000"/>
+              <w:bottom w:val="single" w:sz="6" w:space="0" w:color="000000"/>
+              <w:right w:val="single" w:sz="6" w:space="0" w:color="000000"/>
+            </w:tcBorders>
+            <w:tcMar>
+              <w:top w:w="105" w:type="dxa"/>
+              <w:left w:w="105" w:type="dxa"/>
+              <w:bottom w:w="105" w:type="dxa"/>
+              <w:right w:w="105" w:type="dxa"/>
+            </w:tcMar>
+            <w:hideMark/>
+          </w:tcPr>
+          <w:p>
+            <w:pPr>
+              <w:rPr>
+                <w:rFonts w:ascii="Times New Roman" w:hAnsi="Times New Roman" w:cs="Times New Roman"/>
+                <w:lang w:eastAsia="nb-NO"/>
+              </w:rPr>
+            </w:pPr>
+            <w:r>
+              <w:rPr>
+                <w:rFonts w:ascii="Arial" w:hAnsi="Arial" w:cs="Arial"/>
+                <w:color w:val="000000"/>
+                <w:sz w:val="22"/>
+                <w:szCs w:val="22"/>
+                <w:lang w:eastAsia="nb-NO"/>
+              </w:rPr>
+              <w:t>643</w:t>
+            </w:r>
+          </w:p>
+        </w:tc>
+        <w:tc>
+          <w:tcPr>
+            <w:tcW w:w="0" w:type="auto"/>
+            <w:tcBorders>
+              <w:top w:val="single" w:sz="6" w:space="0" w:color="000000"/>
+              <w:left w:val="single" w:sz="6" w:space="0" w:color="000000"/>
+              <w:bottom w:val="single" w:sz="6" w:space="0" w:color="000000"/>
+              <w:right w:val="single" w:sz="6" w:space="0" w:color="000000"/>
+            </w:tcBorders>
+            <w:tcMar>
+              <w:top w:w="105" w:type="dxa"/>
+              <w:left w:w="105" w:type="dxa"/>
+              <w:bottom w:w="105" w:type="dxa"/>
+              <w:right w:w="105" w:type="dxa"/>
+            </w:tcMar>
+            <w:hideMark/>
+          </w:tcPr>
+          <w:p>
+            <w:pPr>
+              <w:rPr>
+                <w:rFonts w:ascii="Times New Roman" w:hAnsi="Times New Roman" w:cs="Times New Roman"/>
+                <w:lang w:eastAsia="nb-NO"/>
+              </w:rPr>
+            </w:pPr>
+            <w:r>
+              <w:rPr>
+                <w:rFonts w:ascii="Arial" w:hAnsi="Arial" w:cs="Arial"/>
+                <w:color w:val="000000"/>
+                <w:sz w:val="22"/>
+                <w:szCs w:val="22"/>
+                <w:lang w:eastAsia="nb-NO"/>
+              </w:rPr>
+              <w:t>120</w:t>
+            </w:r>
+          </w:p>
+        </w:tc>
+      </w:tr>
+      <w:tr>
+        <w:tc>
+          <w:tcPr>
+            <w:tcW w:w="0" w:type="auto"/>
+            <w:tcBorders>
+              <w:top w:val="single" w:sz="6" w:space="0" w:color="000000"/>
+              <w:left w:val="single" w:sz="6" w:space="0" w:color="000000"/>
+              <w:bottom w:val="single" w:sz="6" w:space="0" w:color="000000"/>
+              <w:right w:val="single" w:sz="6" w:space="0" w:color="000000"/>
+            </w:tcBorders>
+            <w:tcMar>
+              <w:top w:w="105" w:type="dxa"/>
+              <w:left w:w="105" w:type="dxa"/>
+              <w:bottom w:w="105" w:type="dxa"/>
+              <w:right w:w="105" w:type="dxa"/>
+            </w:tcMar>
+            <w:hideMark/>
+          </w:tcPr>
+          <w:p>
+            <w:pPr>
+              <w:rPr>
+                <w:rFonts w:ascii="Times New Roman" w:hAnsi="Times New Roman" w:cs="Times New Roman"/>
+                <w:lang w:eastAsia="nb-NO"/>
+              </w:rPr>
+            </w:pPr>
+            <w:r>
+              <w:rPr>
+                <w:rFonts w:ascii="Arial" w:hAnsi="Arial" w:cs="Arial"/>
+                <w:color w:val="000000"/>
+                <w:sz w:val="22"/>
+                <w:szCs w:val="22"/>
+                <w:lang w:eastAsia="nb-NO"/>
+              </w:rPr>
+              <w:t>P2</w:t>
+            </w:r>
+          </w:p>
+        </w:tc>
+        <w:tc>
+          <w:tcPr>
+            <w:tcW w:w="0" w:type="auto"/>
+            <w:tcBorders>
+              <w:top w:val="single" w:sz="6" w:space="0" w:color="000000"/>
+              <w:left w:val="single" w:sz="6" w:space="0" w:color="000000"/>
+              <w:bottom w:val="single" w:sz="6" w:space="0" w:color="000000"/>
+              <w:right w:val="single" w:sz="6" w:space="0" w:color="000000"/>
+            </w:tcBorders>
+            <w:tcMar>
+              <w:top w:w="105" w:type="dxa"/>
+              <w:left w:w="105" w:type="dxa"/>
+              <w:bottom w:w="105" w:type="dxa"/>
+              <w:right w:w="105" w:type="dxa"/>
+            </w:tcMar>
+            <w:hideMark/>
+          </w:tcPr>
+          <w:p>
+            <w:pPr>
+              <w:rPr>
+                <w:rFonts w:ascii="Times New Roman" w:hAnsi="Times New Roman" w:cs="Times New Roman"/>
+                <w:lang w:eastAsia="nb-NO"/>
+              </w:rPr>
+            </w:pPr>
+            <w:r>
+              <w:rPr>
+                <w:rFonts w:ascii="Arial" w:hAnsi="Arial" w:cs="Arial"/>
+                <w:color w:val="000000"/>
+                <w:sz w:val="22"/>
+                <w:szCs w:val="22"/>
+                <w:lang w:eastAsia="nb-NO"/>
+              </w:rPr>
+              <w:t>302</w:t>
+            </w:r>
+          </w:p>
+        </w:tc>
+        <w:tc>
+          <w:tcPr>
+            <w:tcW w:w="0" w:type="auto"/>
+            <w:tcBorders>
+              <w:top w:val="single" w:sz="6" w:space="0" w:color="000000"/>
+              <w:left w:val="single" w:sz="6" w:space="0" w:color="000000"/>
+              <w:bottom w:val="single" w:sz="6" w:space="0" w:color="000000"/>
+              <w:right w:val="single" w:sz="6" w:space="0" w:color="000000"/>
+            </w:tcBorders>
+            <w:tcMar>
+              <w:top w:w="105" w:type="dxa"/>
+              <w:left w:w="105" w:type="dxa"/>
+              <w:bottom w:w="105" w:type="dxa"/>
+              <w:right w:w="105" w:type="dxa"/>
+            </w:tcMar>
+            <w:hideMark/>
+          </w:tcPr>
+          <w:p>
+            <w:pPr>
+              <w:rPr>
+                <w:rFonts w:ascii="Times New Roman" w:hAnsi="Times New Roman" w:cs="Times New Roman"/>
+                <w:lang w:eastAsia="nb-NO"/>
+              </w:rPr>
+            </w:pPr>
+            <w:r>
+              <w:rPr>
+                <w:rFonts w:ascii="Arial" w:hAnsi="Arial" w:cs="Arial"/>
+                <w:color w:val="000000"/>
+                <w:sz w:val="22"/>
+                <w:szCs w:val="22"/>
+                <w:lang w:eastAsia="nb-NO"/>
+              </w:rPr>
+              <w:t>322</w:t>
+            </w:r>
+          </w:p>
+        </w:tc>
+        <w:tc>
+          <w:tcPr>
+            <w:tcW w:w="0" w:type="auto"/>
+            <w:tcBorders>
+              <w:top w:val="single" w:sz="6" w:space="0" w:color="000000"/>
+              <w:left w:val="single" w:sz="6" w:space="0" w:color="000000"/>
+              <w:bottom w:val="single" w:sz="6" w:space="0" w:color="000000"/>
+              <w:right w:val="single" w:sz="6" w:space="0" w:color="000000"/>
+            </w:tcBorders>
+            <w:tcMar>
+              <w:top w:w="105" w:type="dxa"/>
+              <w:left w:w="105" w:type="dxa"/>
+              <w:bottom w:w="105" w:type="dxa"/>
+              <w:right w:w="105" w:type="dxa"/>
+            </w:tcMar>
+            <w:hideMark/>
+          </w:tcPr>
+          <w:p>
+            <w:pPr>
+              <w:rPr>
+                <w:rFonts w:ascii="Times New Roman" w:hAnsi="Times New Roman" w:cs="Times New Roman"/>
+                <w:lang w:eastAsia="nb-NO"/>
+              </w:rPr>
+            </w:pPr>
+            <w:r>
+              <w:rPr>
+                <w:rFonts w:ascii="Arial" w:hAnsi="Arial" w:cs="Arial"/>
+                <w:color w:val="000000"/>
+                <w:sz w:val="22"/>
+                <w:szCs w:val="22"/>
+                <w:lang w:eastAsia="nb-NO"/>
+              </w:rPr>
+              <w:t>020</w:t>
+            </w:r>
+          </w:p>
+        </w:tc>
+        <w:tc>
+          <w:tcPr>
+            <w:tcW w:w="0" w:type="auto"/>
+            <w:tcBorders>
+              <w:top w:val="single" w:sz="6" w:space="0" w:color="000000"/>
+              <w:left w:val="single" w:sz="6" w:space="0" w:color="000000"/>
+              <w:bottom w:val="single" w:sz="6" w:space="0" w:color="000000"/>
+              <w:right w:val="single" w:sz="6" w:space="0" w:color="000000"/>
+            </w:tcBorders>
+            <w:tcMar>
+              <w:top w:w="105" w:type="dxa"/>
+              <w:left w:w="105" w:type="dxa"/>
+              <w:bottom w:w="105" w:type="dxa"/>
+              <w:right w:w="105" w:type="dxa"/>
+            </w:tcMar>
+            <w:hideMark/>
+          </w:tcPr>
+          <w:p>
+            <w:pPr>
+              <w:rPr>
+                <w:rFonts w:ascii="Times New Roman" w:eastAsia="Times New Roman" w:hAnsi="Times New Roman" w:cs="Times New Roman"/>
+                <w:lang w:eastAsia="nb-NO"/>
+              </w:rPr>
+            </w:pPr>
+          </w:p>
+        </w:tc>
+      </w:tr>
+      <w:tr>
+        <w:tc>
+          <w:tcPr>
+            <w:tcW w:w="0" w:type="auto"/>
+            <w:tcBorders>
+              <w:top w:val="single" w:sz="6" w:space="0" w:color="000000"/>
+              <w:left w:val="single" w:sz="6" w:space="0" w:color="000000"/>
+              <w:bottom w:val="single" w:sz="6" w:space="0" w:color="000000"/>
+              <w:right w:val="single" w:sz="6" w:space="0" w:color="000000"/>
+            </w:tcBorders>
+            <w:tcMar>
+              <w:top w:w="105" w:type="dxa"/>
+              <w:left w:w="105" w:type="dxa"/>
+              <w:bottom w:w="105" w:type="dxa"/>
+              <w:right w:w="105" w:type="dxa"/>
+            </w:tcMar>
+            <w:hideMark/>
+          </w:tcPr>
+          <w:p>
+            <w:pPr>
+              <w:rPr>
+                <w:rFonts w:ascii="Times New Roman" w:hAnsi="Times New Roman" w:cs="Times New Roman"/>
+                <w:lang w:eastAsia="nb-NO"/>
+              </w:rPr>
+            </w:pPr>
+            <w:r>
+              <w:rPr>
+                <w:rFonts w:ascii="Arial" w:hAnsi="Arial" w:cs="Arial"/>
+                <w:color w:val="000000"/>
+                <w:sz w:val="22"/>
+                <w:szCs w:val="22"/>
+                <w:lang w:eastAsia="nb-NO"/>
+              </w:rPr>
+              <w:t>P3</w:t>
+            </w:r>
+          </w:p>
+        </w:tc>
+        <w:tc>
+          <w:tcPr>
+            <w:tcW w:w="0" w:type="auto"/>
+            <w:tcBorders>
+              <w:top w:val="single" w:sz="6" w:space="0" w:color="000000"/>
+              <w:left w:val="single" w:sz="6" w:space="0" w:color="000000"/>
+              <w:bottom w:val="single" w:sz="6" w:space="0" w:color="000000"/>
+              <w:right w:val="single" w:sz="6" w:space="0" w:color="000000"/>
+            </w:tcBorders>
+            <w:tcMar>
+              <w:top w:w="105" w:type="dxa"/>
+              <w:left w:w="105" w:type="dxa"/>
+              <w:bottom w:w="105" w:type="dxa"/>
+              <w:right w:w="105" w:type="dxa"/>
+            </w:tcMar>
+            <w:hideMark/>
+          </w:tcPr>
+          <w:p>
+            <w:pPr>
+              <w:rPr>
+                <w:rFonts w:ascii="Times New Roman" w:hAnsi="Times New Roman" w:cs="Times New Roman"/>
+                <w:lang w:eastAsia="nb-NO"/>
+              </w:rPr>
+            </w:pPr>
+            <w:r>
+              <w:rPr>
+                <w:rFonts w:ascii="Arial" w:hAnsi="Arial" w:cs="Arial"/>
+                <w:color w:val="000000"/>
+                <w:sz w:val="22"/>
+                <w:szCs w:val="22"/>
+                <w:lang w:eastAsia="nb-NO"/>
+              </w:rPr>
+              <w:t>302</w:t>
+            </w:r>
+          </w:p>
+        </w:tc>
+        <w:tc>
+          <w:tcPr>
+            <w:tcW w:w="0" w:type="auto"/>
+            <w:tcBorders>
+              <w:top w:val="single" w:sz="6" w:space="0" w:color="000000"/>
+              <w:left w:val="single" w:sz="6" w:space="0" w:color="000000"/>
+              <w:bottom w:val="single" w:sz="6" w:space="0" w:color="000000"/>
+              <w:right w:val="single" w:sz="6" w:space="0" w:color="000000"/>
+            </w:tcBorders>
+            <w:tcMar>
+              <w:top w:w="105" w:type="dxa"/>
+              <w:left w:w="105" w:type="dxa"/>
+              <w:bottom w:w="105" w:type="dxa"/>
+              <w:right w:w="105" w:type="dxa"/>
+            </w:tcMar>
+            <w:hideMark/>
+          </w:tcPr>
+          <w:p>
+            <w:pPr>
+              <w:rPr>
+                <w:rFonts w:ascii="Times New Roman" w:hAnsi="Times New Roman" w:cs="Times New Roman"/>
+                <w:lang w:eastAsia="nb-NO"/>
+              </w:rPr>
+            </w:pPr>
+            <w:r>
+              <w:rPr>
+                <w:rFonts w:ascii="Arial" w:hAnsi="Arial" w:cs="Arial"/>
+                <w:color w:val="000000"/>
+                <w:sz w:val="22"/>
+                <w:szCs w:val="22"/>
+                <w:lang w:eastAsia="nb-NO"/>
+              </w:rPr>
+              <w:t>902</w:t>
+            </w:r>
+          </w:p>
+        </w:tc>
+        <w:tc>
+          <w:tcPr>
+            <w:tcW w:w="0" w:type="auto"/>
+            <w:tcBorders>
+              <w:top w:val="single" w:sz="6" w:space="0" w:color="000000"/>
+              <w:left w:val="single" w:sz="6" w:space="0" w:color="000000"/>
+              <w:bottom w:val="single" w:sz="6" w:space="0" w:color="000000"/>
+              <w:right w:val="single" w:sz="6" w:space="0" w:color="000000"/>
+            </w:tcBorders>
+            <w:tcMar>
+              <w:top w:w="105" w:type="dxa"/>
+              <w:left w:w="105" w:type="dxa"/>
+              <w:bottom w:w="105" w:type="dxa"/>
+              <w:right w:w="105" w:type="dxa"/>
+            </w:tcMar>
+            <w:hideMark/>
+          </w:tcPr>
+          <w:p>
+            <w:pPr>
+              <w:rPr>
+                <w:rFonts w:ascii="Times New Roman" w:hAnsi="Times New Roman" w:cs="Times New Roman"/>
+                <w:lang w:eastAsia="nb-NO"/>
+              </w:rPr>
+            </w:pPr>
+            <w:r>
+              <w:rPr>
+                <w:rFonts w:ascii="Arial" w:hAnsi="Arial" w:cs="Arial"/>
+                <w:color w:val="000000"/>
+                <w:sz w:val="22"/>
+                <w:szCs w:val="22"/>
+                <w:lang w:eastAsia="nb-NO"/>
+              </w:rPr>
+              <w:t>600</w:t>
+            </w:r>
+          </w:p>
+        </w:tc>
+        <w:tc>
+          <w:tcPr>
+            <w:tcW w:w="0" w:type="auto"/>
+            <w:tcBorders>
+              <w:top w:val="single" w:sz="6" w:space="0" w:color="000000"/>
+              <w:left w:val="single" w:sz="6" w:space="0" w:color="000000"/>
+              <w:bottom w:val="single" w:sz="6" w:space="0" w:color="000000"/>
+              <w:right w:val="single" w:sz="6" w:space="0" w:color="000000"/>
+            </w:tcBorders>
+            <w:tcMar>
+              <w:top w:w="105" w:type="dxa"/>
+              <w:left w:w="105" w:type="dxa"/>
+              <w:bottom w:w="105" w:type="dxa"/>
+              <w:right w:w="105" w:type="dxa"/>
+            </w:tcMar>
+            <w:hideMark/>
+          </w:tcPr>
+          <w:p>
+            <w:pPr>
+              <w:rPr>
+                <w:rFonts w:ascii="Times New Roman" w:eastAsia="Times New Roman" w:hAnsi="Times New Roman" w:cs="Times New Roman"/>
+                <w:lang w:eastAsia="nb-NO"/>
+              </w:rPr>
+            </w:pPr>
+          </w:p>
+        </w:tc>
+      </w:tr>
+      <w:tr>
+        <w:tc>
+          <w:tcPr>
+            <w:tcW w:w="0" w:type="auto"/>
+            <w:tcBorders>
+              <w:top w:val="single" w:sz="6" w:space="0" w:color="000000"/>
+              <w:left w:val="single" w:sz="6" w:space="0" w:color="000000"/>
+              <w:bottom w:val="single" w:sz="6" w:space="0" w:color="000000"/>
+              <w:right w:val="single" w:sz="6" w:space="0" w:color="000000"/>
+            </w:tcBorders>
+            <w:tcMar>
+              <w:top w:w="105" w:type="dxa"/>
+              <w:left w:w="105" w:type="dxa"/>
+              <w:bottom w:w="105" w:type="dxa"/>
+              <w:right w:w="105" w:type="dxa"/>
+            </w:tcMar>
+            <w:hideMark/>
+          </w:tcPr>
+          <w:p>
+            <w:pPr>
+              <w:rPr>
+                <w:rFonts w:ascii="Times New Roman" w:hAnsi="Times New Roman" w:cs="Times New Roman"/>
+                <w:lang w:eastAsia="nb-NO"/>
+              </w:rPr>
+            </w:pPr>
+            <w:r>
+              <w:rPr>
+                <w:rFonts w:ascii="Arial" w:hAnsi="Arial" w:cs="Arial"/>
+                <w:color w:val="000000"/>
+                <w:sz w:val="22"/>
+                <w:szCs w:val="22"/>
+                <w:lang w:eastAsia="nb-NO"/>
+              </w:rPr>
+              <w:t>P4</w:t>
+            </w:r>
+          </w:p>
+        </w:tc>
+        <w:tc>
+          <w:tcPr>
+            <w:tcW w:w="0" w:type="auto"/>
+            <w:tcBorders>
+              <w:top w:val="single" w:sz="6" w:space="0" w:color="000000"/>
+              <w:left w:val="single" w:sz="6" w:space="0" w:color="000000"/>
+              <w:bottom w:val="single" w:sz="6" w:space="0" w:color="000000"/>
+              <w:right w:val="single" w:sz="6" w:space="0" w:color="000000"/>
+            </w:tcBorders>
+            <w:tcMar>
+              <w:top w:w="105" w:type="dxa"/>
+              <w:left w:w="105" w:type="dxa"/>
+              <w:bottom w:w="105" w:type="dxa"/>
+              <w:right w:w="105" w:type="dxa"/>
+            </w:tcMar>
+            <w:hideMark/>
+          </w:tcPr>
+          <w:p>
+            <w:pPr>
+              <w:rPr>
+                <w:rFonts w:ascii="Times New Roman" w:hAnsi="Times New Roman" w:cs="Times New Roman"/>
+                <w:lang w:eastAsia="nb-NO"/>
+              </w:rPr>
+            </w:pPr>
+            <w:r>
+              <w:rPr>
+                <w:rFonts w:ascii="Arial" w:hAnsi="Arial" w:cs="Arial"/>
+                <w:color w:val="000000"/>
+                <w:sz w:val="22"/>
+                <w:szCs w:val="22"/>
+                <w:lang w:eastAsia="nb-NO"/>
+              </w:rPr>
+              <w:t>112</w:t>
+            </w:r>
+          </w:p>
+        </w:tc>
+        <w:tc>
+          <w:tcPr>
+            <w:tcW w:w="0" w:type="auto"/>
+            <w:tcBorders>
+              <w:top w:val="single" w:sz="6" w:space="0" w:color="000000"/>
+              <w:left w:val="single" w:sz="6" w:space="0" w:color="000000"/>
+              <w:bottom w:val="single" w:sz="6" w:space="0" w:color="000000"/>
+              <w:right w:val="single" w:sz="6" w:space="0" w:color="000000"/>
+            </w:tcBorders>
+            <w:tcMar>
+              <w:top w:w="105" w:type="dxa"/>
+              <w:left w:w="105" w:type="dxa"/>
+              <w:bottom w:w="105" w:type="dxa"/>
+              <w:right w:w="105" w:type="dxa"/>
+            </w:tcMar>
+            <w:hideMark/>
+          </w:tcPr>
+          <w:p>
+            <w:pPr>
+              <w:rPr>
+                <w:rFonts w:ascii="Times New Roman" w:hAnsi="Times New Roman" w:cs="Times New Roman"/>
+                <w:lang w:eastAsia="nb-NO"/>
+              </w:rPr>
+            </w:pPr>
+            <w:r>
+              <w:rPr>
+                <w:rFonts w:ascii="Arial" w:hAnsi="Arial" w:cs="Arial"/>
+                <w:color w:val="000000"/>
+                <w:sz w:val="22"/>
+                <w:szCs w:val="22"/>
+                <w:lang w:eastAsia="nb-NO"/>
+              </w:rPr>
+              <w:t>433</w:t>
+            </w:r>
+          </w:p>
+        </w:tc>
+        <w:tc>
+          <w:tcPr>
+            <w:tcW w:w="0" w:type="auto"/>
+            <w:tcBorders>
+              <w:top w:val="single" w:sz="6" w:space="0" w:color="000000"/>
+              <w:left w:val="single" w:sz="6" w:space="0" w:color="000000"/>
+              <w:bottom w:val="single" w:sz="6" w:space="0" w:color="000000"/>
+              <w:right w:val="single" w:sz="6" w:space="0" w:color="000000"/>
+            </w:tcBorders>
+            <w:tcMar>
+              <w:top w:w="105" w:type="dxa"/>
+              <w:left w:w="105" w:type="dxa"/>
+              <w:bottom w:w="105" w:type="dxa"/>
+              <w:right w:w="105" w:type="dxa"/>
+            </w:tcMar>
+            <w:hideMark/>
+          </w:tcPr>
+          <w:p>
+            <w:pPr>
+              <w:rPr>
+                <w:rFonts w:ascii="Times New Roman" w:hAnsi="Times New Roman" w:cs="Times New Roman"/>
+                <w:lang w:eastAsia="nb-NO"/>
+              </w:rPr>
+            </w:pPr>
+            <w:r>
+              <w:rPr>
+                <w:rFonts w:ascii="Arial" w:hAnsi="Arial" w:cs="Arial"/>
+                <w:color w:val="000000"/>
+                <w:sz w:val="22"/>
+                <w:szCs w:val="22"/>
+                <w:lang w:eastAsia="nb-NO"/>
+              </w:rPr>
+              <w:t>321</w:t>
+            </w:r>
+          </w:p>
+        </w:tc>
+        <w:tc>
+          <w:tcPr>
+            <w:tcW w:w="0" w:type="auto"/>
+            <w:tcBorders>
+              <w:top w:val="single" w:sz="6" w:space="0" w:color="000000"/>
+              <w:left w:val="single" w:sz="6" w:space="0" w:color="000000"/>
+              <w:bottom w:val="single" w:sz="6" w:space="0" w:color="000000"/>
+              <w:right w:val="single" w:sz="6" w:space="0" w:color="000000"/>
+            </w:tcBorders>
+            <w:tcMar>
+              <w:top w:w="105" w:type="dxa"/>
+              <w:left w:w="105" w:type="dxa"/>
+              <w:bottom w:w="105" w:type="dxa"/>
+              <w:right w:w="105" w:type="dxa"/>
+            </w:tcMar>
+            <w:hideMark/>
+          </w:tcPr>
+          <w:p>
+            <w:pPr>
+              <w:rPr>
+                <w:rFonts w:ascii="Times New Roman" w:eastAsia="Times New Roman" w:hAnsi="Times New Roman" w:cs="Times New Roman"/>
+                <w:lang w:eastAsia="nb-NO"/>
+              </w:rPr>
+            </w:pPr>
+          </w:p>
+        </w:tc>
+      </w:tr>
+    </w:tbl>
+    <w:p>
+      <w:pPr>
+        <w:spacing w:after="240"/>
+        <w:rPr>
+          <w:rFonts w:ascii="Times New Roman" w:eastAsia="Times New Roman" w:hAnsi="Times New Roman" w:cs="Times New Roman"/>
+          <w:lang w:eastAsia="nb-NO"/>
+        </w:rPr>
+      </w:pPr>
+    </w:p>
+    <w:p>
+      <w:pPr>
+        <w:rPr>
+          <w:rFonts w:ascii="Times New Roman" w:hAnsi="Times New Roman" w:cs="Times New Roman"/>
+          <w:lang w:eastAsia="nb-NO"/>
+        </w:rPr>
+      </w:pPr>
+      <w:r>
+        <w:rPr>
+          <w:rFonts w:ascii="Arial" w:hAnsi="Arial" w:cs="Arial"/>
+          <w:color w:val="000000"/>
+          <w:sz w:val="22"/>
+          <w:szCs w:val="22"/>
+          <w:lang w:eastAsia="nb-NO"/>
+        </w:rPr>
+        <w:t>P1= F</w:t>
+      </w:r>
+    </w:p>
+    <w:p>
+      <w:pPr>
+        <w:rPr>
+          <w:rFonts w:ascii="Times New Roman" w:hAnsi="Times New Roman" w:cs="Times New Roman"/>
+          <w:lang w:eastAsia="nb-NO"/>
+        </w:rPr>
+      </w:pPr>
+      <w:r>
+        <w:rPr>
+          <w:rFonts w:ascii="Arial" w:hAnsi="Arial" w:cs="Arial"/>
+          <w:color w:val="000000"/>
+          <w:sz w:val="22"/>
+          <w:szCs w:val="22"/>
+          <w:lang w:eastAsia="nb-NO"/>
+        </w:rPr>
+        <w:t>P2= T - 422</w:t>
+      </w:r>
+    </w:p>
+    <w:p>
+      <w:pPr>
+        <w:rPr>
+          <w:rFonts w:ascii="Times New Roman" w:hAnsi="Times New Roman" w:cs="Times New Roman"/>
+          <w:lang w:eastAsia="nb-NO"/>
+        </w:rPr>
+      </w:pPr>
+      <w:r>
+        <w:rPr>
+          <w:rFonts w:ascii="Arial" w:hAnsi="Arial" w:cs="Arial"/>
+          <w:color w:val="000000"/>
+          <w:sz w:val="22"/>
+          <w:szCs w:val="22"/>
+          <w:lang w:eastAsia="nb-NO"/>
+        </w:rPr>
+        <w:t>P3=F</w:t>
+      </w:r>
+    </w:p>
+    <w:p>
+      <w:pPr>
+        <w:rPr>
+          <w:rFonts w:ascii="Times New Roman" w:hAnsi="Times New Roman" w:cs="Times New Roman"/>
+          <w:lang w:eastAsia="nb-NO"/>
+        </w:rPr>
+      </w:pPr>
+      <w:r>
+        <w:rPr>
+          <w:rFonts w:ascii="Arial" w:hAnsi="Arial" w:cs="Arial"/>
+          <w:color w:val="000000"/>
+          <w:sz w:val="22"/>
+          <w:szCs w:val="22"/>
+          <w:lang w:eastAsia="nb-NO"/>
+        </w:rPr>
+        <w:t>P4=T - 534</w:t>
+      </w:r>
+    </w:p>
+    <w:p>
+      <w:pPr>
+        <w:rPr>
+          <w:rFonts w:ascii="Times New Roman" w:hAnsi="Times New Roman" w:cs="Times New Roman"/>
+          <w:lang w:eastAsia="nb-NO"/>
+        </w:rPr>
+      </w:pPr>
+      <w:r>
+        <w:rPr>
+          <w:rFonts w:ascii="Arial" w:hAnsi="Arial" w:cs="Arial"/>
+          <w:color w:val="000000"/>
+          <w:sz w:val="22"/>
+          <w:szCs w:val="22"/>
+          <w:lang w:eastAsia="nb-NO"/>
+        </w:rPr>
+        <w:t>P1=F</w:t>
+      </w:r>
+    </w:p>
+    <w:p>
+      <w:pPr>
+        <w:rPr>
+          <w:rFonts w:ascii="Times New Roman" w:hAnsi="Times New Roman" w:cs="Times New Roman"/>
+          <w:lang w:eastAsia="nb-NO"/>
+        </w:rPr>
+      </w:pPr>
+      <w:r>
+        <w:rPr>
+          <w:rFonts w:ascii="Arial" w:hAnsi="Arial" w:cs="Arial"/>
+          <w:color w:val="000000"/>
+          <w:sz w:val="22"/>
+          <w:szCs w:val="22"/>
+          <w:lang w:eastAsia="nb-NO"/>
+        </w:rPr>
+        <w:t>P3=F</w:t>
+      </w:r>
+    </w:p>
+    <w:p>
+      <w:pPr>
+        <w:rPr>
+          <w:rFonts w:ascii="Times New Roman" w:hAnsi="Times New Roman" w:cs="Times New Roman"/>
+          <w:lang w:eastAsia="nb-NO"/>
+        </w:rPr>
+      </w:pPr>
+      <w:r>
+        <w:rPr>
+          <w:rFonts w:ascii="Arial" w:hAnsi="Arial" w:cs="Arial"/>
+          <w:color w:val="000000"/>
+          <w:sz w:val="22"/>
+          <w:szCs w:val="22"/>
+          <w:lang w:eastAsia="nb-NO"/>
+        </w:rPr>
+        <w:t>Stopper</w:t>
+      </w:r>
+    </w:p>
+    <w:p>
+      <w:pPr>
+        <w:rPr>
+          <w:rFonts w:ascii="Times New Roman" w:eastAsia="Times New Roman" w:hAnsi="Times New Roman" w:cs="Times New Roman"/>
+          <w:lang w:eastAsia="nb-NO"/>
+        </w:rPr>
+      </w:pPr>
+      <w:r>
+        <w:rPr>
+          <w:rFonts w:ascii="Times New Roman" w:eastAsia="Times New Roman" w:hAnsi="Times New Roman" w:cs="Times New Roman"/>
+          <w:lang w:eastAsia="nb-NO"/>
+        </w:rPr>
+        <w:br/>
+      </w:r>
+      <w:r>
+        <w:rPr>
+          <w:rFonts w:ascii="Arial" w:eastAsia="Times New Roman" w:hAnsi="Arial" w:cs="Arial"/>
+          <w:color w:val="000000"/>
+          <w:sz w:val="22"/>
+          <w:szCs w:val="22"/>
+          <w:lang w:eastAsia="nb-NO"/>
+        </w:rPr>
+        <w:t>Fungerer ikke</w:t>
+      </w:r>
+    </w:p>
+    <w:p>
+      <w:pPr>
         <w:ind w:left="720"/>
       </w:pPr>
-      <w:bookmarkStart w:id="0" w:name="_GoBack"/>
-      <w:bookmarkEnd w:id="0"/>
+    </w:p>
+    <w:p>
+      <w:pPr>
+        <w:ind w:left="720"/>
+      </w:pPr>
     </w:p>
     <w:sectPr>
       <w:pgSz w:w="11900" w:h="16840"/>
@@ -361,6 +4272,345 @@
     </w:lvl>
   </w:abstractNum>
   <w:abstractNum w:abstractNumId="1">
+    <w:nsid w:val="33377B3A"/>
+    <w:multiLevelType w:val="multilevel"/>
+    <w:tmpl w:val="40763D0C"/>
+    <w:lvl w:ilvl="0">
+      <w:start w:val="1"/>
+      <w:numFmt w:val="decimal"/>
+      <w:lvlText w:val="%1."/>
+      <w:lvlJc w:val="left"/>
+      <w:pPr>
+        <w:tabs>
+          <w:tab w:val="num" w:pos="720"/>
+        </w:tabs>
+        <w:ind w:left="720" w:hanging="360"/>
+      </w:pPr>
+    </w:lvl>
+    <w:lvl w:ilvl="1" w:tentative="1">
+      <w:start w:val="1"/>
+      <w:numFmt w:val="decimal"/>
+      <w:lvlText w:val="%2."/>
+      <w:lvlJc w:val="left"/>
+      <w:pPr>
+        <w:tabs>
+          <w:tab w:val="num" w:pos="1440"/>
+        </w:tabs>
+        <w:ind w:left="1440" w:hanging="360"/>
+      </w:pPr>
+    </w:lvl>
+    <w:lvl w:ilvl="2" w:tentative="1">
+      <w:start w:val="1"/>
+      <w:numFmt w:val="decimal"/>
+      <w:lvlText w:val="%3."/>
+      <w:lvlJc w:val="left"/>
+      <w:pPr>
+        <w:tabs>
+          <w:tab w:val="num" w:pos="2160"/>
+        </w:tabs>
+        <w:ind w:left="2160" w:hanging="360"/>
+      </w:pPr>
+    </w:lvl>
+    <w:lvl w:ilvl="3" w:tentative="1">
+      <w:start w:val="1"/>
+      <w:numFmt w:val="decimal"/>
+      <w:lvlText w:val="%4."/>
+      <w:lvlJc w:val="left"/>
+      <w:pPr>
+        <w:tabs>
+          <w:tab w:val="num" w:pos="2880"/>
+        </w:tabs>
+        <w:ind w:left="2880" w:hanging="360"/>
+      </w:pPr>
+    </w:lvl>
+    <w:lvl w:ilvl="4" w:tentative="1">
+      <w:start w:val="1"/>
+      <w:numFmt w:val="decimal"/>
+      <w:lvlText w:val="%5."/>
+      <w:lvlJc w:val="left"/>
+      <w:pPr>
+        <w:tabs>
+          <w:tab w:val="num" w:pos="3600"/>
+        </w:tabs>
+        <w:ind w:left="3600" w:hanging="360"/>
+      </w:pPr>
+    </w:lvl>
+    <w:lvl w:ilvl="5" w:tentative="1">
+      <w:start w:val="1"/>
+      <w:numFmt w:val="decimal"/>
+      <w:lvlText w:val="%6."/>
+      <w:lvlJc w:val="left"/>
+      <w:pPr>
+        <w:tabs>
+          <w:tab w:val="num" w:pos="4320"/>
+        </w:tabs>
+        <w:ind w:left="4320" w:hanging="360"/>
+      </w:pPr>
+    </w:lvl>
+    <w:lvl w:ilvl="6" w:tentative="1">
+      <w:start w:val="1"/>
+      <w:numFmt w:val="decimal"/>
+      <w:lvlText w:val="%7."/>
+      <w:lvlJc w:val="left"/>
+      <w:pPr>
+        <w:tabs>
+          <w:tab w:val="num" w:pos="5040"/>
+        </w:tabs>
+        <w:ind w:left="5040" w:hanging="360"/>
+      </w:pPr>
+    </w:lvl>
+    <w:lvl w:ilvl="7" w:tentative="1">
+      <w:start w:val="1"/>
+      <w:numFmt w:val="decimal"/>
+      <w:lvlText w:val="%8."/>
+      <w:lvlJc w:val="left"/>
+      <w:pPr>
+        <w:tabs>
+          <w:tab w:val="num" w:pos="5760"/>
+        </w:tabs>
+        <w:ind w:left="5760" w:hanging="360"/>
+      </w:pPr>
+    </w:lvl>
+    <w:lvl w:ilvl="8" w:tentative="1">
+      <w:start w:val="1"/>
+      <w:numFmt w:val="decimal"/>
+      <w:lvlText w:val="%9."/>
+      <w:lvlJc w:val="left"/>
+      <w:pPr>
+        <w:tabs>
+          <w:tab w:val="num" w:pos="6480"/>
+        </w:tabs>
+        <w:ind w:left="6480" w:hanging="360"/>
+      </w:pPr>
+    </w:lvl>
+  </w:abstractNum>
+  <w:abstractNum w:abstractNumId="2">
+    <w:nsid w:val="3BCB0B4E"/>
+    <w:multiLevelType w:val="hybridMultilevel"/>
+    <w:tmpl w:val="B83A1DEC"/>
+    <w:lvl w:ilvl="0" w:tplc="330E0F18">
+      <w:start w:val="10"/>
+      <w:numFmt w:val="lowerLetter"/>
+      <w:lvlText w:val="%1."/>
+      <w:lvlJc w:val="left"/>
+      <w:pPr>
+        <w:tabs>
+          <w:tab w:val="num" w:pos="720"/>
+        </w:tabs>
+        <w:ind w:left="720" w:hanging="360"/>
+      </w:pPr>
+    </w:lvl>
+    <w:lvl w:ilvl="1" w:tplc="7996157A" w:tentative="1">
+      <w:start w:val="1"/>
+      <w:numFmt w:val="decimal"/>
+      <w:lvlText w:val="%2."/>
+      <w:lvlJc w:val="left"/>
+      <w:pPr>
+        <w:tabs>
+          <w:tab w:val="num" w:pos="1440"/>
+        </w:tabs>
+        <w:ind w:left="1440" w:hanging="360"/>
+      </w:pPr>
+    </w:lvl>
+    <w:lvl w:ilvl="2" w:tplc="5E0C8672" w:tentative="1">
+      <w:start w:val="1"/>
+      <w:numFmt w:val="decimal"/>
+      <w:lvlText w:val="%3."/>
+      <w:lvlJc w:val="left"/>
+      <w:pPr>
+        <w:tabs>
+          <w:tab w:val="num" w:pos="2160"/>
+        </w:tabs>
+        <w:ind w:left="2160" w:hanging="360"/>
+      </w:pPr>
+    </w:lvl>
+    <w:lvl w:ilvl="3" w:tplc="235605EC" w:tentative="1">
+      <w:start w:val="1"/>
+      <w:numFmt w:val="decimal"/>
+      <w:lvlText w:val="%4."/>
+      <w:lvlJc w:val="left"/>
+      <w:pPr>
+        <w:tabs>
+          <w:tab w:val="num" w:pos="2880"/>
+        </w:tabs>
+        <w:ind w:left="2880" w:hanging="360"/>
+      </w:pPr>
+    </w:lvl>
+    <w:lvl w:ilvl="4" w:tplc="8D768376" w:tentative="1">
+      <w:start w:val="1"/>
+      <w:numFmt w:val="decimal"/>
+      <w:lvlText w:val="%5."/>
+      <w:lvlJc w:val="left"/>
+      <w:pPr>
+        <w:tabs>
+          <w:tab w:val="num" w:pos="3600"/>
+        </w:tabs>
+        <w:ind w:left="3600" w:hanging="360"/>
+      </w:pPr>
+    </w:lvl>
+    <w:lvl w:ilvl="5" w:tplc="DE168EEA" w:tentative="1">
+      <w:start w:val="1"/>
+      <w:numFmt w:val="decimal"/>
+      <w:lvlText w:val="%6."/>
+      <w:lvlJc w:val="left"/>
+      <w:pPr>
+        <w:tabs>
+          <w:tab w:val="num" w:pos="4320"/>
+        </w:tabs>
+        <w:ind w:left="4320" w:hanging="360"/>
+      </w:pPr>
+    </w:lvl>
+    <w:lvl w:ilvl="6" w:tplc="2BB6731E" w:tentative="1">
+      <w:start w:val="1"/>
+      <w:numFmt w:val="decimal"/>
+      <w:lvlText w:val="%7."/>
+      <w:lvlJc w:val="left"/>
+      <w:pPr>
+        <w:tabs>
+          <w:tab w:val="num" w:pos="5040"/>
+        </w:tabs>
+        <w:ind w:left="5040" w:hanging="360"/>
+      </w:pPr>
+    </w:lvl>
+    <w:lvl w:ilvl="7" w:tplc="E722B860" w:tentative="1">
+      <w:start w:val="1"/>
+      <w:numFmt w:val="decimal"/>
+      <w:lvlText w:val="%8."/>
+      <w:lvlJc w:val="left"/>
+      <w:pPr>
+        <w:tabs>
+          <w:tab w:val="num" w:pos="5760"/>
+        </w:tabs>
+        <w:ind w:left="5760" w:hanging="360"/>
+      </w:pPr>
+    </w:lvl>
+    <w:lvl w:ilvl="8" w:tplc="B89EFD30" w:tentative="1">
+      <w:start w:val="1"/>
+      <w:numFmt w:val="decimal"/>
+      <w:lvlText w:val="%9."/>
+      <w:lvlJc w:val="left"/>
+      <w:pPr>
+        <w:tabs>
+          <w:tab w:val="num" w:pos="6480"/>
+        </w:tabs>
+        <w:ind w:left="6480" w:hanging="360"/>
+      </w:pPr>
+    </w:lvl>
+  </w:abstractNum>
+  <w:abstractNum w:abstractNumId="3">
+    <w:nsid w:val="70820DA5"/>
+    <w:multiLevelType w:val="hybridMultilevel"/>
+    <w:tmpl w:val="550C31BC"/>
+    <w:lvl w:ilvl="0" w:tplc="63BC97CC">
+      <w:start w:val="9"/>
+      <w:numFmt w:val="lowerLetter"/>
+      <w:lvlText w:val="%1."/>
+      <w:lvlJc w:val="left"/>
+      <w:pPr>
+        <w:tabs>
+          <w:tab w:val="num" w:pos="720"/>
+        </w:tabs>
+        <w:ind w:left="720" w:hanging="360"/>
+      </w:pPr>
+    </w:lvl>
+    <w:lvl w:ilvl="1" w:tplc="F130514C" w:tentative="1">
+      <w:start w:val="1"/>
+      <w:numFmt w:val="decimal"/>
+      <w:lvlText w:val="%2."/>
+      <w:lvlJc w:val="left"/>
+      <w:pPr>
+        <w:tabs>
+          <w:tab w:val="num" w:pos="1440"/>
+        </w:tabs>
+        <w:ind w:left="1440" w:hanging="360"/>
+      </w:pPr>
+    </w:lvl>
+    <w:lvl w:ilvl="2" w:tplc="22DCCA36" w:tentative="1">
+      <w:start w:val="1"/>
+      <w:numFmt w:val="decimal"/>
+      <w:lvlText w:val="%3."/>
+      <w:lvlJc w:val="left"/>
+      <w:pPr>
+        <w:tabs>
+          <w:tab w:val="num" w:pos="2160"/>
+        </w:tabs>
+        <w:ind w:left="2160" w:hanging="360"/>
+      </w:pPr>
+    </w:lvl>
+    <w:lvl w:ilvl="3" w:tplc="F1E6B6AE" w:tentative="1">
+      <w:start w:val="1"/>
+      <w:numFmt w:val="decimal"/>
+      <w:lvlText w:val="%4."/>
+      <w:lvlJc w:val="left"/>
+      <w:pPr>
+        <w:tabs>
+          <w:tab w:val="num" w:pos="2880"/>
+        </w:tabs>
+        <w:ind w:left="2880" w:hanging="360"/>
+      </w:pPr>
+    </w:lvl>
+    <w:lvl w:ilvl="4" w:tplc="C0CCEBDE" w:tentative="1">
+      <w:start w:val="1"/>
+      <w:numFmt w:val="decimal"/>
+      <w:lvlText w:val="%5."/>
+      <w:lvlJc w:val="left"/>
+      <w:pPr>
+        <w:tabs>
+          <w:tab w:val="num" w:pos="3600"/>
+        </w:tabs>
+        <w:ind w:left="3600" w:hanging="360"/>
+      </w:pPr>
+    </w:lvl>
+    <w:lvl w:ilvl="5" w:tplc="656A2D52" w:tentative="1">
+      <w:start w:val="1"/>
+      <w:numFmt w:val="decimal"/>
+      <w:lvlText w:val="%6."/>
+      <w:lvlJc w:val="left"/>
+      <w:pPr>
+        <w:tabs>
+          <w:tab w:val="num" w:pos="4320"/>
+        </w:tabs>
+        <w:ind w:left="4320" w:hanging="360"/>
+      </w:pPr>
+    </w:lvl>
+    <w:lvl w:ilvl="6" w:tplc="FF62DE84" w:tentative="1">
+      <w:start w:val="1"/>
+      <w:numFmt w:val="decimal"/>
+      <w:lvlText w:val="%7."/>
+      <w:lvlJc w:val="left"/>
+      <w:pPr>
+        <w:tabs>
+          <w:tab w:val="num" w:pos="5040"/>
+        </w:tabs>
+        <w:ind w:left="5040" w:hanging="360"/>
+      </w:pPr>
+    </w:lvl>
+    <w:lvl w:ilvl="7" w:tplc="1D269B98" w:tentative="1">
+      <w:start w:val="1"/>
+      <w:numFmt w:val="decimal"/>
+      <w:lvlText w:val="%8."/>
+      <w:lvlJc w:val="left"/>
+      <w:pPr>
+        <w:tabs>
+          <w:tab w:val="num" w:pos="5760"/>
+        </w:tabs>
+        <w:ind w:left="5760" w:hanging="360"/>
+      </w:pPr>
+    </w:lvl>
+    <w:lvl w:ilvl="8" w:tplc="AA52C138" w:tentative="1">
+      <w:start w:val="1"/>
+      <w:numFmt w:val="decimal"/>
+      <w:lvlText w:val="%9."/>
+      <w:lvlJc w:val="left"/>
+      <w:pPr>
+        <w:tabs>
+          <w:tab w:val="num" w:pos="6480"/>
+        </w:tabs>
+        <w:ind w:left="6480" w:hanging="360"/>
+      </w:pPr>
+    </w:lvl>
+  </w:abstractNum>
+  <w:abstractNum w:abstractNumId="4">
     <w:nsid w:val="709F4F07"/>
     <w:multiLevelType w:val="hybridMultilevel"/>
     <w:tmpl w:val="04105350"/>
@@ -450,7 +4700,23 @@
     <w:abstractNumId w:val="0"/>
   </w:num>
   <w:num w:numId="2">
+    <w:abstractNumId w:val="4"/>
+  </w:num>
+  <w:num w:numId="3">
     <w:abstractNumId w:val="1"/>
+    <w:lvlOverride w:ilvl="0">
+      <w:lvl w:ilvl="0">
+        <w:numFmt w:val="lowerLetter"/>
+        <w:lvlText w:val="%1."/>
+        <w:lvlJc w:val="left"/>
+      </w:lvl>
+    </w:lvlOverride>
+  </w:num>
+  <w:num w:numId="4">
+    <w:abstractNumId w:val="3"/>
+  </w:num>
+  <w:num w:numId="5">
+    <w:abstractNumId w:val="2"/>
   </w:num>
 </w:numbering>
 </file>
@@ -892,6 +5158,26 @@
       <w:contextualSpacing/>
     </w:pPr>
   </w:style>
+  <w:style w:type="paragraph" w:styleId="Normalweb">
+    <w:name w:val="Normal (Web)"/>
+    <w:basedOn w:val="Normal"/>
+    <w:uiPriority w:val="99"/>
+    <w:semiHidden/>
+    <w:unhideWhenUsed/>
+    <w:rsid w:val="00277AAE"/>
+    <w:pPr>
+      <w:spacing w:before="100" w:beforeAutospacing="1" w:after="100" w:afterAutospacing="1"/>
+    </w:pPr>
+    <w:rPr>
+      <w:rFonts w:ascii="Times New Roman" w:hAnsi="Times New Roman" w:cs="Times New Roman"/>
+      <w:lang w:eastAsia="nb-NO"/>
+    </w:rPr>
+  </w:style>
+  <w:style w:type="character" w:customStyle="1" w:styleId="apple-tab-span">
+    <w:name w:val="apple-tab-span"/>
+    <w:basedOn w:val="Standardskriftforavsnitt"/>
+    <w:rsid w:val="00277AAE"/>
+  </w:style>
 </w:styles>
 </file>
 
